--- a/468_final_project.edited.docx
+++ b/468_final_project.edited.docx
@@ -1,7 +1,6 @@
 
 <file path=word/document.xml><?xml version="1.0" encoding="utf-8"?>
-<w:document xmlns:wpc="http://schemas.microsoft.com/office/word/2010/wordprocessingCanvas" xmlns:cx="http://schemas.microsoft.com/office/drawing/2014/chartex" xmlns:cx1="http://schemas.microsoft.com/office/drawing/2015/9/8/chartex" xmlns:cx2="http://schemas.microsoft.com/office/drawing/2015/10/21/chartex" xmlns:cx3="http://schemas.microsoft.com/office/drawing/2016/5/9/chartex" xmlns:cx4="http://schemas.microsoft.com/office/drawing/2016/5/10/chartex" xmlns:cx5="http://schemas.microsoft.com/office/drawing/2016/5/11/chartex" xmlns:mc="http://schemas.openxmlformats.org/markup-compatibility/2006" xmlns:o="urn:schemas-microsoft-com:office:office" xmlns:r="http://schemas.openxmlformats.org/officeDocument/2006/relationships" xmlns:m="http://schemas.openxmlformats.org/officeDocument/2006/math" xmlns:v="urn:schemas-microsoft-com:vml" xmlns:wp14="http://schemas.microsoft.com/office/word/2010/wordprocessingDrawing" xmlns:wp="http://schemas.openxmlformats.org/drawingml/2006/wordprocessingDrawing" xmlns:w10="urn:schemas-microsoft-com:office:word" xmlns:w="http://schemas.openxmlformats.org/wordprocessingml/2006/main" xmlns:w14="http://schemas.microsoft.com/office/word/2010/wordml" xmlns:w15="http://schemas.microsoft.com/office/word/2012/wordml" xmlns:wne="http://schemas.microsoft.com/office/word/2006/wordml" xmlns:wpg="http://schemas.microsoft.com/office/word/2010/wordprocessingGroup" xmlns:wpi="http://schemas.microsoft.com/office/word/2010/wordprocessingInk" xmlns:wps="http://schemas.microsoft.com/office/word/2010/wordprocessingShape" mc:Ignorable="w14 w15 wp14">
-  <!-- Generated by Aspose.Words for Java 22.9.0 -->
+<w:document xmlns:wpc="http://schemas.microsoft.com/office/word/2010/wordprocessingCanvas" xmlns:cx="http://schemas.microsoft.com/office/drawing/2014/chartex" xmlns:cx1="http://schemas.microsoft.com/office/drawing/2015/9/8/chartex" xmlns:cx2="http://schemas.microsoft.com/office/drawing/2015/10/21/chartex" xmlns:cx3="http://schemas.microsoft.com/office/drawing/2016/5/9/chartex" xmlns:cx4="http://schemas.microsoft.com/office/drawing/2016/5/10/chartex" xmlns:cx5="http://schemas.microsoft.com/office/drawing/2016/5/11/chartex" xmlns:cx6="http://schemas.microsoft.com/office/drawing/2016/5/12/chartex" xmlns:cx7="http://schemas.microsoft.com/office/drawing/2016/5/13/chartex" xmlns:cx8="http://schemas.microsoft.com/office/drawing/2016/5/14/chartex" xmlns:mc="http://schemas.openxmlformats.org/markup-compatibility/2006" xmlns:aink="http://schemas.microsoft.com/office/drawing/2016/ink" xmlns:am3d="http://schemas.microsoft.com/office/drawing/2017/model3d" xmlns:o="urn:schemas-microsoft-com:office:office" xmlns:oel="http://schemas.microsoft.com/office/2019/extlst" xmlns:r="http://schemas.openxmlformats.org/officeDocument/2006/relationships" xmlns:m="http://schemas.openxmlformats.org/officeDocument/2006/math" xmlns:v="urn:schemas-microsoft-com:vml" xmlns:wp14="http://schemas.microsoft.com/office/word/2010/wordprocessingDrawing" xmlns:wp="http://schemas.openxmlformats.org/drawingml/2006/wordprocessingDrawing" xmlns:w10="urn:schemas-microsoft-com:office:word" xmlns:w="http://schemas.openxmlformats.org/wordprocessingml/2006/main" xmlns:w14="http://schemas.microsoft.com/office/word/2010/wordml" xmlns:w15="http://schemas.microsoft.com/office/word/2012/wordml" xmlns:w16cex="http://schemas.microsoft.com/office/word/2018/wordml/cex" xmlns:w16cid="http://schemas.microsoft.com/office/word/2016/wordml/cid" xmlns:w16="http://schemas.microsoft.com/office/word/2018/wordml" xmlns:w16sdtdh="http://schemas.microsoft.com/office/word/2020/wordml/sdtdatahash" xmlns:w16se="http://schemas.microsoft.com/office/word/2015/wordml/symex" xmlns:wpg="http://schemas.microsoft.com/office/word/2010/wordprocessingGroup" xmlns:wpi="http://schemas.microsoft.com/office/word/2010/wordprocessingInk" xmlns:wne="http://schemas.microsoft.com/office/word/2006/wordml" xmlns:wps="http://schemas.microsoft.com/office/word/2010/wordprocessingShape" mc:Ignorable="w14 w15 w16se w16cid w16 w16cex w16sdtdh wp14">
   <w:body>
     <w:p>
       <w:pPr>
@@ -12,21 +11,15 @@
       <w:bookmarkStart w:id="0" w:name="_chd0uia8uyz6" w:colFirst="0" w:colLast="0"/>
       <w:bookmarkEnd w:id="0"/>
       <w:r>
-        <w:rPr>
-          <w:rtl w:val="0"/>
-        </w:rPr>
         <w:t xml:space="preserve">Script Text Analyses of Movie Directed by Christopher Nolan </w:t>
       </w:r>
     </w:p>
     <w:p>
       <w:pPr>
-        <w:pStyle w:val="normal0"/>
+        <w:pStyle w:val="Normal1"/>
         <w:jc w:val="center"/>
       </w:pPr>
       <w:r>
-        <w:rPr>
-          <w:rtl w:val="0"/>
-        </w:rPr>
         <w:t xml:space="preserve">Haley Jiang </w:t>
       </w:r>
       <w:hyperlink r:id="rId4">
@@ -34,37 +27,37 @@
           <w:rPr>
             <w:color w:val="1155CC"/>
             <w:u w:val="single"/>
-            <w:rtl w:val="0"/>
           </w:rPr>
           <w:t>yufeijia@andrew.cmu.edu</w:t>
         </w:r>
       </w:hyperlink>
       <w:r>
-        <w:rPr>
-          <w:rtl w:val="0"/>
-        </w:rPr>
-        <w:t xml:space="preserve">     Handi Yang </w:t>
+        <w:t xml:space="preserve">     </w:t>
+      </w:r>
+      <w:proofErr w:type="spellStart"/>
+      <w:r>
+        <w:t>Handi</w:t>
+      </w:r>
+      <w:proofErr w:type="spellEnd"/>
+      <w:r>
+        <w:t xml:space="preserve"> Yang </w:t>
       </w:r>
       <w:hyperlink r:id="rId5">
         <w:r>
           <w:rPr>
             <w:color w:val="1155CC"/>
             <w:u w:val="single"/>
-            <w:rtl w:val="0"/>
           </w:rPr>
           <w:t>handiy@andrew.cmu.edu</w:t>
         </w:r>
       </w:hyperlink>
       <w:r>
-        <w:rPr>
-          <w:rtl w:val="0"/>
-        </w:rPr>
         <w:t xml:space="preserve"> </w:t>
       </w:r>
     </w:p>
     <w:p>
       <w:pPr>
-        <w:pStyle w:val="normal0"/>
+        <w:pStyle w:val="Normal1"/>
         <w:spacing w:line="480" w:lineRule="auto"/>
         <w:jc w:val="center"/>
         <w:rPr>
@@ -75,7 +68,7 @@
     </w:p>
     <w:p>
       <w:pPr>
-        <w:pStyle w:val="normal0"/>
+        <w:pStyle w:val="Normal1"/>
         <w:spacing w:line="480" w:lineRule="auto"/>
         <w:jc w:val="center"/>
         <w:rPr>
@@ -87,14 +80,13 @@
         <w:rPr>
           <w:sz w:val="24"/>
           <w:szCs w:val="24"/>
-          <w:rtl w:val="0"/>
         </w:rPr>
         <w:t>Abstract</w:t>
       </w:r>
     </w:p>
     <w:p>
       <w:pPr>
-        <w:pStyle w:val="normal0"/>
+        <w:pStyle w:val="Normal1"/>
         <w:spacing w:line="480" w:lineRule="auto"/>
         <w:jc w:val="center"/>
         <w:rPr>
@@ -106,24 +98,55 @@
         <w:rPr>
           <w:sz w:val="24"/>
           <w:szCs w:val="24"/>
-          <w:rtl w:val="0"/>
-        </w:rPr>
-        <w:t xml:space="preserve">When searching for movies, people usually search with movie types, so it is interesting to know if there exists some special pattern for movie scripts that can help us have a quick guess about what kind of movie it is. We investigated 11 movies directed by Christopher Nolan and divided them into four categories. Frequency analysis, keyness value analysis, collocation analysis, and PCA are used to find special patterns for these four movie types. The result shows that thriller movies tend to have the word "cutter" with high frequency and keyness value. Action movies and thriller movies both have positive relationships with rigorous instruction and negative associations with descriptive senses. </w:t>
-      </w:r>
-    </w:p>
-    <w:p>
-      <w:pPr>
-        <w:pStyle w:val="normal0"/>
-        <w:spacing w:line="480" w:lineRule="auto"/>
-        <w:rPr>
-          <w:sz w:val="24"/>
-          <w:szCs w:val="24"/>
-        </w:rPr>
-      </w:pPr>
-    </w:p>
-    <w:p>
-      <w:pPr>
-        <w:pStyle w:val="normal0"/>
+        </w:rPr>
+        <w:t xml:space="preserve">When searching for movies, people usually search with movie types, so it is interesting to know if there exists some special pattern for movie scripts that can help us have a quick guess about what kind of movie it is. We investigated 11 movies directed by Christopher Nolan and divided them into four categories. Frequency analysis, </w:t>
+      </w:r>
+      <w:proofErr w:type="spellStart"/>
+      <w:r>
+        <w:rPr>
+          <w:sz w:val="24"/>
+          <w:szCs w:val="24"/>
+        </w:rPr>
+        <w:t>keyness</w:t>
+      </w:r>
+      <w:proofErr w:type="spellEnd"/>
+      <w:r>
+        <w:rPr>
+          <w:sz w:val="24"/>
+          <w:szCs w:val="24"/>
+        </w:rPr>
+        <w:t xml:space="preserve"> value analysis, collocation analysis, and PCA are used to find special patterns for these four movie types. The result shows that thriller movies tend to have the word "cutter" with high frequency and </w:t>
+      </w:r>
+      <w:proofErr w:type="spellStart"/>
+      <w:r>
+        <w:rPr>
+          <w:sz w:val="24"/>
+          <w:szCs w:val="24"/>
+        </w:rPr>
+        <w:t>keyness</w:t>
+      </w:r>
+      <w:proofErr w:type="spellEnd"/>
+      <w:r>
+        <w:rPr>
+          <w:sz w:val="24"/>
+          <w:szCs w:val="24"/>
+        </w:rPr>
+        <w:t xml:space="preserve"> value. Action movies and thriller movies both have positive relationships with rigorous instruction and negative associations with descriptive senses. </w:t>
+      </w:r>
+    </w:p>
+    <w:p>
+      <w:pPr>
+        <w:pStyle w:val="Normal1"/>
+        <w:spacing w:line="480" w:lineRule="auto"/>
+        <w:rPr>
+          <w:sz w:val="24"/>
+          <w:szCs w:val="24"/>
+        </w:rPr>
+      </w:pPr>
+    </w:p>
+    <w:p>
+      <w:pPr>
+        <w:pStyle w:val="Normal1"/>
         <w:spacing w:line="480" w:lineRule="auto"/>
         <w:rPr>
           <w:sz w:val="24"/>
@@ -139,20 +162,27 @@
       <w:bookmarkStart w:id="1" w:name="_yasnvigafzp" w:colFirst="0" w:colLast="0"/>
       <w:bookmarkEnd w:id="1"/>
       <w:r>
-        <w:rPr>
-          <w:rtl w:val="0"/>
-        </w:rPr>
         <w:t>Introduction</w:t>
+      </w:r>
+      <w:r>
         <w:tab/>
+      </w:r>
+      <w:r>
         <w:tab/>
+      </w:r>
+      <w:r>
         <w:tab/>
+      </w:r>
+      <w:r>
         <w:tab/>
+      </w:r>
+      <w:r>
         <w:tab/>
       </w:r>
     </w:p>
     <w:p>
       <w:pPr>
-        <w:pStyle w:val="normal0"/>
+        <w:pStyle w:val="Normal1"/>
         <w:spacing w:line="480" w:lineRule="auto"/>
         <w:ind w:firstLine="720"/>
         <w:rPr>
@@ -164,16 +194,22 @@
         <w:rPr>
           <w:sz w:val="24"/>
           <w:szCs w:val="24"/>
-          <w:rtl w:val="0"/>
-        </w:rPr>
-        <w:t xml:space="preserve">Christopher Nolan is one of the leading filmmakers of the 21st century. He has been nominated for five Academy Awards, five British Academy Film Awards, and six Golden Globe Awards because of his well-produced, imagination-stirring, and reality-reflecting films (2022). He started his great journey by making </w:t>
+        </w:rPr>
+        <w:t>Christopher Nolan is one of the leading filmmakers of the 21st century. He has been nominated for five Academy Awards, five British Academy Film Awards, and six Golden Globe Awards because of his well-produced, imagination-stirring, and reality-</w:t>
+      </w:r>
+      <w:r>
+        <w:rPr>
+          <w:sz w:val="24"/>
+          <w:szCs w:val="24"/>
+        </w:rPr>
+        <w:lastRenderedPageBreak/>
+        <w:t xml:space="preserve">reflecting films (2022). He started his great journey by making </w:t>
       </w:r>
       <w:r>
         <w:rPr>
           <w:i/>
           <w:sz w:val="24"/>
           <w:szCs w:val="24"/>
-          <w:rtl w:val="0"/>
         </w:rPr>
         <w:t>Following</w:t>
       </w:r>
@@ -181,7 +217,6 @@
         <w:rPr>
           <w:sz w:val="24"/>
           <w:szCs w:val="24"/>
-          <w:rtl w:val="0"/>
         </w:rPr>
         <w:t xml:space="preserve">. With that experience, he was nominated for the Academy Award for Best Original Screenplay with his second film </w:t>
       </w:r>
@@ -190,7 +225,6 @@
           <w:i/>
           <w:sz w:val="24"/>
           <w:szCs w:val="24"/>
-          <w:rtl w:val="0"/>
         </w:rPr>
         <w:t>Memento</w:t>
       </w:r>
@@ -198,7 +232,6 @@
         <w:rPr>
           <w:sz w:val="24"/>
           <w:szCs w:val="24"/>
-          <w:rtl w:val="0"/>
         </w:rPr>
         <w:t xml:space="preserve">. He then directed </w:t>
       </w:r>
@@ -207,7 +240,6 @@
           <w:i/>
           <w:sz w:val="24"/>
           <w:szCs w:val="24"/>
-          <w:rtl w:val="0"/>
         </w:rPr>
         <w:t>Insomnia</w:t>
       </w:r>
@@ -215,7 +247,6 @@
         <w:rPr>
           <w:sz w:val="24"/>
           <w:szCs w:val="24"/>
-          <w:rtl w:val="0"/>
         </w:rPr>
         <w:t xml:space="preserve"> to attempt studio filmmaking, and further achieved significant commercial success in Oscar nominations with</w:t>
       </w:r>
@@ -224,7 +255,6 @@
           <w:i/>
           <w:sz w:val="24"/>
           <w:szCs w:val="24"/>
-          <w:rtl w:val="0"/>
         </w:rPr>
         <w:t xml:space="preserve"> The Dark Knight Trilogy, The Prestige,</w:t>
       </w:r>
@@ -232,7 +262,6 @@
         <w:rPr>
           <w:sz w:val="24"/>
           <w:szCs w:val="24"/>
-          <w:rtl w:val="0"/>
         </w:rPr>
         <w:t xml:space="preserve"> and </w:t>
       </w:r>
@@ -241,7 +270,6 @@
           <w:i/>
           <w:sz w:val="24"/>
           <w:szCs w:val="24"/>
-          <w:rtl w:val="0"/>
         </w:rPr>
         <w:t>Inception</w:t>
       </w:r>
@@ -249,7 +277,6 @@
         <w:rPr>
           <w:sz w:val="24"/>
           <w:szCs w:val="24"/>
-          <w:rtl w:val="0"/>
         </w:rPr>
         <w:t xml:space="preserve">. </w:t>
       </w:r>
@@ -258,7 +285,6 @@
           <w:i/>
           <w:sz w:val="24"/>
           <w:szCs w:val="24"/>
-          <w:rtl w:val="0"/>
         </w:rPr>
         <w:t>Interstellar, Dunkirk</w:t>
       </w:r>
@@ -266,83 +292,77 @@
         <w:rPr>
           <w:sz w:val="24"/>
           <w:szCs w:val="24"/>
-          <w:rtl w:val="0"/>
         </w:rPr>
         <w:t xml:space="preserve"> and Tenet debuted in subsequent years. His tremendous success in film production makes it interesting to explore the characteristics of his movies. This inspires our questions: </w:t>
       </w:r>
     </w:p>
     <w:p>
       <w:pPr>
-        <w:pStyle w:val="normal0"/>
-        <w:spacing w:line="480" w:lineRule="auto"/>
-        <w:ind w:left="720" w:firstLine="0"/>
-        <w:rPr>
-          <w:sz w:val="24"/>
-          <w:szCs w:val="24"/>
-        </w:rPr>
-      </w:pPr>
-      <w:r>
-        <w:rPr>
-          <w:sz w:val="24"/>
-          <w:szCs w:val="24"/>
-          <w:rtl w:val="0"/>
+        <w:pStyle w:val="Normal1"/>
+        <w:spacing w:line="480" w:lineRule="auto"/>
+        <w:ind w:left="720"/>
+        <w:rPr>
+          <w:sz w:val="24"/>
+          <w:szCs w:val="24"/>
+        </w:rPr>
+      </w:pPr>
+      <w:r>
+        <w:rPr>
+          <w:sz w:val="24"/>
+          <w:szCs w:val="24"/>
         </w:rPr>
         <w:t>1. What are the most frequent words and keywords for each movie genre?</w:t>
       </w:r>
     </w:p>
     <w:p>
       <w:pPr>
-        <w:pStyle w:val="normal0"/>
-        <w:spacing w:line="480" w:lineRule="auto"/>
-        <w:ind w:left="720" w:firstLine="0"/>
-        <w:rPr>
-          <w:sz w:val="24"/>
-          <w:szCs w:val="24"/>
-        </w:rPr>
-      </w:pPr>
-      <w:r>
-        <w:rPr>
-          <w:sz w:val="24"/>
-          <w:szCs w:val="24"/>
-          <w:rtl w:val="0"/>
+        <w:pStyle w:val="Normal1"/>
+        <w:spacing w:line="480" w:lineRule="auto"/>
+        <w:ind w:left="720"/>
+        <w:rPr>
+          <w:sz w:val="24"/>
+          <w:szCs w:val="24"/>
+        </w:rPr>
+      </w:pPr>
+      <w:r>
+        <w:rPr>
+          <w:sz w:val="24"/>
+          <w:szCs w:val="24"/>
         </w:rPr>
         <w:t>2. What are the collocations of the most frequent words?</w:t>
       </w:r>
     </w:p>
     <w:p>
       <w:pPr>
-        <w:pStyle w:val="normal0"/>
-        <w:spacing w:line="480" w:lineRule="auto"/>
-        <w:ind w:left="720" w:firstLine="0"/>
-        <w:rPr>
-          <w:sz w:val="24"/>
-          <w:szCs w:val="24"/>
-        </w:rPr>
-      </w:pPr>
-      <w:r>
-        <w:rPr>
-          <w:sz w:val="24"/>
-          <w:szCs w:val="24"/>
-          <w:rtl w:val="0"/>
+        <w:pStyle w:val="Normal1"/>
+        <w:spacing w:line="480" w:lineRule="auto"/>
+        <w:ind w:left="720"/>
+        <w:rPr>
+          <w:sz w:val="24"/>
+          <w:szCs w:val="24"/>
+        </w:rPr>
+      </w:pPr>
+      <w:r>
+        <w:rPr>
+          <w:sz w:val="24"/>
+          <w:szCs w:val="24"/>
         </w:rPr>
         <w:t>3. Are there any commonalities between different movie genres?</w:t>
       </w:r>
     </w:p>
     <w:p>
       <w:pPr>
-        <w:pStyle w:val="normal0"/>
-        <w:spacing w:line="480" w:lineRule="auto"/>
-        <w:ind w:left="0" w:firstLine="0"/>
-        <w:rPr>
-          <w:sz w:val="24"/>
-          <w:szCs w:val="24"/>
-        </w:rPr>
-      </w:pPr>
-      <w:r>
-        <w:rPr>
-          <w:sz w:val="24"/>
-          <w:szCs w:val="24"/>
-          <w:rtl w:val="0"/>
+        <w:pStyle w:val="Normal1"/>
+        <w:spacing w:line="480" w:lineRule="auto"/>
+        <w:rPr>
+          <w:sz w:val="24"/>
+          <w:szCs w:val="24"/>
+        </w:rPr>
+      </w:pPr>
+      <w:r>
+        <w:rPr>
+          <w:sz w:val="24"/>
+          <w:szCs w:val="24"/>
         </w:rPr>
         <w:t>This study is based on the 11 movies Nolan directed and seeks to address the questions.</w:t>
       </w:r>
@@ -355,15 +375,12 @@
       <w:bookmarkStart w:id="2" w:name="_2qz6xs4t2clo" w:colFirst="0" w:colLast="0"/>
       <w:bookmarkEnd w:id="2"/>
       <w:r>
-        <w:rPr>
-          <w:rtl w:val="0"/>
-        </w:rPr>
         <w:t>Data</w:t>
       </w:r>
     </w:p>
     <w:p>
       <w:pPr>
-        <w:pStyle w:val="normal0"/>
+        <w:pStyle w:val="Normal1"/>
         <w:spacing w:line="480" w:lineRule="auto"/>
         <w:ind w:firstLine="720"/>
         <w:rPr>
@@ -375,14 +392,69 @@
         <w:rPr>
           <w:sz w:val="24"/>
           <w:szCs w:val="24"/>
-          <w:rtl w:val="0"/>
-        </w:rPr>
-        <w:t>Our data is based on the scripts of the 11 movies that Nolan directed so far that were collected from The Internet Movie Script Database. We named the data files in the format "genre_moviename-year", where genres were identified according to the movie introduction in Wikipedia. We then compiled and read the separate movie script files through R. We then preprocessed and tokenized the data using the preprocess_text function in the quanteda package (Benoit et al., 2018) to separate the contractions and hyphenated words, remove punctuation, make all tokens to lowercase, replace accented characters with un-accented characters, and remove numbers. To assign metadata to our corpus, we extracted movie genre and released year from the data file name, Table 1 summarizes the number of tokens, genres, and released year of corresponding movie scripts. There are in total 4 genres. 5 movies are categorized as action; 4 movies are identified as thriller movies, and 1 movie is identified as scientific and war respectively. The movie release year ranges from 1998 to 2020.</w:t>
-      </w:r>
-    </w:p>
-    <w:p>
-      <w:pPr>
-        <w:pStyle w:val="normal0"/>
+        </w:rPr>
+        <w:t>Our data is based on the scripts of the 11 movies that Nolan directed so far that were collected from The Internet Movie Script Database. We named the data files in the format "</w:t>
+      </w:r>
+      <w:proofErr w:type="spellStart"/>
+      <w:r>
+        <w:rPr>
+          <w:sz w:val="24"/>
+          <w:szCs w:val="24"/>
+        </w:rPr>
+        <w:t>genre_moviename</w:t>
+      </w:r>
+      <w:proofErr w:type="spellEnd"/>
+      <w:r>
+        <w:rPr>
+          <w:sz w:val="24"/>
+          <w:szCs w:val="24"/>
+        </w:rPr>
+        <w:t xml:space="preserve">-year", where genres were identified according to the movie introduction in Wikipedia. We then compiled and read the separate movie script files through R. We then preprocessed and tokenized the data using the </w:t>
+      </w:r>
+      <w:proofErr w:type="spellStart"/>
+      <w:r>
+        <w:rPr>
+          <w:sz w:val="24"/>
+          <w:szCs w:val="24"/>
+        </w:rPr>
+        <w:t>preprocess_text</w:t>
+      </w:r>
+      <w:proofErr w:type="spellEnd"/>
+      <w:r>
+        <w:rPr>
+          <w:sz w:val="24"/>
+          <w:szCs w:val="24"/>
+        </w:rPr>
+        <w:t xml:space="preserve"> function in the </w:t>
+      </w:r>
+      <w:proofErr w:type="spellStart"/>
+      <w:r>
+        <w:rPr>
+          <w:sz w:val="24"/>
+          <w:szCs w:val="24"/>
+        </w:rPr>
+        <w:t>quanteda</w:t>
+      </w:r>
+      <w:proofErr w:type="spellEnd"/>
+      <w:r>
+        <w:rPr>
+          <w:sz w:val="24"/>
+          <w:szCs w:val="24"/>
+        </w:rPr>
+        <w:t xml:space="preserve"> package (Benoit et al., 2018) to separate the contractions and hyphenated words, remove punctuation, make all tokens to lowercase, replace accented characters with un-accented characters, and remove numbers. To assign metadata to our corpus, we extracted movie genre and released year from the data file </w:t>
+      </w:r>
+      <w:r>
+        <w:rPr>
+          <w:sz w:val="24"/>
+          <w:szCs w:val="24"/>
+        </w:rPr>
+        <w:lastRenderedPageBreak/>
+        <w:t>name, Table 1 summarizes the number of tokens, genres, and released year of corresponding movie scripts. There are in total 4 genres. 5 movies are categorized as action; 4 movies are identified as thriller movies, and 1 movie is identified as scientific and war respectively. The movie release year ranges from 1998 to 2020.</w:t>
+      </w:r>
+    </w:p>
+    <w:p>
+      <w:pPr>
+        <w:pStyle w:val="Normal1"/>
         <w:spacing w:line="480" w:lineRule="auto"/>
         <w:ind w:firstLine="720"/>
         <w:rPr>
@@ -390,37 +462,28 @@
           <w:szCs w:val="24"/>
         </w:rPr>
       </w:pPr>
-    </w:p>
-    <w:p>
-      <w:pPr>
-        <w:pStyle w:val="normal0"/>
-        <w:spacing w:line="480" w:lineRule="auto"/>
-        <w:ind w:firstLine="720"/>
-        <w:rPr>
-          <w:sz w:val="24"/>
-          <w:szCs w:val="24"/>
-        </w:rPr>
-      </w:pPr>
       <w:r>
         <w:rPr>
           <w:sz w:val="24"/>
           <w:szCs w:val="24"/>
         </w:rPr>
         <w:drawing>
-          <wp:inline distT="114300" distB="114300" distL="114300" distR="114300">
-            <wp:extent cx="4129088" cy="3011440"/>
+          <wp:inline distT="0" distB="0" distL="0" distR="0" wp14:anchorId="5812CE70" wp14:editId="6D110ECE">
+            <wp:extent cx="4792980" cy="2964376"/>
             <wp:effectExtent l="0" t="0" r="0" b="0"/>
-            <wp:docPr id="9" name="image7.png"/>
-            <wp:cNvGraphicFramePr/>
+            <wp:docPr id="18" name="Picture 18" descr="Table&#10;&#10;Description automatically generated"/>
+            <wp:cNvGraphicFramePr>
+              <a:graphicFrameLocks xmlns:a="http://schemas.openxmlformats.org/drawingml/2006/main" noChangeAspect="1"/>
+            </wp:cNvGraphicFramePr>
             <a:graphic xmlns:a="http://schemas.openxmlformats.org/drawingml/2006/main">
               <a:graphicData uri="http://schemas.openxmlformats.org/drawingml/2006/picture">
                 <pic:pic xmlns:pic="http://schemas.openxmlformats.org/drawingml/2006/picture">
                   <pic:nvPicPr>
-                    <pic:cNvPr id="9" name="image7.png"/>
+                    <pic:cNvPr id="18" name="Picture 18" descr="Table&#10;&#10;Description automatically generated"/>
                     <pic:cNvPicPr/>
                   </pic:nvPicPr>
                   <pic:blipFill>
-                    <a:blip xmlns:r="http://schemas.openxmlformats.org/officeDocument/2006/relationships" r:embed="rId6"/>
+                    <a:blip r:embed="rId6"/>
                     <a:stretch>
                       <a:fillRect/>
                     </a:stretch>
@@ -428,7 +491,7 @@
                   <pic:spPr>
                     <a:xfrm>
                       <a:off x="0" y="0"/>
-                      <a:ext cx="4129088" cy="3011440"/>
+                      <a:ext cx="4833758" cy="2989597"/>
                     </a:xfrm>
                     <a:prstGeom prst="rect">
                       <a:avLst/>
@@ -443,7 +506,7 @@
     </w:p>
     <w:p>
       <w:pPr>
-        <w:pStyle w:val="normal0"/>
+        <w:pStyle w:val="Normal1"/>
         <w:spacing w:line="480" w:lineRule="auto"/>
         <w:rPr>
           <w:sz w:val="24"/>
@@ -463,9 +526,6 @@
       <w:bookmarkStart w:id="3" w:name="_x1xox3jrowet" w:colFirst="0" w:colLast="0"/>
       <w:bookmarkEnd w:id="3"/>
       <w:r>
-        <w:rPr>
-          <w:rtl w:val="0"/>
-        </w:rPr>
         <w:t>Methods</w:t>
       </w:r>
     </w:p>
@@ -473,20 +533,24 @@
       <w:pPr>
         <w:pStyle w:val="Heading3"/>
         <w:spacing w:line="480" w:lineRule="auto"/>
-        <w:ind w:left="0" w:firstLine="0"/>
       </w:pPr>
       <w:bookmarkStart w:id="4" w:name="_erd1cdu0ihos" w:colFirst="0" w:colLast="0"/>
       <w:bookmarkEnd w:id="4"/>
       <w:r>
-        <w:rPr>
-          <w:rtl w:val="0"/>
-        </w:rPr>
-        <w:t>Frequency and keyness analyses</w:t>
-      </w:r>
-    </w:p>
-    <w:p>
-      <w:pPr>
-        <w:pStyle w:val="normal0"/>
+        <w:t xml:space="preserve">Frequency and </w:t>
+      </w:r>
+      <w:proofErr w:type="spellStart"/>
+      <w:r>
+        <w:t>keyness</w:t>
+      </w:r>
+      <w:proofErr w:type="spellEnd"/>
+      <w:r>
+        <w:t xml:space="preserve"> analyses</w:t>
+      </w:r>
+    </w:p>
+    <w:p>
+      <w:pPr>
+        <w:pStyle w:val="Normal1"/>
         <w:spacing w:line="480" w:lineRule="auto"/>
         <w:ind w:firstLine="720"/>
         <w:rPr>
@@ -498,14 +562,45 @@
         <w:rPr>
           <w:sz w:val="24"/>
           <w:szCs w:val="24"/>
-          <w:rtl w:val="0"/>
-        </w:rPr>
-        <w:t xml:space="preserve">We used the script dataset after removing those proper nouns in frequency and keyness analysis. In each script at the beginning of each conversation, it will show the character name and for each script scenario, it will include the location of that scenario, if we do not remove proper nouns, the high-frequency words and high keyness words will all be character names. </w:t>
-      </w:r>
-    </w:p>
-    <w:p>
-      <w:pPr>
-        <w:pStyle w:val="normal0"/>
+        </w:rPr>
+        <w:t xml:space="preserve">We used the script dataset after removing those proper nouns in frequency and </w:t>
+      </w:r>
+      <w:proofErr w:type="spellStart"/>
+      <w:r>
+        <w:rPr>
+          <w:sz w:val="24"/>
+          <w:szCs w:val="24"/>
+        </w:rPr>
+        <w:t>keyness</w:t>
+      </w:r>
+      <w:proofErr w:type="spellEnd"/>
+      <w:r>
+        <w:rPr>
+          <w:sz w:val="24"/>
+          <w:szCs w:val="24"/>
+        </w:rPr>
+        <w:t xml:space="preserve"> analysis. In each script at the beginning of each conversation, it will show the character name and for each script scenario, it will include the location of that scenario, if we do not remove proper nouns, the high-frequency words and high </w:t>
+      </w:r>
+      <w:proofErr w:type="spellStart"/>
+      <w:r>
+        <w:rPr>
+          <w:sz w:val="24"/>
+          <w:szCs w:val="24"/>
+        </w:rPr>
+        <w:t>keyness</w:t>
+      </w:r>
+      <w:proofErr w:type="spellEnd"/>
+      <w:r>
+        <w:rPr>
+          <w:sz w:val="24"/>
+          <w:szCs w:val="24"/>
+        </w:rPr>
+        <w:t xml:space="preserve"> words will all be character names. </w:t>
+      </w:r>
+    </w:p>
+    <w:p>
+      <w:pPr>
+        <w:pStyle w:val="Normal1"/>
         <w:spacing w:line="480" w:lineRule="auto"/>
         <w:ind w:firstLine="720"/>
         <w:rPr>
@@ -517,23 +612,140 @@
         <w:rPr>
           <w:sz w:val="24"/>
           <w:szCs w:val="24"/>
-          <w:rtl w:val="0"/>
-        </w:rPr>
-        <w:t xml:space="preserve">We analyze the overall high-frequency word for the whole corpus after removing proper nouns, and also high-frequency words for each genre. We use the textstat_frequency()  function from the cmu_textstat package which </w:t>
+        </w:rPr>
+        <w:lastRenderedPageBreak/>
+        <w:t xml:space="preserve">We analyze the overall high-frequency word for the whole corpus after removing proper nouns, </w:t>
+      </w:r>
+      <w:proofErr w:type="gramStart"/>
+      <w:r>
+        <w:rPr>
+          <w:sz w:val="24"/>
+          <w:szCs w:val="24"/>
+        </w:rPr>
+        <w:t>and also</w:t>
+      </w:r>
+      <w:proofErr w:type="gramEnd"/>
+      <w:r>
+        <w:rPr>
+          <w:sz w:val="24"/>
+          <w:szCs w:val="24"/>
+        </w:rPr>
+        <w:t xml:space="preserve"> high-frequency words for each genre. We use the </w:t>
+      </w:r>
+      <w:proofErr w:type="spellStart"/>
+      <w:r>
+        <w:rPr>
+          <w:sz w:val="24"/>
+          <w:szCs w:val="24"/>
+        </w:rPr>
+        <w:t>textstat_</w:t>
+      </w:r>
+      <w:proofErr w:type="gramStart"/>
+      <w:r>
+        <w:rPr>
+          <w:sz w:val="24"/>
+          <w:szCs w:val="24"/>
+        </w:rPr>
+        <w:t>frequency</w:t>
+      </w:r>
+      <w:proofErr w:type="spellEnd"/>
+      <w:r>
+        <w:rPr>
+          <w:sz w:val="24"/>
+          <w:szCs w:val="24"/>
+        </w:rPr>
+        <w:t>(</w:t>
+      </w:r>
+      <w:proofErr w:type="gramEnd"/>
+      <w:r>
+        <w:rPr>
+          <w:sz w:val="24"/>
+          <w:szCs w:val="24"/>
+        </w:rPr>
+        <w:t xml:space="preserve">)  function from the </w:t>
+      </w:r>
+      <w:proofErr w:type="spellStart"/>
+      <w:r>
+        <w:rPr>
+          <w:sz w:val="24"/>
+          <w:szCs w:val="24"/>
+        </w:rPr>
+        <w:t>cmu_textstat</w:t>
+      </w:r>
+      <w:proofErr w:type="spellEnd"/>
+      <w:r>
+        <w:rPr>
+          <w:sz w:val="24"/>
+          <w:szCs w:val="24"/>
+        </w:rPr>
+        <w:t xml:space="preserve"> package which </w:t>
       </w:r>
       <w:r>
         <w:rPr>
           <w:sz w:val="24"/>
           <w:szCs w:val="24"/>
           <w:highlight w:val="white"/>
-          <w:rtl w:val="0"/>
-        </w:rPr>
-        <w:t>produces counts and document frequencies summaries of the features in the document-feature matrix. We use the dfm_subset() function in the quanteda package to get the DFM of each genre and rank by frequency in descending order.</w:t>
-      </w:r>
-    </w:p>
-    <w:p>
-      <w:pPr>
-        <w:pStyle w:val="normal0"/>
+        </w:rPr>
+        <w:t xml:space="preserve">produces counts and document frequencies summaries of the features in the document-feature matrix. We use the </w:t>
+      </w:r>
+      <w:proofErr w:type="spellStart"/>
+      <w:r>
+        <w:rPr>
+          <w:sz w:val="24"/>
+          <w:szCs w:val="24"/>
+          <w:highlight w:val="white"/>
+        </w:rPr>
+        <w:t>dfm_</w:t>
+      </w:r>
+      <w:proofErr w:type="gramStart"/>
+      <w:r>
+        <w:rPr>
+          <w:sz w:val="24"/>
+          <w:szCs w:val="24"/>
+          <w:highlight w:val="white"/>
+        </w:rPr>
+        <w:t>subset</w:t>
+      </w:r>
+      <w:proofErr w:type="spellEnd"/>
+      <w:r>
+        <w:rPr>
+          <w:sz w:val="24"/>
+          <w:szCs w:val="24"/>
+          <w:highlight w:val="white"/>
+        </w:rPr>
+        <w:t>(</w:t>
+      </w:r>
+      <w:proofErr w:type="gramEnd"/>
+      <w:r>
+        <w:rPr>
+          <w:sz w:val="24"/>
+          <w:szCs w:val="24"/>
+          <w:highlight w:val="white"/>
+        </w:rPr>
+        <w:t xml:space="preserve">) function in the </w:t>
+      </w:r>
+      <w:proofErr w:type="spellStart"/>
+      <w:r>
+        <w:rPr>
+          <w:sz w:val="24"/>
+          <w:szCs w:val="24"/>
+          <w:highlight w:val="white"/>
+        </w:rPr>
+        <w:t>quanteda</w:t>
+      </w:r>
+      <w:proofErr w:type="spellEnd"/>
+      <w:r>
+        <w:rPr>
+          <w:sz w:val="24"/>
+          <w:szCs w:val="24"/>
+          <w:highlight w:val="white"/>
+        </w:rPr>
+        <w:t xml:space="preserve"> package to get the DFM of each genre and rank by frequency in descending order.</w:t>
+      </w:r>
+    </w:p>
+    <w:p>
+      <w:pPr>
+        <w:pStyle w:val="Normal1"/>
         <w:spacing w:line="480" w:lineRule="auto"/>
         <w:ind w:firstLine="720"/>
         <w:rPr>
@@ -545,9 +757,209 @@
         <w:rPr>
           <w:sz w:val="24"/>
           <w:szCs w:val="24"/>
-          <w:rtl w:val="0"/>
-        </w:rPr>
-        <w:t>We analyze the keyness value of words in different genres. By using the textstat_keyness() function in the cmu_textstat package, we can calculate the log-likelihood of each word in the document-feature matrix and rank by descending order to see which word has a high keyness value in different genres. Then we use the kbl() function in the kableExtra package to generate the graph. We also calculate the keyness value of action compared with thriller movies using the keyness_table() function in the quandeta package to investigate if there exist some special words for these two genres. Since we only have one script for war and science, we did not include these two genres in the keyness value comparison.</w:t>
+        </w:rPr>
+        <w:t xml:space="preserve">We analyze the </w:t>
+      </w:r>
+      <w:proofErr w:type="spellStart"/>
+      <w:r>
+        <w:rPr>
+          <w:sz w:val="24"/>
+          <w:szCs w:val="24"/>
+        </w:rPr>
+        <w:t>keyness</w:t>
+      </w:r>
+      <w:proofErr w:type="spellEnd"/>
+      <w:r>
+        <w:rPr>
+          <w:sz w:val="24"/>
+          <w:szCs w:val="24"/>
+        </w:rPr>
+        <w:t xml:space="preserve"> value of words in different genres. By using the </w:t>
+      </w:r>
+      <w:proofErr w:type="spellStart"/>
+      <w:r>
+        <w:rPr>
+          <w:sz w:val="24"/>
+          <w:szCs w:val="24"/>
+        </w:rPr>
+        <w:t>textstat_</w:t>
+      </w:r>
+      <w:proofErr w:type="gramStart"/>
+      <w:r>
+        <w:rPr>
+          <w:sz w:val="24"/>
+          <w:szCs w:val="24"/>
+        </w:rPr>
+        <w:t>keyness</w:t>
+      </w:r>
+      <w:proofErr w:type="spellEnd"/>
+      <w:r>
+        <w:rPr>
+          <w:sz w:val="24"/>
+          <w:szCs w:val="24"/>
+        </w:rPr>
+        <w:t>(</w:t>
+      </w:r>
+      <w:proofErr w:type="gramEnd"/>
+      <w:r>
+        <w:rPr>
+          <w:sz w:val="24"/>
+          <w:szCs w:val="24"/>
+        </w:rPr>
+        <w:t xml:space="preserve">) function in the </w:t>
+      </w:r>
+      <w:proofErr w:type="spellStart"/>
+      <w:r>
+        <w:rPr>
+          <w:sz w:val="24"/>
+          <w:szCs w:val="24"/>
+        </w:rPr>
+        <w:t>cmu_textstat</w:t>
+      </w:r>
+      <w:proofErr w:type="spellEnd"/>
+      <w:r>
+        <w:rPr>
+          <w:sz w:val="24"/>
+          <w:szCs w:val="24"/>
+        </w:rPr>
+        <w:t xml:space="preserve"> package, we can calculate the log-likelihood of each word in the document-feature matrix and rank by descending order to see which word has a high </w:t>
+      </w:r>
+      <w:proofErr w:type="spellStart"/>
+      <w:r>
+        <w:rPr>
+          <w:sz w:val="24"/>
+          <w:szCs w:val="24"/>
+        </w:rPr>
+        <w:t>keyness</w:t>
+      </w:r>
+      <w:proofErr w:type="spellEnd"/>
+      <w:r>
+        <w:rPr>
+          <w:sz w:val="24"/>
+          <w:szCs w:val="24"/>
+        </w:rPr>
+        <w:t xml:space="preserve"> value in different genres. Then we use the </w:t>
+      </w:r>
+      <w:proofErr w:type="spellStart"/>
+      <w:proofErr w:type="gramStart"/>
+      <w:r>
+        <w:rPr>
+          <w:sz w:val="24"/>
+          <w:szCs w:val="24"/>
+        </w:rPr>
+        <w:t>kbl</w:t>
+      </w:r>
+      <w:proofErr w:type="spellEnd"/>
+      <w:r>
+        <w:rPr>
+          <w:sz w:val="24"/>
+          <w:szCs w:val="24"/>
+        </w:rPr>
+        <w:t>(</w:t>
+      </w:r>
+      <w:proofErr w:type="gramEnd"/>
+      <w:r>
+        <w:rPr>
+          <w:sz w:val="24"/>
+          <w:szCs w:val="24"/>
+        </w:rPr>
+        <w:t xml:space="preserve">) function in the </w:t>
+      </w:r>
+      <w:proofErr w:type="spellStart"/>
+      <w:r>
+        <w:rPr>
+          <w:sz w:val="24"/>
+          <w:szCs w:val="24"/>
+        </w:rPr>
+        <w:t>kableExtra</w:t>
+      </w:r>
+      <w:proofErr w:type="spellEnd"/>
+      <w:r>
+        <w:rPr>
+          <w:sz w:val="24"/>
+          <w:szCs w:val="24"/>
+        </w:rPr>
+        <w:t xml:space="preserve"> package to generate the graph. We also calculate the </w:t>
+      </w:r>
+      <w:proofErr w:type="spellStart"/>
+      <w:r>
+        <w:rPr>
+          <w:sz w:val="24"/>
+          <w:szCs w:val="24"/>
+        </w:rPr>
+        <w:t>keyness</w:t>
+      </w:r>
+      <w:proofErr w:type="spellEnd"/>
+      <w:r>
+        <w:rPr>
+          <w:sz w:val="24"/>
+          <w:szCs w:val="24"/>
+        </w:rPr>
+        <w:t xml:space="preserve"> value of action compared with thriller movies using the </w:t>
+      </w:r>
+      <w:proofErr w:type="spellStart"/>
+      <w:r>
+        <w:rPr>
+          <w:sz w:val="24"/>
+          <w:szCs w:val="24"/>
+        </w:rPr>
+        <w:t>keyness_</w:t>
+      </w:r>
+      <w:proofErr w:type="gramStart"/>
+      <w:r>
+        <w:rPr>
+          <w:sz w:val="24"/>
+          <w:szCs w:val="24"/>
+        </w:rPr>
+        <w:t>table</w:t>
+      </w:r>
+      <w:proofErr w:type="spellEnd"/>
+      <w:r>
+        <w:rPr>
+          <w:sz w:val="24"/>
+          <w:szCs w:val="24"/>
+        </w:rPr>
+        <w:t>(</w:t>
+      </w:r>
+      <w:proofErr w:type="gramEnd"/>
+      <w:r>
+        <w:rPr>
+          <w:sz w:val="24"/>
+          <w:szCs w:val="24"/>
+        </w:rPr>
+        <w:t xml:space="preserve">) function in the </w:t>
+      </w:r>
+      <w:proofErr w:type="spellStart"/>
+      <w:r>
+        <w:rPr>
+          <w:sz w:val="24"/>
+          <w:szCs w:val="24"/>
+        </w:rPr>
+        <w:t>quandeta</w:t>
+      </w:r>
+      <w:proofErr w:type="spellEnd"/>
+      <w:r>
+        <w:rPr>
+          <w:sz w:val="24"/>
+          <w:szCs w:val="24"/>
+        </w:rPr>
+        <w:t xml:space="preserve"> package to investigate if there exist some special words for these two genres. Since we only have one script for war and science, we did not include these two genres in the </w:t>
+      </w:r>
+      <w:proofErr w:type="spellStart"/>
+      <w:r>
+        <w:rPr>
+          <w:sz w:val="24"/>
+          <w:szCs w:val="24"/>
+        </w:rPr>
+        <w:t>keyness</w:t>
+      </w:r>
+      <w:proofErr w:type="spellEnd"/>
+      <w:r>
+        <w:rPr>
+          <w:sz w:val="24"/>
+          <w:szCs w:val="24"/>
+        </w:rPr>
+        <w:t xml:space="preserve"> value comparison.</w:t>
       </w:r>
     </w:p>
     <w:p>
@@ -558,33 +970,74 @@
       <w:bookmarkStart w:id="5" w:name="_6yrg6vrqinpv" w:colFirst="0" w:colLast="0"/>
       <w:bookmarkEnd w:id="5"/>
       <w:r>
-        <w:rPr>
-          <w:rtl w:val="0"/>
-        </w:rPr>
         <w:t>Collocations</w:t>
       </w:r>
     </w:p>
     <w:p>
       <w:pPr>
-        <w:pStyle w:val="normal0"/>
-        <w:spacing w:line="480" w:lineRule="auto"/>
-      </w:pPr>
-      <w:r>
-        <w:rPr>
-          <w:rtl w:val="0"/>
-        </w:rPr>
-        <w:t>After getting the high-frequency words of different genres, we choose the word that has a high rank in both of these four genres. By using the collocates_by_MI() function in the quanteda package, we c</w:t>
-      </w:r>
-      <w:r>
-        <w:rPr>
-          <w:rtl w:val="0"/>
-        </w:rPr>
-        <w:t>alculate collocational associations by Mutual Information. Because the MI value is sensitive to rare words, we make thresholds for both token frequency and MI score and left words with token frequency larger than 5 and MI score larger than 5. After that, we use the kbl() function in the kableExtra package to generate the graph.</w:t>
-      </w:r>
-    </w:p>
-    <w:p>
-      <w:pPr>
-        <w:pStyle w:val="normal0"/>
+        <w:pStyle w:val="Normal1"/>
+        <w:spacing w:line="480" w:lineRule="auto"/>
+      </w:pPr>
+      <w:r>
+        <w:t xml:space="preserve">After getting the high-frequency words of different genres, we choose the word that has a high rank in </w:t>
+      </w:r>
+      <w:proofErr w:type="gramStart"/>
+      <w:r>
+        <w:t>both of these</w:t>
+      </w:r>
+      <w:proofErr w:type="gramEnd"/>
+      <w:r>
+        <w:t xml:space="preserve"> four genres. By using the </w:t>
+      </w:r>
+      <w:proofErr w:type="spellStart"/>
+      <w:r>
+        <w:t>collocates_by_</w:t>
+      </w:r>
+      <w:proofErr w:type="gramStart"/>
+      <w:r>
+        <w:t>MI</w:t>
+      </w:r>
+      <w:proofErr w:type="spellEnd"/>
+      <w:r>
+        <w:t>(</w:t>
+      </w:r>
+      <w:proofErr w:type="gramEnd"/>
+      <w:r>
+        <w:t xml:space="preserve">) function in the </w:t>
+      </w:r>
+      <w:proofErr w:type="spellStart"/>
+      <w:r>
+        <w:t>quanteda</w:t>
+      </w:r>
+      <w:proofErr w:type="spellEnd"/>
+      <w:r>
+        <w:t xml:space="preserve"> package, we calculate collocational associations by Mutual Information. Because the MI value is sensitive to rare words, we make thresholds for both token frequency and MI score and left words with token frequency larger than 5 and MI score larger than 5. After that, we use the </w:t>
+      </w:r>
+      <w:proofErr w:type="spellStart"/>
+      <w:proofErr w:type="gramStart"/>
+      <w:r>
+        <w:t>kbl</w:t>
+      </w:r>
+      <w:proofErr w:type="spellEnd"/>
+      <w:r>
+        <w:t>(</w:t>
+      </w:r>
+      <w:proofErr w:type="gramEnd"/>
+      <w:r>
+        <w:t xml:space="preserve">) function in the </w:t>
+      </w:r>
+      <w:proofErr w:type="spellStart"/>
+      <w:r>
+        <w:t>kableExtra</w:t>
+      </w:r>
+      <w:proofErr w:type="spellEnd"/>
+      <w:r>
+        <w:t xml:space="preserve"> package to generate the graph.</w:t>
+      </w:r>
+    </w:p>
+    <w:p>
+      <w:pPr>
+        <w:pStyle w:val="Normal1"/>
         <w:rPr>
           <w:shd w:val="clear" w:color="auto" w:fill="F2F2F2"/>
         </w:rPr>
@@ -592,8 +1045,7 @@
     </w:p>
     <w:p>
       <w:pPr>
-        <w:pStyle w:val="normal0"/>
-        <w:spacing w:after="0"/>
+        <w:pStyle w:val="Normal1"/>
         <w:ind w:right="-13760"/>
         <w:rPr>
           <w:shd w:val="clear" w:color="auto" w:fill="F2F2F2"/>
@@ -602,12 +1054,12 @@
     </w:p>
     <w:p>
       <w:pPr>
-        <w:pStyle w:val="normal0"/>
-      </w:pPr>
-    </w:p>
-    <w:p>
-      <w:pPr>
-        <w:pStyle w:val="normal0"/>
+        <w:pStyle w:val="Normal1"/>
+      </w:pPr>
+    </w:p>
+    <w:p>
+      <w:pPr>
+        <w:pStyle w:val="Normal1"/>
         <w:spacing w:line="480" w:lineRule="auto"/>
       </w:pPr>
     </w:p>
@@ -619,15 +1071,12 @@
       <w:bookmarkStart w:id="6" w:name="_1rww7riwxos4" w:colFirst="0" w:colLast="0"/>
       <w:bookmarkEnd w:id="6"/>
       <w:r>
-        <w:rPr>
-          <w:rtl w:val="0"/>
-        </w:rPr>
         <w:t>Principal Component Analysis</w:t>
       </w:r>
     </w:p>
     <w:p>
       <w:pPr>
-        <w:pStyle w:val="normal0"/>
+        <w:pStyle w:val="Normal1"/>
         <w:spacing w:line="480" w:lineRule="auto"/>
         <w:ind w:firstLine="720"/>
         <w:rPr>
@@ -639,14 +1088,157 @@
         <w:rPr>
           <w:sz w:val="24"/>
           <w:szCs w:val="24"/>
-          <w:rtl w:val="0"/>
-        </w:rPr>
-        <w:t>We applied the tokens_lookup() function from the quanteda package to count and categorize features with our raw tokens based on DocuScope which was developed at CMU by David Kaufer and Suguru Ishizaki. Since DocuScope is not categorizing all of our tokens, we normalized the counts with respect to the total count from the original tokens object.</w:t>
-      </w:r>
-    </w:p>
-    <w:p>
-      <w:pPr>
-        <w:pStyle w:val="normal0"/>
+        </w:rPr>
+        <w:t xml:space="preserve">We applied the </w:t>
+      </w:r>
+      <w:proofErr w:type="spellStart"/>
+      <w:r>
+        <w:rPr>
+          <w:sz w:val="24"/>
+          <w:szCs w:val="24"/>
+        </w:rPr>
+        <w:t>tokens_</w:t>
+      </w:r>
+      <w:proofErr w:type="gramStart"/>
+      <w:r>
+        <w:rPr>
+          <w:sz w:val="24"/>
+          <w:szCs w:val="24"/>
+        </w:rPr>
+        <w:t>lookup</w:t>
+      </w:r>
+      <w:proofErr w:type="spellEnd"/>
+      <w:r>
+        <w:rPr>
+          <w:sz w:val="24"/>
+          <w:szCs w:val="24"/>
+        </w:rPr>
+        <w:t>(</w:t>
+      </w:r>
+      <w:proofErr w:type="gramEnd"/>
+      <w:r>
+        <w:rPr>
+          <w:sz w:val="24"/>
+          <w:szCs w:val="24"/>
+        </w:rPr>
+        <w:t xml:space="preserve">) function from the </w:t>
+      </w:r>
+      <w:proofErr w:type="spellStart"/>
+      <w:r>
+        <w:rPr>
+          <w:sz w:val="24"/>
+          <w:szCs w:val="24"/>
+        </w:rPr>
+        <w:t>quanteda</w:t>
+      </w:r>
+      <w:proofErr w:type="spellEnd"/>
+      <w:r>
+        <w:rPr>
+          <w:sz w:val="24"/>
+          <w:szCs w:val="24"/>
+        </w:rPr>
+        <w:t xml:space="preserve"> package to count and categorize features with our raw tokens based on </w:t>
+      </w:r>
+      <w:proofErr w:type="spellStart"/>
+      <w:r>
+        <w:rPr>
+          <w:sz w:val="24"/>
+          <w:szCs w:val="24"/>
+        </w:rPr>
+        <w:t>DocuScope</w:t>
+      </w:r>
+      <w:proofErr w:type="spellEnd"/>
+      <w:r>
+        <w:rPr>
+          <w:sz w:val="24"/>
+          <w:szCs w:val="24"/>
+        </w:rPr>
+        <w:t xml:space="preserve"> which was developed at CMU by David </w:t>
+      </w:r>
+      <w:proofErr w:type="spellStart"/>
+      <w:r>
+        <w:rPr>
+          <w:sz w:val="24"/>
+          <w:szCs w:val="24"/>
+        </w:rPr>
+        <w:t>Kaufer</w:t>
+      </w:r>
+      <w:proofErr w:type="spellEnd"/>
+      <w:r>
+        <w:rPr>
+          <w:sz w:val="24"/>
+          <w:szCs w:val="24"/>
+        </w:rPr>
+        <w:t xml:space="preserve"> and </w:t>
+      </w:r>
+      <w:proofErr w:type="spellStart"/>
+      <w:r>
+        <w:rPr>
+          <w:sz w:val="24"/>
+          <w:szCs w:val="24"/>
+        </w:rPr>
+        <w:t>Suguru</w:t>
+      </w:r>
+      <w:proofErr w:type="spellEnd"/>
+      <w:r>
+        <w:rPr>
+          <w:sz w:val="24"/>
+          <w:szCs w:val="24"/>
+        </w:rPr>
+        <w:t xml:space="preserve"> </w:t>
+      </w:r>
+      <w:proofErr w:type="spellStart"/>
+      <w:r>
+        <w:rPr>
+          <w:sz w:val="24"/>
+          <w:szCs w:val="24"/>
+        </w:rPr>
+        <w:t>Ishizaki</w:t>
+      </w:r>
+      <w:proofErr w:type="spellEnd"/>
+      <w:r>
+        <w:rPr>
+          <w:sz w:val="24"/>
+          <w:szCs w:val="24"/>
+        </w:rPr>
+        <w:t xml:space="preserve">. Since </w:t>
+      </w:r>
+      <w:proofErr w:type="spellStart"/>
+      <w:r>
+        <w:rPr>
+          <w:sz w:val="24"/>
+          <w:szCs w:val="24"/>
+        </w:rPr>
+        <w:t>DocuScope</w:t>
+      </w:r>
+      <w:proofErr w:type="spellEnd"/>
+      <w:r>
+        <w:rPr>
+          <w:sz w:val="24"/>
+          <w:szCs w:val="24"/>
+        </w:rPr>
+        <w:t xml:space="preserve"> is not categorizing </w:t>
+      </w:r>
+      <w:proofErr w:type="gramStart"/>
+      <w:r>
+        <w:rPr>
+          <w:sz w:val="24"/>
+          <w:szCs w:val="24"/>
+        </w:rPr>
+        <w:t>all of</w:t>
+      </w:r>
+      <w:proofErr w:type="gramEnd"/>
+      <w:r>
+        <w:rPr>
+          <w:sz w:val="24"/>
+          <w:szCs w:val="24"/>
+        </w:rPr>
+        <w:t xml:space="preserve"> our tokens, we normalized the counts with respect to the total count from the original tokens object.</w:t>
+      </w:r>
+    </w:p>
+    <w:p>
+      <w:pPr>
+        <w:pStyle w:val="Normal1"/>
         <w:spacing w:line="480" w:lineRule="auto"/>
         <w:ind w:firstLine="720"/>
         <w:rPr>
@@ -658,14 +1250,54 @@
         <w:rPr>
           <w:sz w:val="24"/>
           <w:szCs w:val="24"/>
-          <w:rtl w:val="0"/>
-        </w:rPr>
-        <w:t>We further performed principal components analysis (PCA) on the normalized counts with the prcomp() function with variables shifted to be zero-centered and scaled to have unit variance before the analysis takes place. A Scree plot was made to visualize the amount of variance explained by each principal component. By convention, we looked into principal components that have the variance explained above 1/p, where p is the number of principal components.</w:t>
-      </w:r>
-    </w:p>
-    <w:p>
-      <w:pPr>
-        <w:pStyle w:val="normal0"/>
+        </w:rPr>
+        <w:t xml:space="preserve">We further performed principal components analysis (PCA) on the normalized counts with the </w:t>
+      </w:r>
+      <w:proofErr w:type="spellStart"/>
+      <w:proofErr w:type="gramStart"/>
+      <w:r>
+        <w:rPr>
+          <w:sz w:val="24"/>
+          <w:szCs w:val="24"/>
+        </w:rPr>
+        <w:t>prcomp</w:t>
+      </w:r>
+      <w:proofErr w:type="spellEnd"/>
+      <w:r>
+        <w:rPr>
+          <w:sz w:val="24"/>
+          <w:szCs w:val="24"/>
+        </w:rPr>
+        <w:t>(</w:t>
+      </w:r>
+      <w:proofErr w:type="gramEnd"/>
+      <w:r>
+        <w:rPr>
+          <w:sz w:val="24"/>
+          <w:szCs w:val="24"/>
+        </w:rPr>
+        <w:t xml:space="preserve">) function with variables shifted to be zero-centered and scaled to have unit variance before the analysis takes place. A Scree plot was made to visualize the amount of variance explained by each principal component. By convention, we </w:t>
+      </w:r>
+      <w:proofErr w:type="gramStart"/>
+      <w:r>
+        <w:rPr>
+          <w:sz w:val="24"/>
+          <w:szCs w:val="24"/>
+        </w:rPr>
+        <w:t>looked into</w:t>
+      </w:r>
+      <w:proofErr w:type="gramEnd"/>
+      <w:r>
+        <w:rPr>
+          <w:sz w:val="24"/>
+          <w:szCs w:val="24"/>
+        </w:rPr>
+        <w:t xml:space="preserve"> principal components that have the variance explained above 1/p, where p is the number of principal components.</w:t>
+      </w:r>
+    </w:p>
+    <w:p>
+      <w:pPr>
+        <w:pStyle w:val="Normal1"/>
         <w:spacing w:line="480" w:lineRule="auto"/>
         <w:ind w:firstLine="720"/>
         <w:rPr>
@@ -677,16 +1309,94 @@
         <w:rPr>
           <w:sz w:val="24"/>
           <w:szCs w:val="24"/>
-          <w:rtl w:val="0"/>
-        </w:rPr>
-        <w:t>To visualize the PCA biplot with variable features, we applied the fviz_pca_biplot() function in the factoextra package (Kassambara and Mundt, 2020) with the first principal component on the x-axis, the second principal component on the y-axis, the DocuScope feature variables plotted as arrows and different movie genres in colors.</w:t>
-      </w:r>
-    </w:p>
-    <w:p>
-      <w:pPr>
-        <w:pStyle w:val="normal0"/>
-        <w:spacing w:line="480" w:lineRule="auto"/>
-        <w:ind w:left="0" w:firstLine="0"/>
+        </w:rPr>
+        <w:t xml:space="preserve">To visualize the PCA biplot with variable features, we applied the </w:t>
+      </w:r>
+      <w:proofErr w:type="spellStart"/>
+      <w:r>
+        <w:rPr>
+          <w:sz w:val="24"/>
+          <w:szCs w:val="24"/>
+        </w:rPr>
+        <w:t>fviz_pca_</w:t>
+      </w:r>
+      <w:proofErr w:type="gramStart"/>
+      <w:r>
+        <w:rPr>
+          <w:sz w:val="24"/>
+          <w:szCs w:val="24"/>
+        </w:rPr>
+        <w:t>biplot</w:t>
+      </w:r>
+      <w:proofErr w:type="spellEnd"/>
+      <w:r>
+        <w:rPr>
+          <w:sz w:val="24"/>
+          <w:szCs w:val="24"/>
+        </w:rPr>
+        <w:t>(</w:t>
+      </w:r>
+      <w:proofErr w:type="gramEnd"/>
+      <w:r>
+        <w:rPr>
+          <w:sz w:val="24"/>
+          <w:szCs w:val="24"/>
+        </w:rPr>
+        <w:t xml:space="preserve">) function in the </w:t>
+      </w:r>
+      <w:proofErr w:type="spellStart"/>
+      <w:r>
+        <w:rPr>
+          <w:sz w:val="24"/>
+          <w:szCs w:val="24"/>
+        </w:rPr>
+        <w:t>factoextra</w:t>
+      </w:r>
+      <w:proofErr w:type="spellEnd"/>
+      <w:r>
+        <w:rPr>
+          <w:sz w:val="24"/>
+          <w:szCs w:val="24"/>
+        </w:rPr>
+        <w:t xml:space="preserve"> package (</w:t>
+      </w:r>
+      <w:proofErr w:type="spellStart"/>
+      <w:r>
+        <w:rPr>
+          <w:sz w:val="24"/>
+          <w:szCs w:val="24"/>
+        </w:rPr>
+        <w:t>Kassambara</w:t>
+      </w:r>
+      <w:proofErr w:type="spellEnd"/>
+      <w:r>
+        <w:rPr>
+          <w:sz w:val="24"/>
+          <w:szCs w:val="24"/>
+        </w:rPr>
+        <w:t xml:space="preserve"> and Mundt, 2020) with the first principal component on the x-axis, the second principal component on the y-axis, the </w:t>
+      </w:r>
+      <w:proofErr w:type="spellStart"/>
+      <w:r>
+        <w:rPr>
+          <w:sz w:val="24"/>
+          <w:szCs w:val="24"/>
+        </w:rPr>
+        <w:t>DocuScope</w:t>
+      </w:r>
+      <w:proofErr w:type="spellEnd"/>
+      <w:r>
+        <w:rPr>
+          <w:sz w:val="24"/>
+          <w:szCs w:val="24"/>
+        </w:rPr>
+        <w:t xml:space="preserve"> feature variables plotted as arrows and different movie genres in colors.</w:t>
+      </w:r>
+    </w:p>
+    <w:p>
+      <w:pPr>
+        <w:pStyle w:val="Normal1"/>
+        <w:spacing w:line="480" w:lineRule="auto"/>
         <w:rPr>
           <w:sz w:val="24"/>
           <w:szCs w:val="24"/>
@@ -701,9 +1411,7 @@
       <w:bookmarkStart w:id="7" w:name="_nzjc8ybgxw6n" w:colFirst="0" w:colLast="0"/>
       <w:bookmarkEnd w:id="7"/>
       <w:r>
-        <w:rPr>
-          <w:rtl w:val="0"/>
-        </w:rPr>
+        <w:lastRenderedPageBreak/>
         <w:t>Result</w:t>
       </w:r>
     </w:p>
@@ -715,15 +1423,20 @@
       <w:bookmarkStart w:id="8" w:name="_eu67oph4jkou" w:colFirst="0" w:colLast="0"/>
       <w:bookmarkEnd w:id="8"/>
       <w:r>
-        <w:rPr>
-          <w:rtl w:val="0"/>
-        </w:rPr>
-        <w:t>Frequency and Keyness analysis</w:t>
-      </w:r>
-    </w:p>
-    <w:p>
-      <w:pPr>
-        <w:pStyle w:val="normal0"/>
+        <w:t xml:space="preserve">Frequency and </w:t>
+      </w:r>
+      <w:proofErr w:type="spellStart"/>
+      <w:r>
+        <w:t>Keyness</w:t>
+      </w:r>
+      <w:proofErr w:type="spellEnd"/>
+      <w:r>
+        <w:t xml:space="preserve"> analysis</w:t>
+      </w:r>
+    </w:p>
+    <w:p>
+      <w:pPr>
+        <w:pStyle w:val="Normal1"/>
         <w:spacing w:line="480" w:lineRule="auto"/>
         <w:ind w:firstLine="720"/>
         <w:rPr>
@@ -735,26 +1448,71 @@
         <w:rPr>
           <w:sz w:val="24"/>
           <w:szCs w:val="24"/>
-          <w:rtl w:val="0"/>
-        </w:rPr>
-        <w:t xml:space="preserve">Table 1 shows high-frequency words for all of these 11 movies directed by Norlan and 4 different genres: war, action movie, thriller movie, and science fiction movies. We can see that word" the" is at the top rank for all these four genres below it, proposition words like "of", "to",  and pronoun words like " he", "she", and "I", all have a high frequency in these four genres. There exist some special nouns in the top 20 frequency table that differ for these four genres. However, after checking with the cast of characters, we find </w:t>
-      </w:r>
-    </w:p>
-    <w:p>
-      <w:pPr>
-        <w:pStyle w:val="normal0"/>
-        <w:spacing w:line="480" w:lineRule="auto"/>
-        <w:ind w:left="0" w:firstLine="0"/>
-        <w:rPr>
-          <w:sz w:val="24"/>
-          <w:szCs w:val="24"/>
-        </w:rPr>
-      </w:pPr>
-      <w:r>
-        <w:rPr>
-          <w:sz w:val="24"/>
-          <w:szCs w:val="24"/>
-          <w:rtl w:val="0"/>
+        </w:rPr>
+        <w:t xml:space="preserve">Table 1 shows high-frequency words for </w:t>
+      </w:r>
+      <w:proofErr w:type="gramStart"/>
+      <w:r>
+        <w:rPr>
+          <w:sz w:val="24"/>
+          <w:szCs w:val="24"/>
+        </w:rPr>
+        <w:t>all of</w:t>
+      </w:r>
+      <w:proofErr w:type="gramEnd"/>
+      <w:r>
+        <w:rPr>
+          <w:sz w:val="24"/>
+          <w:szCs w:val="24"/>
+        </w:rPr>
+        <w:t xml:space="preserve"> these 11 movies directed by </w:t>
+      </w:r>
+      <w:proofErr w:type="spellStart"/>
+      <w:r>
+        <w:rPr>
+          <w:sz w:val="24"/>
+          <w:szCs w:val="24"/>
+        </w:rPr>
+        <w:t>Norlan</w:t>
+      </w:r>
+      <w:proofErr w:type="spellEnd"/>
+      <w:r>
+        <w:rPr>
+          <w:sz w:val="24"/>
+          <w:szCs w:val="24"/>
+        </w:rPr>
+        <w:t xml:space="preserve"> and 4 different genres: war, action movie, thriller movie, and science fiction movies. We can see that word" the" is at the top rank for all these four genres below it, proposition words like "of", "to</w:t>
+      </w:r>
+      <w:proofErr w:type="gramStart"/>
+      <w:r>
+        <w:rPr>
+          <w:sz w:val="24"/>
+          <w:szCs w:val="24"/>
+        </w:rPr>
+        <w:t>",  and</w:t>
+      </w:r>
+      <w:proofErr w:type="gramEnd"/>
+      <w:r>
+        <w:rPr>
+          <w:sz w:val="24"/>
+          <w:szCs w:val="24"/>
+        </w:rPr>
+        <w:t xml:space="preserve"> pronoun words like " he", "she", and "I", all have a high frequency in these four genres. There exist some special nouns in the top 20 frequency table that differ for these four genres. However, after checking with the cast of characters, we find </w:t>
+      </w:r>
+    </w:p>
+    <w:p>
+      <w:pPr>
+        <w:pStyle w:val="Normal1"/>
+        <w:spacing w:line="480" w:lineRule="auto"/>
+        <w:rPr>
+          <w:sz w:val="24"/>
+          <w:szCs w:val="24"/>
+        </w:rPr>
+      </w:pPr>
+      <w:r>
+        <w:rPr>
+          <w:sz w:val="24"/>
+          <w:szCs w:val="24"/>
         </w:rPr>
         <w:t xml:space="preserve">that they </w:t>
       </w:r>
@@ -763,7 +1521,7 @@
       <w:tblPr>
         <w:tblStyle w:val="Table1"/>
         <w:tblW w:w="9360" w:type="dxa"/>
-        <w:jc w:val="left"/>
+        <w:tblInd w:w="0" w:type="dxa"/>
         <w:tblBorders>
           <w:top w:val="single" w:sz="8" w:space="0" w:color="FFFFFF"/>
           <w:left w:val="single" w:sz="8" w:space="0" w:color="FFFFFF"/>
@@ -773,34 +1531,18 @@
           <w:insideV w:val="single" w:sz="8" w:space="0" w:color="FFFFFF"/>
         </w:tblBorders>
         <w:tblLayout w:type="fixed"/>
-        <w:tblLook w:val="0600"/>
+        <w:tblLook w:val="0600" w:firstRow="0" w:lastRow="0" w:firstColumn="0" w:lastColumn="0" w:noHBand="1" w:noVBand="1"/>
       </w:tblPr>
       <w:tblGrid>
         <w:gridCol w:w="9360"/>
       </w:tblGrid>
       <w:tr>
-        <w:tblPrEx>
-          <w:tblW w:w="9360" w:type="dxa"/>
-          <w:jc w:val="left"/>
-          <w:tblBorders>
-            <w:top w:val="single" w:sz="8" w:space="0" w:color="FFFFFF"/>
-            <w:left w:val="single" w:sz="8" w:space="0" w:color="FFFFFF"/>
-            <w:bottom w:val="single" w:sz="8" w:space="0" w:color="FFFFFF"/>
-            <w:right w:val="single" w:sz="8" w:space="0" w:color="FFFFFF"/>
-            <w:insideH w:val="single" w:sz="8" w:space="0" w:color="FFFFFF"/>
-            <w:insideV w:val="single" w:sz="8" w:space="0" w:color="FFFFFF"/>
-          </w:tblBorders>
-          <w:tblLayout w:type="fixed"/>
-          <w:tblLook w:val="0600"/>
-        </w:tblPrEx>
         <w:trPr>
-          <w:cantSplit w:val="0"/>
           <w:trHeight w:val="495"/>
-          <w:tblHeader w:val="0"/>
-          <w:jc w:val="left"/>
         </w:trPr>
         <w:tc>
           <w:tcPr>
+            <w:tcW w:w="9360" w:type="dxa"/>
             <w:shd w:val="clear" w:color="auto" w:fill="auto"/>
             <w:tcMar>
               <w:top w:w="100" w:type="dxa"/>
@@ -808,11 +1550,10 @@
               <w:bottom w:w="100" w:type="dxa"/>
               <w:right w:w="100" w:type="dxa"/>
             </w:tcMar>
-            <w:vAlign w:val="top"/>
           </w:tcPr>
           <w:p>
             <w:pPr>
-              <w:pStyle w:val="normal0"/>
+              <w:pStyle w:val="Normal1"/>
               <w:widowControl w:val="0"/>
               <w:spacing w:line="240" w:lineRule="auto"/>
               <w:rPr>
@@ -824,13 +1565,16 @@
               <w:rPr>
                 <w:sz w:val="24"/>
                 <w:szCs w:val="24"/>
-                <w:rtl w:val="0"/>
               </w:rPr>
+              <w:lastRenderedPageBreak/>
               <w:t>Table1: top 20 high-frequency words in the whole corpus and four different genres</w:t>
             </w:r>
             <w:r>
+              <w:rPr>
+                <w:noProof/>
+              </w:rPr>
               <w:drawing>
-                <wp:anchor distT="114300" distB="114300" distL="114300" distR="114300" simplePos="0" relativeHeight="251658240" behindDoc="0" locked="0" layoutInCell="1" allowOverlap="1">
+                <wp:anchor distT="114300" distB="114300" distL="114300" distR="114300" simplePos="0" relativeHeight="251658240" behindDoc="0" locked="0" layoutInCell="1" allowOverlap="1" wp14:anchorId="7EA360A5" wp14:editId="5CBF8ADB">
                   <wp:simplePos x="0" y="0"/>
                   <wp:positionH relativeFrom="column">
                     <wp:posOffset>76201</wp:posOffset>
@@ -851,7 +1595,7 @@
                           <pic:cNvPicPr/>
                         </pic:nvPicPr>
                         <pic:blipFill>
-                          <a:blip xmlns:r="http://schemas.openxmlformats.org/officeDocument/2006/relationships" r:embed="rId7"/>
+                          <a:blip r:embed="rId7"/>
                           <a:stretch>
                             <a:fillRect/>
                           </a:stretch>
@@ -872,8 +1616,11 @@
               </w:drawing>
             </w:r>
             <w:r>
+              <w:rPr>
+                <w:noProof/>
+              </w:rPr>
               <w:drawing>
-                <wp:anchor distT="114300" distB="114300" distL="114300" distR="114300" simplePos="0" relativeHeight="251659264" behindDoc="0" locked="0" layoutInCell="1" allowOverlap="1">
+                <wp:anchor distT="114300" distB="114300" distL="114300" distR="114300" simplePos="0" relativeHeight="251659264" behindDoc="0" locked="0" layoutInCell="1" allowOverlap="1" wp14:anchorId="3B3EE992" wp14:editId="77936319">
                   <wp:simplePos x="0" y="0"/>
                   <wp:positionH relativeFrom="column">
                     <wp:posOffset>1524000</wp:posOffset>
@@ -894,7 +1641,7 @@
                           <pic:cNvPicPr/>
                         </pic:nvPicPr>
                         <pic:blipFill>
-                          <a:blip xmlns:r="http://schemas.openxmlformats.org/officeDocument/2006/relationships" r:embed="rId8"/>
+                          <a:blip r:embed="rId8"/>
                           <a:stretch>
                             <a:fillRect/>
                           </a:stretch>
@@ -915,8 +1662,11 @@
               </w:drawing>
             </w:r>
             <w:r>
+              <w:rPr>
+                <w:noProof/>
+              </w:rPr>
               <w:drawing>
-                <wp:anchor distT="114300" distB="114300" distL="114300" distR="114300" simplePos="0" relativeHeight="251660288" behindDoc="0" locked="0" layoutInCell="1" allowOverlap="1">
+                <wp:anchor distT="114300" distB="114300" distL="114300" distR="114300" simplePos="0" relativeHeight="251660288" behindDoc="0" locked="0" layoutInCell="1" allowOverlap="1" wp14:anchorId="6C4DA6D9" wp14:editId="7A06BAE7">
                   <wp:simplePos x="0" y="0"/>
                   <wp:positionH relativeFrom="column">
                     <wp:posOffset>85726</wp:posOffset>
@@ -937,7 +1687,7 @@
                           <pic:cNvPicPr/>
                         </pic:nvPicPr>
                         <pic:blipFill>
-                          <a:blip xmlns:r="http://schemas.openxmlformats.org/officeDocument/2006/relationships" r:embed="rId9"/>
+                          <a:blip r:embed="rId9"/>
                           <a:stretch>
                             <a:fillRect/>
                           </a:stretch>
@@ -958,8 +1708,11 @@
               </w:drawing>
             </w:r>
             <w:r>
+              <w:rPr>
+                <w:noProof/>
+              </w:rPr>
               <w:drawing>
-                <wp:anchor distT="114300" distB="114300" distL="114300" distR="114300" simplePos="0" relativeHeight="251661312" behindDoc="0" locked="0" layoutInCell="1" allowOverlap="1">
+                <wp:anchor distT="114300" distB="114300" distL="114300" distR="114300" simplePos="0" relativeHeight="251661312" behindDoc="0" locked="0" layoutInCell="1" allowOverlap="1" wp14:anchorId="6F3D3BA8" wp14:editId="1B269318">
                   <wp:simplePos x="0" y="0"/>
                   <wp:positionH relativeFrom="column">
                     <wp:posOffset>1452563</wp:posOffset>
@@ -980,7 +1733,7 @@
                           <pic:cNvPicPr/>
                         </pic:nvPicPr>
                         <pic:blipFill>
-                          <a:blip xmlns:r="http://schemas.openxmlformats.org/officeDocument/2006/relationships" r:embed="rId10"/>
+                          <a:blip r:embed="rId10"/>
                           <a:stretch>
                             <a:fillRect/>
                           </a:stretch>
@@ -1001,8 +1754,11 @@
               </w:drawing>
             </w:r>
             <w:r>
+              <w:rPr>
+                <w:noProof/>
+              </w:rPr>
               <w:drawing>
-                <wp:anchor distT="114300" distB="114300" distL="114300" distR="114300" simplePos="0" relativeHeight="251662336" behindDoc="0" locked="0" layoutInCell="1" allowOverlap="1">
+                <wp:anchor distT="114300" distB="114300" distL="114300" distR="114300" simplePos="0" relativeHeight="251662336" behindDoc="0" locked="0" layoutInCell="1" allowOverlap="1" wp14:anchorId="31E5CB53" wp14:editId="57B5ED31">
                   <wp:simplePos x="0" y="0"/>
                   <wp:positionH relativeFrom="column">
                     <wp:posOffset>3028950</wp:posOffset>
@@ -1023,7 +1779,7 @@
                           <pic:cNvPicPr/>
                         </pic:nvPicPr>
                         <pic:blipFill>
-                          <a:blip xmlns:r="http://schemas.openxmlformats.org/officeDocument/2006/relationships" r:embed="rId11"/>
+                          <a:blip r:embed="rId11"/>
                           <a:stretch>
                             <a:fillRect/>
                           </a:stretch>
@@ -1046,7 +1802,7 @@
           </w:p>
           <w:p>
             <w:pPr>
-              <w:pStyle w:val="normal0"/>
+              <w:pStyle w:val="Normal1"/>
               <w:widowControl w:val="0"/>
               <w:spacing w:line="240" w:lineRule="auto"/>
               <w:rPr>
@@ -1060,43 +1816,105 @@
     </w:tbl>
     <w:p>
       <w:pPr>
-        <w:pStyle w:val="normal0"/>
-        <w:spacing w:line="480" w:lineRule="auto"/>
-        <w:rPr>
-          <w:sz w:val="24"/>
-          <w:szCs w:val="24"/>
-        </w:rPr>
-      </w:pPr>
-      <w:r>
-        <w:rPr>
-          <w:sz w:val="24"/>
-          <w:szCs w:val="24"/>
-          <w:rtl w:val="0"/>
-        </w:rPr>
-        <w:t>are characters’ names in each movie so they can not be counted as special properties for us to distinguish different genres. Thus, we can not gain enough information from frequency tables to see if there exists any special pattern for these movie genres.</w:t>
-      </w:r>
-    </w:p>
-    <w:p>
-      <w:pPr>
-        <w:pStyle w:val="normal0"/>
-        <w:spacing w:line="480" w:lineRule="auto"/>
-        <w:rPr>
-          <w:sz w:val="24"/>
-          <w:szCs w:val="24"/>
-        </w:rPr>
-      </w:pPr>
-      <w:r>
-        <w:rPr>
-          <w:sz w:val="24"/>
-          <w:szCs w:val="24"/>
-          <w:rtl w:val="0"/>
-        </w:rPr>
-        <w:t xml:space="preserve">Since we did not see any special pattern in frequency analysis, we implement keyness value analysis which calculates the log-likelihood of each word, which is G2 in table 2,  in different genres and ranks it by descending to filter out words that are more likely to appear in that genre. </w:t>
-      </w:r>
-    </w:p>
-    <w:p>
-      <w:pPr>
-        <w:pStyle w:val="normal0"/>
+        <w:pStyle w:val="Normal1"/>
+        <w:spacing w:line="480" w:lineRule="auto"/>
+        <w:rPr>
+          <w:sz w:val="24"/>
+          <w:szCs w:val="24"/>
+        </w:rPr>
+      </w:pPr>
+      <w:r>
+        <w:rPr>
+          <w:sz w:val="24"/>
+          <w:szCs w:val="24"/>
+        </w:rPr>
+        <w:t xml:space="preserve">are characters’ names in each movie so they </w:t>
+      </w:r>
+      <w:proofErr w:type="spellStart"/>
+      <w:r>
+        <w:rPr>
+          <w:sz w:val="24"/>
+          <w:szCs w:val="24"/>
+        </w:rPr>
+        <w:t>can not</w:t>
+      </w:r>
+      <w:proofErr w:type="spellEnd"/>
+      <w:r>
+        <w:rPr>
+          <w:sz w:val="24"/>
+          <w:szCs w:val="24"/>
+        </w:rPr>
+        <w:t xml:space="preserve"> be counted as special properties for us to distinguish different genres. Thus, we </w:t>
+      </w:r>
+      <w:proofErr w:type="spellStart"/>
+      <w:r>
+        <w:rPr>
+          <w:sz w:val="24"/>
+          <w:szCs w:val="24"/>
+        </w:rPr>
+        <w:t>can not</w:t>
+      </w:r>
+      <w:proofErr w:type="spellEnd"/>
+      <w:r>
+        <w:rPr>
+          <w:sz w:val="24"/>
+          <w:szCs w:val="24"/>
+        </w:rPr>
+        <w:t xml:space="preserve"> gain enough information from frequency tables to see if there exists any special pattern for these movie genres.</w:t>
+      </w:r>
+    </w:p>
+    <w:p>
+      <w:pPr>
+        <w:pStyle w:val="Normal1"/>
+        <w:spacing w:line="480" w:lineRule="auto"/>
+        <w:rPr>
+          <w:sz w:val="24"/>
+          <w:szCs w:val="24"/>
+        </w:rPr>
+      </w:pPr>
+      <w:r>
+        <w:rPr>
+          <w:sz w:val="24"/>
+          <w:szCs w:val="24"/>
+        </w:rPr>
+        <w:t xml:space="preserve">Since we did not see any special pattern in frequency analysis, we implement </w:t>
+      </w:r>
+      <w:proofErr w:type="spellStart"/>
+      <w:r>
+        <w:rPr>
+          <w:sz w:val="24"/>
+          <w:szCs w:val="24"/>
+        </w:rPr>
+        <w:t>keyness</w:t>
+      </w:r>
+      <w:proofErr w:type="spellEnd"/>
+      <w:r>
+        <w:rPr>
+          <w:sz w:val="24"/>
+          <w:szCs w:val="24"/>
+        </w:rPr>
+        <w:t xml:space="preserve"> value analysis which calculates the log-likelihood of each word, which is G2 in table </w:t>
+      </w:r>
+      <w:proofErr w:type="gramStart"/>
+      <w:r>
+        <w:rPr>
+          <w:sz w:val="24"/>
+          <w:szCs w:val="24"/>
+        </w:rPr>
+        <w:t>2,  in</w:t>
+      </w:r>
+      <w:proofErr w:type="gramEnd"/>
+      <w:r>
+        <w:rPr>
+          <w:sz w:val="24"/>
+          <w:szCs w:val="24"/>
+        </w:rPr>
+        <w:t xml:space="preserve"> different genres and ranks it by descending to filter out words that are more likely to appear in that genre. </w:t>
+      </w:r>
+    </w:p>
+    <w:p>
+      <w:pPr>
+        <w:pStyle w:val="Normal1"/>
         <w:spacing w:line="480" w:lineRule="auto"/>
         <w:ind w:firstLine="720"/>
         <w:rPr>
@@ -1108,8 +1926,8 @@
         <w:rPr>
           <w:sz w:val="24"/>
           <w:szCs w:val="24"/>
-          <w:rtl w:val="0"/>
-        </w:rPr>
+        </w:rPr>
+        <w:lastRenderedPageBreak/>
         <w:t>From the table2, we can see that for science fiction movies, words with high log-likelihood value are nouns such as character names. The two main characters in Interstellar are Morph and cooper.</w:t>
       </w:r>
     </w:p>
@@ -1117,7 +1935,7 @@
       <w:tblPr>
         <w:tblStyle w:val="Table2"/>
         <w:tblW w:w="9360" w:type="dxa"/>
-        <w:jc w:val="left"/>
+        <w:tblInd w:w="0" w:type="dxa"/>
         <w:tblBorders>
           <w:top w:val="single" w:sz="8" w:space="0" w:color="FFFFFF"/>
           <w:left w:val="single" w:sz="8" w:space="0" w:color="FFFFFF"/>
@@ -1127,34 +1945,18 @@
           <w:insideV w:val="single" w:sz="8" w:space="0" w:color="FFFFFF"/>
         </w:tblBorders>
         <w:tblLayout w:type="fixed"/>
-        <w:tblLook w:val="0600"/>
+        <w:tblLook w:val="0600" w:firstRow="0" w:lastRow="0" w:firstColumn="0" w:lastColumn="0" w:noHBand="1" w:noVBand="1"/>
       </w:tblPr>
       <w:tblGrid>
         <w:gridCol w:w="9360"/>
       </w:tblGrid>
       <w:tr>
-        <w:tblPrEx>
-          <w:tblW w:w="9360" w:type="dxa"/>
-          <w:jc w:val="left"/>
-          <w:tblBorders>
-            <w:top w:val="single" w:sz="8" w:space="0" w:color="FFFFFF"/>
-            <w:left w:val="single" w:sz="8" w:space="0" w:color="FFFFFF"/>
-            <w:bottom w:val="single" w:sz="8" w:space="0" w:color="FFFFFF"/>
-            <w:right w:val="single" w:sz="8" w:space="0" w:color="FFFFFF"/>
-            <w:insideH w:val="single" w:sz="8" w:space="0" w:color="FFFFFF"/>
-            <w:insideV w:val="single" w:sz="8" w:space="0" w:color="FFFFFF"/>
-          </w:tblBorders>
-          <w:tblLayout w:type="fixed"/>
-          <w:tblLook w:val="0600"/>
-        </w:tblPrEx>
         <w:trPr>
-          <w:cantSplit w:val="0"/>
           <w:trHeight w:val="495"/>
-          <w:tblHeader w:val="0"/>
-          <w:jc w:val="left"/>
         </w:trPr>
         <w:tc>
           <w:tcPr>
+            <w:tcW w:w="9360" w:type="dxa"/>
             <w:shd w:val="clear" w:color="auto" w:fill="auto"/>
             <w:tcMar>
               <w:top w:w="100" w:type="dxa"/>
@@ -1162,11 +1964,10 @@
               <w:bottom w:w="100" w:type="dxa"/>
               <w:right w:w="100" w:type="dxa"/>
             </w:tcMar>
-            <w:vAlign w:val="top"/>
           </w:tcPr>
           <w:p>
             <w:pPr>
-              <w:pStyle w:val="normal0"/>
+              <w:pStyle w:val="Normal1"/>
               <w:widowControl w:val="0"/>
               <w:spacing w:line="240" w:lineRule="auto"/>
               <w:rPr>
@@ -1178,13 +1979,31 @@
               <w:rPr>
                 <w:sz w:val="24"/>
                 <w:szCs w:val="24"/>
-                <w:rtl w:val="0"/>
               </w:rPr>
-              <w:t xml:space="preserve">               Table2: word with high keyness value for science fiction movie</w:t>
+              <w:t xml:space="preserve">               Table2: word with high </w:t>
+            </w:r>
+            <w:proofErr w:type="spellStart"/>
+            <w:r>
+              <w:rPr>
+                <w:sz w:val="24"/>
+                <w:szCs w:val="24"/>
+              </w:rPr>
+              <w:t>keyness</w:t>
+            </w:r>
+            <w:proofErr w:type="spellEnd"/>
+            <w:r>
+              <w:rPr>
+                <w:sz w:val="24"/>
+                <w:szCs w:val="24"/>
+              </w:rPr>
+              <w:t xml:space="preserve"> value for science fiction movie</w:t>
             </w:r>
             <w:r>
+              <w:rPr>
+                <w:noProof/>
+              </w:rPr>
               <w:drawing>
-                <wp:anchor distT="114300" distB="114300" distL="114300" distR="114300" simplePos="0" relativeHeight="251663360" behindDoc="0" locked="0" layoutInCell="1" allowOverlap="1">
+                <wp:anchor distT="114300" distB="114300" distL="114300" distR="114300" simplePos="0" relativeHeight="251663360" behindDoc="0" locked="0" layoutInCell="1" allowOverlap="1" wp14:anchorId="795959EC" wp14:editId="73DBACDD">
                   <wp:simplePos x="0" y="0"/>
                   <wp:positionH relativeFrom="column">
                     <wp:posOffset>47626</wp:posOffset>
@@ -1205,7 +2024,7 @@
                           <pic:cNvPicPr/>
                         </pic:nvPicPr>
                         <pic:blipFill>
-                          <a:blip xmlns:r="http://schemas.openxmlformats.org/officeDocument/2006/relationships" r:embed="rId12"/>
+                          <a:blip r:embed="rId12"/>
                           <a:stretch>
                             <a:fillRect/>
                           </a:stretch>
@@ -1228,7 +2047,7 @@
           </w:p>
           <w:p>
             <w:pPr>
-              <w:pStyle w:val="normal0"/>
+              <w:pStyle w:val="Normal1"/>
               <w:widowControl w:val="0"/>
               <w:spacing w:line="240" w:lineRule="auto"/>
               <w:rPr>
@@ -1242,7 +2061,7 @@
     </w:tbl>
     <w:p>
       <w:pPr>
-        <w:pStyle w:val="normal0"/>
+        <w:pStyle w:val="Normal1"/>
         <w:spacing w:line="480" w:lineRule="auto"/>
         <w:ind w:firstLine="720"/>
         <w:rPr>
@@ -1254,14 +2073,29 @@
         <w:rPr>
           <w:sz w:val="24"/>
           <w:szCs w:val="24"/>
-          <w:rtl w:val="0"/>
-        </w:rPr>
-        <w:t>From the table3, we can see that besides those nouns that represent the main characters' names, there also exist nouns like "cutter" that are interesting to analyze. In thriller movies, there might be crime scenes that usually have "cutters" used as criminal tools. In this case, movies containing "cutter" as a high keyness value word are more likely to be thriller movies.</w:t>
-      </w:r>
-    </w:p>
-    <w:p>
-      <w:pPr>
-        <w:pStyle w:val="normal0"/>
+        </w:rPr>
+        <w:t xml:space="preserve">From the table3, we can see that besides those nouns that represent the main characters' names, there also exist nouns like "cutter" that are interesting to analyze. In thriller movies, there might be crime scenes that usually have "cutters" used as criminal tools. In this case, movies containing "cutter" as a high </w:t>
+      </w:r>
+      <w:proofErr w:type="spellStart"/>
+      <w:r>
+        <w:rPr>
+          <w:sz w:val="24"/>
+          <w:szCs w:val="24"/>
+        </w:rPr>
+        <w:t>keyness</w:t>
+      </w:r>
+      <w:proofErr w:type="spellEnd"/>
+      <w:r>
+        <w:rPr>
+          <w:sz w:val="24"/>
+          <w:szCs w:val="24"/>
+        </w:rPr>
+        <w:t xml:space="preserve"> value word are more likely to be thriller movies.</w:t>
+      </w:r>
+    </w:p>
+    <w:p>
+      <w:pPr>
+        <w:pStyle w:val="Normal1"/>
         <w:widowControl w:val="0"/>
         <w:spacing w:line="240" w:lineRule="auto"/>
         <w:rPr>
@@ -1273,13 +2107,31 @@
         <w:rPr>
           <w:sz w:val="24"/>
           <w:szCs w:val="24"/>
-          <w:rtl w:val="0"/>
-        </w:rPr>
-        <w:t xml:space="preserve">                  Table3: word with high keyness value for thriller movie</w:t>
-      </w:r>
-      <w:r>
+        </w:rPr>
+        <w:t xml:space="preserve">                  Table3: word with high </w:t>
+      </w:r>
+      <w:proofErr w:type="spellStart"/>
+      <w:r>
+        <w:rPr>
+          <w:sz w:val="24"/>
+          <w:szCs w:val="24"/>
+        </w:rPr>
+        <w:t>keyness</w:t>
+      </w:r>
+      <w:proofErr w:type="spellEnd"/>
+      <w:r>
+        <w:rPr>
+          <w:sz w:val="24"/>
+          <w:szCs w:val="24"/>
+        </w:rPr>
+        <w:t xml:space="preserve"> value for thriller movie</w:t>
+      </w:r>
+      <w:r>
+        <w:rPr>
+          <w:noProof/>
+        </w:rPr>
         <w:drawing>
-          <wp:anchor distT="114300" distB="114300" distL="114300" distR="114300" simplePos="0" relativeHeight="251664384" behindDoc="0" locked="0" layoutInCell="1" allowOverlap="1">
+          <wp:anchor distT="114300" distB="114300" distL="114300" distR="114300" simplePos="0" relativeHeight="251664384" behindDoc="0" locked="0" layoutInCell="1" allowOverlap="1" wp14:anchorId="4D839D7C" wp14:editId="4D3D79FC">
             <wp:simplePos x="0" y="0"/>
             <wp:positionH relativeFrom="column">
               <wp:posOffset>-66674</wp:posOffset>
@@ -1300,7 +2152,7 @@
                     <pic:cNvPicPr/>
                   </pic:nvPicPr>
                   <pic:blipFill>
-                    <a:blip xmlns:r="http://schemas.openxmlformats.org/officeDocument/2006/relationships" r:embed="rId13"/>
+                    <a:blip r:embed="rId13"/>
                     <a:stretch>
                       <a:fillRect/>
                     </a:stretch>
@@ -1323,7 +2175,7 @@
     </w:p>
     <w:p>
       <w:pPr>
-        <w:pStyle w:val="normal0"/>
+        <w:pStyle w:val="Normal1"/>
         <w:spacing w:line="480" w:lineRule="auto"/>
         <w:ind w:firstLine="720"/>
         <w:rPr>
@@ -1335,14 +2187,46 @@
         <w:rPr>
           <w:sz w:val="24"/>
           <w:szCs w:val="24"/>
-          <w:rtl w:val="0"/>
-        </w:rPr>
-        <w:t xml:space="preserve">From the table4, we do not find any special pattern since words with high keyness values are all main characters' names. That might be because we only have one movie characterized as war movie that Norlan directed. </w:t>
-      </w:r>
-    </w:p>
-    <w:p>
-      <w:pPr>
-        <w:pStyle w:val="normal0"/>
+        </w:rPr>
+        <w:lastRenderedPageBreak/>
+        <w:t xml:space="preserve">From the table4, we do not find any special pattern since words with high </w:t>
+      </w:r>
+      <w:proofErr w:type="spellStart"/>
+      <w:r>
+        <w:rPr>
+          <w:sz w:val="24"/>
+          <w:szCs w:val="24"/>
+        </w:rPr>
+        <w:t>keyness</w:t>
+      </w:r>
+      <w:proofErr w:type="spellEnd"/>
+      <w:r>
+        <w:rPr>
+          <w:sz w:val="24"/>
+          <w:szCs w:val="24"/>
+        </w:rPr>
+        <w:t xml:space="preserve"> values are all main characters' names. That might be because we only have one movie characterized as war movie that </w:t>
+      </w:r>
+      <w:proofErr w:type="spellStart"/>
+      <w:r>
+        <w:rPr>
+          <w:sz w:val="24"/>
+          <w:szCs w:val="24"/>
+        </w:rPr>
+        <w:t>Norlan</w:t>
+      </w:r>
+      <w:proofErr w:type="spellEnd"/>
+      <w:r>
+        <w:rPr>
+          <w:sz w:val="24"/>
+          <w:szCs w:val="24"/>
+        </w:rPr>
+        <w:t xml:space="preserve"> directed. </w:t>
+      </w:r>
+    </w:p>
+    <w:p>
+      <w:pPr>
+        <w:pStyle w:val="Normal1"/>
         <w:widowControl w:val="0"/>
         <w:spacing w:line="240" w:lineRule="auto"/>
         <w:rPr>
@@ -1354,13 +2238,31 @@
         <w:rPr>
           <w:sz w:val="24"/>
           <w:szCs w:val="24"/>
-          <w:rtl w:val="0"/>
-        </w:rPr>
-        <w:t xml:space="preserve">                   Table4: word with high keyness value for war movie</w:t>
-      </w:r>
-      <w:r>
+        </w:rPr>
+        <w:t xml:space="preserve">                   Table4: word with high </w:t>
+      </w:r>
+      <w:proofErr w:type="spellStart"/>
+      <w:r>
+        <w:rPr>
+          <w:sz w:val="24"/>
+          <w:szCs w:val="24"/>
+        </w:rPr>
+        <w:t>keyness</w:t>
+      </w:r>
+      <w:proofErr w:type="spellEnd"/>
+      <w:r>
+        <w:rPr>
+          <w:sz w:val="24"/>
+          <w:szCs w:val="24"/>
+        </w:rPr>
+        <w:t xml:space="preserve"> value for war movie</w:t>
+      </w:r>
+      <w:r>
+        <w:rPr>
+          <w:noProof/>
+        </w:rPr>
         <w:drawing>
-          <wp:anchor distT="114300" distB="114300" distL="114300" distR="114300" simplePos="0" relativeHeight="251665408" behindDoc="0" locked="0" layoutInCell="1" allowOverlap="1">
+          <wp:anchor distT="114300" distB="114300" distL="114300" distR="114300" simplePos="0" relativeHeight="251665408" behindDoc="0" locked="0" layoutInCell="1" allowOverlap="1" wp14:anchorId="4A7D8D84" wp14:editId="4DAADA0B">
             <wp:simplePos x="0" y="0"/>
             <wp:positionH relativeFrom="column">
               <wp:posOffset>1</wp:posOffset>
@@ -1381,7 +2283,7 @@
                     <pic:cNvPicPr/>
                   </pic:nvPicPr>
                   <pic:blipFill>
-                    <a:blip xmlns:r="http://schemas.openxmlformats.org/officeDocument/2006/relationships" r:embed="rId14"/>
+                    <a:blip r:embed="rId14"/>
                     <a:stretch>
                       <a:fillRect/>
                     </a:stretch>
@@ -1404,7 +2306,7 @@
     </w:p>
     <w:p>
       <w:pPr>
-        <w:pStyle w:val="normal0"/>
+        <w:pStyle w:val="Normal1"/>
         <w:widowControl w:val="0"/>
         <w:spacing w:line="240" w:lineRule="auto"/>
         <w:rPr>
@@ -1415,7 +2317,7 @@
     </w:p>
     <w:p>
       <w:pPr>
-        <w:pStyle w:val="normal0"/>
+        <w:pStyle w:val="Normal1"/>
         <w:spacing w:line="480" w:lineRule="auto"/>
         <w:ind w:firstLine="720"/>
         <w:rPr>
@@ -1427,26 +2329,40 @@
         <w:rPr>
           <w:sz w:val="24"/>
           <w:szCs w:val="24"/>
-          <w:rtl w:val="0"/>
-        </w:rPr>
-        <w:t>From the table5, we also did not find any special pattern, and words with high keyness values are all characters' names and most from Batman. We have a total of five movies categorized as action movies and three of them are Batman series movies. That might be the reason why these names are all from Batman movies.</w:t>
-      </w:r>
-    </w:p>
-    <w:p>
-      <w:pPr>
-        <w:pStyle w:val="normal0"/>
+        </w:rPr>
+        <w:t xml:space="preserve">From the table5, we also did not find any special pattern, and words with high </w:t>
+      </w:r>
+      <w:proofErr w:type="spellStart"/>
+      <w:r>
+        <w:rPr>
+          <w:sz w:val="24"/>
+          <w:szCs w:val="24"/>
+        </w:rPr>
+        <w:t>keyness</w:t>
+      </w:r>
+      <w:proofErr w:type="spellEnd"/>
+      <w:r>
+        <w:rPr>
+          <w:sz w:val="24"/>
+          <w:szCs w:val="24"/>
+        </w:rPr>
+        <w:t xml:space="preserve"> values are all characters' names and most from Batman. We have a total of five movies categorized as action movies and three of them are Batman series movies. That might be the reason why these names are all from Batman movies.</w:t>
+      </w:r>
+    </w:p>
+    <w:p>
+      <w:pPr>
+        <w:pStyle w:val="Normal1"/>
         <w:widowControl w:val="0"/>
         <w:spacing w:line="240" w:lineRule="auto"/>
-        <w:ind w:left="0" w:firstLine="0"/>
-        <w:rPr>
-          <w:sz w:val="24"/>
-          <w:szCs w:val="24"/>
-        </w:rPr>
-      </w:pPr>
-    </w:p>
-    <w:p>
-      <w:pPr>
-        <w:pStyle w:val="normal0"/>
+        <w:rPr>
+          <w:sz w:val="24"/>
+          <w:szCs w:val="24"/>
+        </w:rPr>
+      </w:pPr>
+    </w:p>
+    <w:p>
+      <w:pPr>
+        <w:pStyle w:val="Normal1"/>
         <w:widowControl w:val="0"/>
         <w:spacing w:line="240" w:lineRule="auto"/>
         <w:ind w:left="720" w:firstLine="720"/>
@@ -1459,13 +2375,31 @@
         <w:rPr>
           <w:sz w:val="24"/>
           <w:szCs w:val="24"/>
-          <w:rtl w:val="0"/>
-        </w:rPr>
-        <w:t>Table5: word with high keyness value for action movie</w:t>
-      </w:r>
-      <w:r>
+        </w:rPr>
+        <w:t xml:space="preserve">Table5: word with high </w:t>
+      </w:r>
+      <w:proofErr w:type="spellStart"/>
+      <w:r>
+        <w:rPr>
+          <w:sz w:val="24"/>
+          <w:szCs w:val="24"/>
+        </w:rPr>
+        <w:t>keyness</w:t>
+      </w:r>
+      <w:proofErr w:type="spellEnd"/>
+      <w:r>
+        <w:rPr>
+          <w:sz w:val="24"/>
+          <w:szCs w:val="24"/>
+        </w:rPr>
+        <w:t xml:space="preserve"> value for action movie</w:t>
+      </w:r>
+      <w:r>
+        <w:rPr>
+          <w:noProof/>
+        </w:rPr>
         <w:drawing>
-          <wp:anchor distT="114300" distB="114300" distL="114300" distR="114300" simplePos="0" relativeHeight="251666432" behindDoc="0" locked="0" layoutInCell="1" allowOverlap="1">
+          <wp:anchor distT="114300" distB="114300" distL="114300" distR="114300" simplePos="0" relativeHeight="251666432" behindDoc="0" locked="0" layoutInCell="1" allowOverlap="1" wp14:anchorId="2E7BB0B6" wp14:editId="5A37125A">
             <wp:simplePos x="0" y="0"/>
             <wp:positionH relativeFrom="column">
               <wp:posOffset>-95249</wp:posOffset>
@@ -1486,7 +2420,7 @@
                     <pic:cNvPicPr/>
                   </pic:nvPicPr>
                   <pic:blipFill>
-                    <a:blip xmlns:r="http://schemas.openxmlformats.org/officeDocument/2006/relationships" r:embed="rId15"/>
+                    <a:blip r:embed="rId15"/>
                     <a:stretch>
                       <a:fillRect/>
                     </a:stretch>
@@ -1509,54 +2443,110 @@
     </w:p>
     <w:p>
       <w:pPr>
-        <w:pStyle w:val="normal0"/>
-        <w:spacing w:line="480" w:lineRule="auto"/>
-        <w:rPr>
-          <w:sz w:val="24"/>
-          <w:szCs w:val="24"/>
-        </w:rPr>
-      </w:pPr>
-    </w:p>
-    <w:p>
-      <w:pPr>
-        <w:pStyle w:val="normal0"/>
-        <w:spacing w:line="480" w:lineRule="auto"/>
-        <w:rPr>
-          <w:sz w:val="24"/>
-          <w:szCs w:val="24"/>
-        </w:rPr>
-      </w:pPr>
-      <w:r>
-        <w:rPr>
-          <w:sz w:val="24"/>
-          <w:szCs w:val="24"/>
-          <w:rtl w:val="0"/>
-        </w:rPr>
-        <w:t>We also compare the keyness value between action movies and thriller movies since we have more examples of these two movie types. From the table6, we can see that compared with action movies, thriller movies have words like "borden", "cutter", and "young" that more often appear in thriller movies.</w:t>
-      </w:r>
-    </w:p>
-    <w:p>
-      <w:pPr>
-        <w:pStyle w:val="normal0"/>
+        <w:pStyle w:val="Normal1"/>
+        <w:spacing w:line="480" w:lineRule="auto"/>
+        <w:rPr>
+          <w:sz w:val="24"/>
+          <w:szCs w:val="24"/>
+        </w:rPr>
+      </w:pPr>
+    </w:p>
+    <w:p>
+      <w:pPr>
+        <w:pStyle w:val="Normal1"/>
+        <w:spacing w:line="480" w:lineRule="auto"/>
+        <w:rPr>
+          <w:sz w:val="24"/>
+          <w:szCs w:val="24"/>
+        </w:rPr>
+      </w:pPr>
+      <w:r>
+        <w:rPr>
+          <w:sz w:val="24"/>
+          <w:szCs w:val="24"/>
+        </w:rPr>
+        <w:t xml:space="preserve">We also compare the </w:t>
+      </w:r>
+      <w:proofErr w:type="spellStart"/>
+      <w:r>
+        <w:rPr>
+          <w:sz w:val="24"/>
+          <w:szCs w:val="24"/>
+        </w:rPr>
+        <w:t>keyness</w:t>
+      </w:r>
+      <w:proofErr w:type="spellEnd"/>
+      <w:r>
+        <w:rPr>
+          <w:sz w:val="24"/>
+          <w:szCs w:val="24"/>
+        </w:rPr>
+        <w:t xml:space="preserve"> value between action movies and thriller movies since we have more examples of these two movie types. From the table6, we can see that </w:t>
+      </w:r>
+      <w:r>
+        <w:rPr>
+          <w:sz w:val="24"/>
+          <w:szCs w:val="24"/>
+        </w:rPr>
+        <w:lastRenderedPageBreak/>
+        <w:t>compared with action movies, thriller movies have words like "</w:t>
+      </w:r>
+      <w:proofErr w:type="spellStart"/>
+      <w:r>
+        <w:rPr>
+          <w:sz w:val="24"/>
+          <w:szCs w:val="24"/>
+        </w:rPr>
+        <w:t>borden</w:t>
+      </w:r>
+      <w:proofErr w:type="spellEnd"/>
+      <w:r>
+        <w:rPr>
+          <w:sz w:val="24"/>
+          <w:szCs w:val="24"/>
+        </w:rPr>
+        <w:t>", "cutter", and "young" that more often appear in thriller movies.</w:t>
+      </w:r>
+    </w:p>
+    <w:p>
+      <w:pPr>
+        <w:pStyle w:val="Normal1"/>
         <w:widowControl w:val="0"/>
         <w:spacing w:line="240" w:lineRule="auto"/>
-        <w:ind w:left="0" w:firstLine="0"/>
-        <w:rPr>
-          <w:sz w:val="24"/>
-          <w:szCs w:val="24"/>
-        </w:rPr>
-      </w:pPr>
-      <w:r>
-        <w:rPr>
-          <w:sz w:val="24"/>
-          <w:szCs w:val="24"/>
-          <w:rtl w:val="0"/>
-        </w:rPr>
-        <w:t xml:space="preserve">      Table6: a word with high keyness value in thriller movie compare with action movie</w:t>
-      </w:r>
-      <w:r>
+        <w:rPr>
+          <w:sz w:val="24"/>
+          <w:szCs w:val="24"/>
+        </w:rPr>
+      </w:pPr>
+      <w:r>
+        <w:rPr>
+          <w:sz w:val="24"/>
+          <w:szCs w:val="24"/>
+        </w:rPr>
+        <w:t xml:space="preserve">      Table6: a word with high </w:t>
+      </w:r>
+      <w:proofErr w:type="spellStart"/>
+      <w:r>
+        <w:rPr>
+          <w:sz w:val="24"/>
+          <w:szCs w:val="24"/>
+        </w:rPr>
+        <w:t>keyness</w:t>
+      </w:r>
+      <w:proofErr w:type="spellEnd"/>
+      <w:r>
+        <w:rPr>
+          <w:sz w:val="24"/>
+          <w:szCs w:val="24"/>
+        </w:rPr>
+        <w:t xml:space="preserve"> value in thriller movie compare with action movie</w:t>
+      </w:r>
+      <w:r>
+        <w:rPr>
+          <w:noProof/>
+        </w:rPr>
         <w:drawing>
-          <wp:anchor distT="114300" distB="114300" distL="114300" distR="114300" simplePos="0" relativeHeight="251667456" behindDoc="0" locked="0" layoutInCell="1" allowOverlap="1">
+          <wp:anchor distT="114300" distB="114300" distL="114300" distR="114300" simplePos="0" relativeHeight="251667456" behindDoc="0" locked="0" layoutInCell="1" allowOverlap="1" wp14:anchorId="0DC7F78A" wp14:editId="4B7031BD">
             <wp:simplePos x="0" y="0"/>
             <wp:positionH relativeFrom="column">
               <wp:posOffset>-95249</wp:posOffset>
@@ -1577,7 +2567,7 @@
                     <pic:cNvPicPr/>
                   </pic:nvPicPr>
                   <pic:blipFill>
-                    <a:blip xmlns:r="http://schemas.openxmlformats.org/officeDocument/2006/relationships" r:embed="rId16"/>
+                    <a:blip r:embed="rId16"/>
                     <a:srcRect b="3532"/>
                     <a:stretch>
                       <a:fillRect/>
@@ -1607,15 +2597,12 @@
       <w:bookmarkStart w:id="9" w:name="_55bh9vso9uns" w:colFirst="0" w:colLast="0"/>
       <w:bookmarkEnd w:id="9"/>
       <w:r>
-        <w:rPr>
-          <w:rtl w:val="0"/>
-        </w:rPr>
         <w:t>Collocations</w:t>
       </w:r>
     </w:p>
     <w:p>
       <w:pPr>
-        <w:pStyle w:val="normal0"/>
+        <w:pStyle w:val="Normal1"/>
         <w:spacing w:line="480" w:lineRule="auto"/>
         <w:ind w:firstLine="720"/>
         <w:rPr>
@@ -1627,14 +2614,13 @@
         <w:rPr>
           <w:sz w:val="24"/>
           <w:szCs w:val="24"/>
-          <w:rtl w:val="0"/>
         </w:rPr>
         <w:t>From the frequency table shown in table1, we find that word "the" ranks at the top for all these four movie genres. Therefore, we aimed to find the collocation of the word "the" in different genres to investigate if there exist some special words that usually come with "the" for different genres.</w:t>
       </w:r>
     </w:p>
     <w:p>
       <w:pPr>
-        <w:pStyle w:val="normal0"/>
+        <w:pStyle w:val="Normal1"/>
         <w:spacing w:line="480" w:lineRule="auto"/>
         <w:ind w:firstLine="720"/>
         <w:rPr>
@@ -1646,14 +2632,45 @@
         <w:rPr>
           <w:sz w:val="24"/>
           <w:szCs w:val="24"/>
-          <w:rtl w:val="0"/>
-        </w:rPr>
-        <w:t xml:space="preserve">As shown in Table 7, we filtered words with a frequency lower than 5 and MI values higher than 5. This means that these words usually appear with the word "the", and have relatively high word frequency. We can see that "hunters", and "tossing"  have the highest frequency and relatively higher MI value. </w:t>
-      </w:r>
-    </w:p>
-    <w:p>
-      <w:pPr>
-        <w:pStyle w:val="normal0"/>
+        </w:rPr>
+        <w:t>As shown in Table 7, we filtered words with a frequency lower than 5 and MI values higher than 5. This means that these words usually appear with the word "the</w:t>
+      </w:r>
+      <w:proofErr w:type="gramStart"/>
+      <w:r>
+        <w:rPr>
+          <w:sz w:val="24"/>
+          <w:szCs w:val="24"/>
+        </w:rPr>
+        <w:t>", and</w:t>
+      </w:r>
+      <w:proofErr w:type="gramEnd"/>
+      <w:r>
+        <w:rPr>
+          <w:sz w:val="24"/>
+          <w:szCs w:val="24"/>
+        </w:rPr>
+        <w:t xml:space="preserve"> have relatively high word frequency. We can see that "hunters", and "tossing</w:t>
+      </w:r>
+      <w:proofErr w:type="gramStart"/>
+      <w:r>
+        <w:rPr>
+          <w:sz w:val="24"/>
+          <w:szCs w:val="24"/>
+        </w:rPr>
+        <w:t>"  have</w:t>
+      </w:r>
+      <w:proofErr w:type="gramEnd"/>
+      <w:r>
+        <w:rPr>
+          <w:sz w:val="24"/>
+          <w:szCs w:val="24"/>
+        </w:rPr>
+        <w:t xml:space="preserve"> the highest frequency and relatively higher MI value. </w:t>
+      </w:r>
+    </w:p>
+    <w:p>
+      <w:pPr>
+        <w:pStyle w:val="Normal1"/>
         <w:widowControl w:val="0"/>
         <w:spacing w:line="240" w:lineRule="auto"/>
         <w:ind w:left="720" w:firstLine="720"/>
@@ -1662,13 +2679,16 @@
         <w:rPr>
           <w:sz w:val="24"/>
           <w:szCs w:val="24"/>
-          <w:rtl w:val="0"/>
-        </w:rPr>
+        </w:rPr>
+        <w:lastRenderedPageBreak/>
         <w:t xml:space="preserve">   Table7: word with high MI value for action movie</w:t>
       </w:r>
       <w:r>
+        <w:rPr>
+          <w:noProof/>
+        </w:rPr>
         <w:drawing>
-          <wp:anchor distT="114300" distB="114300" distL="114300" distR="114300" simplePos="0" relativeHeight="251668480" behindDoc="0" locked="0" layoutInCell="1" allowOverlap="1">
+          <wp:anchor distT="114300" distB="114300" distL="114300" distR="114300" simplePos="0" relativeHeight="251668480" behindDoc="0" locked="0" layoutInCell="1" allowOverlap="1" wp14:anchorId="2A30F9E0" wp14:editId="33EED487">
             <wp:simplePos x="0" y="0"/>
             <wp:positionH relativeFrom="column">
               <wp:posOffset>1381125</wp:posOffset>
@@ -1689,7 +2709,7 @@
                     <pic:cNvPicPr/>
                   </pic:nvPicPr>
                   <pic:blipFill>
-                    <a:blip xmlns:r="http://schemas.openxmlformats.org/officeDocument/2006/relationships" r:embed="rId17"/>
+                    <a:blip r:embed="rId17"/>
                     <a:stretch>
                       <a:fillRect/>
                     </a:stretch>
@@ -1712,13 +2732,13 @@
     </w:p>
     <w:p>
       <w:pPr>
-        <w:pStyle w:val="normal0"/>
-        <w:spacing w:line="480" w:lineRule="auto"/>
-      </w:pPr>
-    </w:p>
-    <w:p>
-      <w:pPr>
-        <w:pStyle w:val="normal0"/>
+        <w:pStyle w:val="Normal1"/>
+        <w:spacing w:line="480" w:lineRule="auto"/>
+      </w:pPr>
+    </w:p>
+    <w:p>
+      <w:pPr>
+        <w:pStyle w:val="Normal1"/>
         <w:spacing w:line="480" w:lineRule="auto"/>
         <w:ind w:firstLine="720"/>
         <w:rPr>
@@ -1730,13 +2750,15 @@
         <w:rPr>
           <w:sz w:val="24"/>
           <w:szCs w:val="24"/>
-          <w:rtl w:val="0"/>
         </w:rPr>
         <w:t>As shown in Table 8, in the war movie corpus, the word "bounces", and "duck" have MI values larger than 5 and frequency larger than 5.</w:t>
       </w:r>
       <w:r>
+        <w:rPr>
+          <w:noProof/>
+        </w:rPr>
         <w:drawing>
-          <wp:anchor distT="114300" distB="114300" distL="114300" distR="114300" simplePos="0" relativeHeight="251669504" behindDoc="0" locked="0" layoutInCell="1" allowOverlap="1">
+          <wp:anchor distT="114300" distB="114300" distL="114300" distR="114300" simplePos="0" relativeHeight="251669504" behindDoc="0" locked="0" layoutInCell="1" allowOverlap="1" wp14:anchorId="6C5C03D3" wp14:editId="210BAC1E">
             <wp:simplePos x="0" y="0"/>
             <wp:positionH relativeFrom="column">
               <wp:posOffset>1419225</wp:posOffset>
@@ -1757,7 +2779,7 @@
                     <pic:cNvPicPr/>
                   </pic:nvPicPr>
                   <pic:blipFill>
-                    <a:blip xmlns:r="http://schemas.openxmlformats.org/officeDocument/2006/relationships" r:embed="rId18"/>
+                    <a:blip r:embed="rId18"/>
                     <a:stretch>
                       <a:fillRect/>
                     </a:stretch>
@@ -1780,7 +2802,7 @@
     </w:p>
     <w:p>
       <w:pPr>
-        <w:pStyle w:val="normal0"/>
+        <w:pStyle w:val="Normal1"/>
         <w:widowControl w:val="0"/>
         <w:spacing w:line="240" w:lineRule="auto"/>
         <w:ind w:left="720" w:firstLine="720"/>
@@ -1789,20 +2811,19 @@
         <w:rPr>
           <w:sz w:val="24"/>
           <w:szCs w:val="24"/>
-          <w:rtl w:val="0"/>
         </w:rPr>
         <w:t xml:space="preserve">      Table8: word with high MI value for war movie</w:t>
       </w:r>
     </w:p>
     <w:p>
       <w:pPr>
-        <w:pStyle w:val="normal0"/>
-        <w:spacing w:line="480" w:lineRule="auto"/>
-      </w:pPr>
-    </w:p>
-    <w:p>
-      <w:pPr>
-        <w:pStyle w:val="normal0"/>
+        <w:pStyle w:val="Normal1"/>
+        <w:spacing w:line="480" w:lineRule="auto"/>
+      </w:pPr>
+    </w:p>
+    <w:p>
+      <w:pPr>
+        <w:pStyle w:val="Normal1"/>
         <w:spacing w:line="480" w:lineRule="auto"/>
         <w:ind w:firstLine="720"/>
         <w:rPr>
@@ -1814,14 +2835,13 @@
         <w:rPr>
           <w:sz w:val="24"/>
           <w:szCs w:val="24"/>
-          <w:rtl w:val="0"/>
         </w:rPr>
         <w:t>As shown in table9, even though the word "marquee" has the highest MI value and frequency, we will not consider it because it does not exist in actors' lines but as the inductive word in the play. The table shows that the words "gallery", "gathering", "withdraws" have high MI value and frequency in the thriller movie corpus.</w:t>
       </w:r>
     </w:p>
     <w:p>
       <w:pPr>
-        <w:pStyle w:val="normal0"/>
+        <w:pStyle w:val="Normal1"/>
         <w:widowControl w:val="0"/>
         <w:spacing w:line="240" w:lineRule="auto"/>
         <w:ind w:left="720" w:firstLine="720"/>
@@ -1834,13 +2854,16 @@
         <w:rPr>
           <w:sz w:val="24"/>
           <w:szCs w:val="24"/>
-          <w:rtl w:val="0"/>
-        </w:rPr>
+        </w:rPr>
+        <w:lastRenderedPageBreak/>
         <w:t xml:space="preserve">          Table9: word with high MI value for thriller movie</w:t>
       </w:r>
       <w:r>
+        <w:rPr>
+          <w:noProof/>
+        </w:rPr>
         <w:drawing>
-          <wp:anchor distT="114300" distB="114300" distL="114300" distR="114300" simplePos="0" relativeHeight="251670528" behindDoc="0" locked="0" layoutInCell="1" allowOverlap="1">
+          <wp:anchor distT="114300" distB="114300" distL="114300" distR="114300" simplePos="0" relativeHeight="251670528" behindDoc="0" locked="0" layoutInCell="1" allowOverlap="1" wp14:anchorId="57D6B51E" wp14:editId="62EF1EE8">
             <wp:simplePos x="0" y="0"/>
             <wp:positionH relativeFrom="column">
               <wp:posOffset>1590675</wp:posOffset>
@@ -1861,7 +2884,7 @@
                     <pic:cNvPicPr/>
                   </pic:nvPicPr>
                   <pic:blipFill>
-                    <a:blip xmlns:r="http://schemas.openxmlformats.org/officeDocument/2006/relationships" r:embed="rId19"/>
+                    <a:blip r:embed="rId19"/>
                     <a:stretch>
                       <a:fillRect/>
                     </a:stretch>
@@ -1884,7 +2907,7 @@
     </w:p>
     <w:p>
       <w:pPr>
-        <w:pStyle w:val="normal0"/>
+        <w:pStyle w:val="Normal1"/>
         <w:widowControl w:val="0"/>
         <w:spacing w:line="240" w:lineRule="auto"/>
         <w:ind w:left="720" w:firstLine="720"/>
@@ -1896,33 +2919,28 @@
     </w:p>
     <w:p>
       <w:pPr>
-        <w:pStyle w:val="normal0"/>
+        <w:pStyle w:val="Normal1"/>
         <w:widowControl w:val="0"/>
         <w:spacing w:line="480" w:lineRule="auto"/>
-        <w:ind w:left="0" w:firstLine="0"/>
-        <w:rPr>
-          <w:sz w:val="24"/>
-          <w:szCs w:val="24"/>
-        </w:rPr>
-      </w:pPr>
-      <w:r>
-        <w:rPr>
-          <w:rtl w:val="0"/>
-        </w:rPr>
+        <w:rPr>
+          <w:sz w:val="24"/>
+          <w:szCs w:val="24"/>
+        </w:rPr>
+      </w:pPr>
+      <w:r>
         <w:tab/>
       </w:r>
       <w:r>
         <w:rPr>
           <w:sz w:val="24"/>
           <w:szCs w:val="24"/>
-          <w:rtl w:val="0"/>
         </w:rPr>
         <w:t>As shown in Table 10, "catwalk", "alongside", "batter", and "center" usually come with the word "the" with a high MI value and frequency value. But we only have one movie categorized as science fiction, so these words might only be unique for this movie but not represent the science fiction type.</w:t>
       </w:r>
     </w:p>
     <w:p>
       <w:pPr>
-        <w:pStyle w:val="normal0"/>
+        <w:pStyle w:val="Normal1"/>
         <w:widowControl w:val="0"/>
         <w:spacing w:line="240" w:lineRule="auto"/>
         <w:ind w:left="720" w:firstLine="720"/>
@@ -1931,13 +2949,15 @@
         <w:rPr>
           <w:sz w:val="24"/>
           <w:szCs w:val="24"/>
-          <w:rtl w:val="0"/>
         </w:rPr>
         <w:t xml:space="preserve">        Table10: word with high MI value for science fiction movie</w:t>
       </w:r>
       <w:r>
+        <w:rPr>
+          <w:noProof/>
+        </w:rPr>
         <w:drawing>
-          <wp:anchor distT="114300" distB="114300" distL="114300" distR="114300" simplePos="0" relativeHeight="251671552" behindDoc="0" locked="0" layoutInCell="1" allowOverlap="1">
+          <wp:anchor distT="114300" distB="114300" distL="114300" distR="114300" simplePos="0" relativeHeight="251671552" behindDoc="0" locked="0" layoutInCell="1" allowOverlap="1" wp14:anchorId="0A819069" wp14:editId="278DD5BA">
             <wp:simplePos x="0" y="0"/>
             <wp:positionH relativeFrom="column">
               <wp:posOffset>1443038</wp:posOffset>
@@ -1958,7 +2978,7 @@
                     <pic:cNvPicPr/>
                   </pic:nvPicPr>
                   <pic:blipFill>
-                    <a:blip xmlns:r="http://schemas.openxmlformats.org/officeDocument/2006/relationships" r:embed="rId20"/>
+                    <a:blip r:embed="rId20"/>
                     <a:stretch>
                       <a:fillRect/>
                     </a:stretch>
@@ -1987,15 +3007,12 @@
       <w:bookmarkStart w:id="10" w:name="_whcu7l5z1t2x" w:colFirst="0" w:colLast="0"/>
       <w:bookmarkEnd w:id="10"/>
       <w:r>
-        <w:rPr>
-          <w:rtl w:val="0"/>
-        </w:rPr>
         <w:t>Principal Component Analysis</w:t>
       </w:r>
     </w:p>
     <w:p>
       <w:pPr>
-        <w:pStyle w:val="normal0"/>
+        <w:pStyle w:val="Normal1"/>
         <w:spacing w:line="480" w:lineRule="auto"/>
         <w:ind w:firstLine="720"/>
         <w:rPr>
@@ -2007,41 +3024,43 @@
         <w:rPr>
           <w:sz w:val="24"/>
           <w:szCs w:val="24"/>
-          <w:rtl w:val="0"/>
         </w:rPr>
         <w:t>As shown in figure 1, the first four principal components explained variances above the average percentage among 11 principal components. The two principal components captured major features of the 11 movies, which together explained 54.8 % of the variances. We will mainly use these two principal components for our plotting and analysis.</w:t>
       </w:r>
     </w:p>
     <w:p>
       <w:pPr>
-        <w:pStyle w:val="normal0"/>
-        <w:spacing w:line="480" w:lineRule="auto"/>
-        <w:ind w:firstLine="720"/>
-        <w:rPr>
-          <w:sz w:val="24"/>
-          <w:szCs w:val="24"/>
-        </w:rPr>
-      </w:pPr>
-      <w:r>
-        <w:rPr>
-          <w:sz w:val="24"/>
-          <w:szCs w:val="24"/>
-        </w:rPr>
+        <w:pStyle w:val="Normal1"/>
+        <w:spacing w:line="480" w:lineRule="auto"/>
+        <w:jc w:val="center"/>
+        <w:rPr>
+          <w:sz w:val="24"/>
+          <w:szCs w:val="24"/>
+        </w:rPr>
+      </w:pPr>
+      <w:r>
+        <w:rPr>
+          <w:sz w:val="24"/>
+          <w:szCs w:val="24"/>
+        </w:rPr>
+        <w:lastRenderedPageBreak/>
         <w:drawing>
-          <wp:inline distT="114300" distB="114300" distL="114300" distR="114300">
-            <wp:extent cx="4894279" cy="3043238"/>
-            <wp:effectExtent l="0" t="0" r="0" b="0"/>
-            <wp:docPr id="13" name="image8.png"/>
-            <wp:cNvGraphicFramePr/>
+          <wp:inline distT="0" distB="0" distL="0" distR="0" wp14:anchorId="7BB05C47" wp14:editId="205E4A24">
+            <wp:extent cx="4984044" cy="3512260"/>
+            <wp:effectExtent l="0" t="0" r="0" b="5715"/>
+            <wp:docPr id="20" name="Picture 20" descr="Chart, histogram&#10;&#10;Description automatically generated"/>
+            <wp:cNvGraphicFramePr>
+              <a:graphicFrameLocks xmlns:a="http://schemas.openxmlformats.org/drawingml/2006/main" noChangeAspect="1"/>
+            </wp:cNvGraphicFramePr>
             <a:graphic xmlns:a="http://schemas.openxmlformats.org/drawingml/2006/main">
               <a:graphicData uri="http://schemas.openxmlformats.org/drawingml/2006/picture">
                 <pic:pic xmlns:pic="http://schemas.openxmlformats.org/drawingml/2006/picture">
                   <pic:nvPicPr>
-                    <pic:cNvPr id="13" name="image8.png"/>
+                    <pic:cNvPr id="20" name="Picture 20" descr="Chart, histogram&#10;&#10;Description automatically generated"/>
                     <pic:cNvPicPr/>
                   </pic:nvPicPr>
                   <pic:blipFill>
-                    <a:blip xmlns:r="http://schemas.openxmlformats.org/officeDocument/2006/relationships" r:embed="rId21"/>
+                    <a:blip r:embed="rId21"/>
                     <a:stretch>
                       <a:fillRect/>
                     </a:stretch>
@@ -2049,7 +3068,7 @@
                   <pic:spPr>
                     <a:xfrm>
                       <a:off x="0" y="0"/>
-                      <a:ext cx="4894279" cy="3043238"/>
+                      <a:ext cx="4994837" cy="3519866"/>
                     </a:xfrm>
                     <a:prstGeom prst="rect">
                       <a:avLst/>
@@ -2064,7 +3083,7 @@
     </w:p>
     <w:p>
       <w:pPr>
-        <w:pStyle w:val="normal0"/>
+        <w:pStyle w:val="Normal1"/>
         <w:widowControl w:val="0"/>
         <w:spacing w:line="240" w:lineRule="auto"/>
         <w:rPr>
@@ -2076,14 +3095,41 @@
         <w:rPr>
           <w:sz w:val="24"/>
           <w:szCs w:val="24"/>
-          <w:rtl w:val="0"/>
-        </w:rPr>
-        <w:t xml:space="preserve">                     Figure 1: variance explained by 11 principle components</w:t>
-      </w:r>
-    </w:p>
-    <w:p>
-      <w:pPr>
-        <w:pStyle w:val="normal0"/>
+        </w:rPr>
+        <w:t xml:space="preserve">                     Figure 1: </w:t>
+      </w:r>
+      <w:r>
+        <w:rPr>
+          <w:sz w:val="24"/>
+          <w:szCs w:val="24"/>
+        </w:rPr>
+        <w:t>v</w:t>
+      </w:r>
+      <w:r>
+        <w:rPr>
+          <w:sz w:val="24"/>
+          <w:szCs w:val="24"/>
+        </w:rPr>
+        <w:t xml:space="preserve">ariance explained by 11 </w:t>
+      </w:r>
+      <w:r>
+        <w:rPr>
+          <w:sz w:val="24"/>
+          <w:szCs w:val="24"/>
+        </w:rPr>
+        <w:t>principal</w:t>
+      </w:r>
+      <w:r>
+        <w:rPr>
+          <w:sz w:val="24"/>
+          <w:szCs w:val="24"/>
+        </w:rPr>
+        <w:t xml:space="preserve"> components</w:t>
+      </w:r>
+    </w:p>
+    <w:p>
+      <w:pPr>
+        <w:pStyle w:val="Normal1"/>
         <w:widowControl w:val="0"/>
         <w:spacing w:line="240" w:lineRule="auto"/>
         <w:rPr>
@@ -2094,19 +3140,18 @@
     </w:p>
     <w:p>
       <w:pPr>
-        <w:pStyle w:val="normal0"/>
-        <w:spacing w:line="480" w:lineRule="auto"/>
-        <w:ind w:left="0" w:firstLine="720"/>
-        <w:rPr>
-          <w:sz w:val="24"/>
-          <w:szCs w:val="24"/>
-        </w:rPr>
-      </w:pPr>
-      <w:r>
-        <w:rPr>
-          <w:sz w:val="24"/>
-          <w:szCs w:val="24"/>
-          <w:rtl w:val="0"/>
+        <w:pStyle w:val="Normal1"/>
+        <w:spacing w:line="480" w:lineRule="auto"/>
+        <w:ind w:firstLine="720"/>
+        <w:rPr>
+          <w:sz w:val="24"/>
+          <w:szCs w:val="24"/>
+        </w:rPr>
+      </w:pPr>
+      <w:r>
+        <w:rPr>
+          <w:sz w:val="24"/>
+          <w:szCs w:val="24"/>
         </w:rPr>
         <w:t xml:space="preserve">According to figure 2, action movies have most of the data around the upper right corner and less data in the upper left corner. On the other hand, thriller movies have data concentrated in the lower right corner and less data in the lower left. This suggests that action and thriller movie scripts are positively associated with features of </w:t>
       </w:r>
@@ -2115,7 +3160,6 @@
           <w:i/>
           <w:sz w:val="24"/>
           <w:szCs w:val="24"/>
-          <w:rtl w:val="0"/>
         </w:rPr>
         <w:t>reasoning</w:t>
       </w:r>
@@ -2123,7 +3167,6 @@
         <w:rPr>
           <w:sz w:val="24"/>
           <w:szCs w:val="24"/>
-          <w:rtl w:val="0"/>
         </w:rPr>
         <w:t>,</w:t>
       </w:r>
@@ -2132,49 +3175,96 @@
           <w:i/>
           <w:sz w:val="24"/>
           <w:szCs w:val="24"/>
-          <w:rtl w:val="0"/>
-        </w:rPr>
-        <w:t xml:space="preserve"> facilitate, metadiscourseinteractive, confidencehedged, informationstates</w:t>
-      </w:r>
-      <w:r>
-        <w:rPr>
-          <w:sz w:val="24"/>
-          <w:szCs w:val="24"/>
-          <w:rtl w:val="0"/>
+        </w:rPr>
+        <w:t xml:space="preserve"> facilitate, </w:t>
+      </w:r>
+      <w:proofErr w:type="spellStart"/>
+      <w:r>
+        <w:rPr>
+          <w:i/>
+          <w:sz w:val="24"/>
+          <w:szCs w:val="24"/>
+        </w:rPr>
+        <w:t>metadiscourseinteractive</w:t>
+      </w:r>
+      <w:proofErr w:type="spellEnd"/>
+      <w:r>
+        <w:rPr>
+          <w:i/>
+          <w:sz w:val="24"/>
+          <w:szCs w:val="24"/>
+        </w:rPr>
+        <w:t xml:space="preserve">, </w:t>
+      </w:r>
+      <w:proofErr w:type="spellStart"/>
+      <w:r>
+        <w:rPr>
+          <w:i/>
+          <w:sz w:val="24"/>
+          <w:szCs w:val="24"/>
+        </w:rPr>
+        <w:t>confidencehedged</w:t>
+      </w:r>
+      <w:proofErr w:type="spellEnd"/>
+      <w:r>
+        <w:rPr>
+          <w:i/>
+          <w:sz w:val="24"/>
+          <w:szCs w:val="24"/>
+        </w:rPr>
+        <w:t xml:space="preserve">, </w:t>
+      </w:r>
+      <w:proofErr w:type="spellStart"/>
+      <w:r>
+        <w:rPr>
+          <w:i/>
+          <w:sz w:val="24"/>
+          <w:szCs w:val="24"/>
+        </w:rPr>
+        <w:t>informationstates</w:t>
+      </w:r>
+      <w:proofErr w:type="spellEnd"/>
+      <w:r>
+        <w:rPr>
+          <w:sz w:val="24"/>
+          <w:szCs w:val="24"/>
         </w:rPr>
         <w:t>, which, in common, conveys relatively rigorous instruction that enables or directs one through specific tasks and actions. Also, action and thriller movie scripts are negatively associated with features of description which were interpreted as the language that evokes sights, sounds, smells, touches, and tastes, as well as scenes and objects.</w:t>
       </w:r>
     </w:p>
     <w:p>
       <w:pPr>
-        <w:pStyle w:val="normal0"/>
-        <w:spacing w:line="480" w:lineRule="auto"/>
-        <w:ind w:left="720" w:firstLine="0"/>
-        <w:rPr>
-          <w:sz w:val="24"/>
-          <w:szCs w:val="24"/>
-        </w:rPr>
-      </w:pPr>
-      <w:r>
-        <w:rPr>
-          <w:sz w:val="24"/>
-          <w:szCs w:val="24"/>
-        </w:rPr>
+        <w:pStyle w:val="Normal1"/>
+        <w:spacing w:line="480" w:lineRule="auto"/>
+        <w:ind w:left="720"/>
+        <w:rPr>
+          <w:sz w:val="24"/>
+          <w:szCs w:val="24"/>
+        </w:rPr>
+      </w:pPr>
+      <w:r>
+        <w:rPr>
+          <w:sz w:val="24"/>
+          <w:szCs w:val="24"/>
+        </w:rPr>
+        <w:lastRenderedPageBreak/>
         <w:drawing>
-          <wp:inline distT="114300" distB="114300" distL="114300" distR="114300">
-            <wp:extent cx="5943600" cy="3619500"/>
+          <wp:inline distT="0" distB="0" distL="0" distR="0" wp14:anchorId="5A9196F7" wp14:editId="5B2790A6">
+            <wp:extent cx="4933538" cy="3255292"/>
             <wp:effectExtent l="0" t="0" r="0" b="0"/>
-            <wp:docPr id="3" name="image5.png"/>
-            <wp:cNvGraphicFramePr/>
+            <wp:docPr id="21" name="Picture 21" descr="Chart, diagram, radar chart&#10;&#10;Description automatically generated"/>
+            <wp:cNvGraphicFramePr>
+              <a:graphicFrameLocks xmlns:a="http://schemas.openxmlformats.org/drawingml/2006/main" noChangeAspect="1"/>
+            </wp:cNvGraphicFramePr>
             <a:graphic xmlns:a="http://schemas.openxmlformats.org/drawingml/2006/main">
               <a:graphicData uri="http://schemas.openxmlformats.org/drawingml/2006/picture">
                 <pic:pic xmlns:pic="http://schemas.openxmlformats.org/drawingml/2006/picture">
                   <pic:nvPicPr>
-                    <pic:cNvPr id="3" name="image5.png"/>
+                    <pic:cNvPr id="21" name="Picture 21" descr="Chart, diagram, radar chart&#10;&#10;Description automatically generated"/>
                     <pic:cNvPicPr/>
                   </pic:nvPicPr>
                   <pic:blipFill>
-                    <a:blip xmlns:r="http://schemas.openxmlformats.org/officeDocument/2006/relationships" r:embed="rId22"/>
+                    <a:blip r:embed="rId22"/>
                     <a:stretch>
                       <a:fillRect/>
                     </a:stretch>
@@ -2182,7 +3272,7 @@
                   <pic:spPr>
                     <a:xfrm>
                       <a:off x="0" y="0"/>
-                      <a:ext cx="5943600" cy="3619500"/>
+                      <a:ext cx="4956669" cy="3270554"/>
                     </a:xfrm>
                     <a:prstGeom prst="rect">
                       <a:avLst/>
@@ -2198,14 +3288,13 @@
         <w:rPr>
           <w:sz w:val="24"/>
           <w:szCs w:val="24"/>
-          <w:rtl w:val="0"/>
         </w:rPr>
         <w:t xml:space="preserve">    </w:t>
       </w:r>
     </w:p>
     <w:p>
       <w:pPr>
-        <w:pStyle w:val="normal0"/>
+        <w:pStyle w:val="Normal1"/>
         <w:widowControl w:val="0"/>
         <w:spacing w:line="240" w:lineRule="auto"/>
         <w:rPr>
@@ -2217,14 +3306,69 @@
         <w:rPr>
           <w:sz w:val="24"/>
           <w:szCs w:val="24"/>
-          <w:rtl w:val="0"/>
-        </w:rPr>
-        <w:t xml:space="preserve">                          Figure2: PCA information of first and second principle components</w:t>
-      </w:r>
-    </w:p>
-    <w:p>
-      <w:pPr>
-        <w:pStyle w:val="normal0"/>
+        </w:rPr>
+        <w:t xml:space="preserve">                </w:t>
+      </w:r>
+      <w:r>
+        <w:rPr>
+          <w:sz w:val="24"/>
+          <w:szCs w:val="24"/>
+        </w:rPr>
+        <w:t xml:space="preserve"> </w:t>
+      </w:r>
+      <w:r>
+        <w:rPr>
+          <w:sz w:val="24"/>
+          <w:szCs w:val="24"/>
+        </w:rPr>
+        <w:t>Figure2: PCA</w:t>
+      </w:r>
+      <w:r>
+        <w:rPr>
+          <w:sz w:val="24"/>
+          <w:szCs w:val="24"/>
+        </w:rPr>
+        <w:t xml:space="preserve"> biplot of the </w:t>
+      </w:r>
+      <w:r>
+        <w:rPr>
+          <w:sz w:val="24"/>
+          <w:szCs w:val="24"/>
+        </w:rPr>
+        <w:t xml:space="preserve">first and </w:t>
+      </w:r>
+      <w:r>
+        <w:rPr>
+          <w:sz w:val="24"/>
+          <w:szCs w:val="24"/>
+        </w:rPr>
+        <w:t xml:space="preserve">the </w:t>
+      </w:r>
+      <w:r>
+        <w:rPr>
+          <w:sz w:val="24"/>
+          <w:szCs w:val="24"/>
+        </w:rPr>
+        <w:t xml:space="preserve">second </w:t>
+      </w:r>
+      <w:r>
+        <w:rPr>
+          <w:sz w:val="24"/>
+          <w:szCs w:val="24"/>
+        </w:rPr>
+        <w:t>principal</w:t>
+      </w:r>
+      <w:r>
+        <w:rPr>
+          <w:sz w:val="24"/>
+          <w:szCs w:val="24"/>
+        </w:rPr>
+        <w:t xml:space="preserve"> components</w:t>
+      </w:r>
+    </w:p>
+    <w:p>
+      <w:pPr>
+        <w:pStyle w:val="Normal1"/>
         <w:widowControl w:val="0"/>
         <w:spacing w:line="240" w:lineRule="auto"/>
         <w:rPr>
@@ -2242,9 +3386,6 @@
       <w:bookmarkStart w:id="11" w:name="_1xs0xjgs5tqq" w:colFirst="0" w:colLast="0"/>
       <w:bookmarkEnd w:id="11"/>
       <w:r>
-        <w:rPr>
-          <w:rtl w:val="0"/>
-        </w:rPr>
         <w:t>Discussion</w:t>
       </w:r>
     </w:p>
@@ -2256,75 +3397,100 @@
       <w:bookmarkStart w:id="12" w:name="_5zy5pif6b7uh" w:colFirst="0" w:colLast="0"/>
       <w:bookmarkEnd w:id="12"/>
       <w:r>
-        <w:rPr>
-          <w:rtl w:val="0"/>
-        </w:rPr>
         <w:t>Recap</w:t>
       </w:r>
     </w:p>
     <w:p>
       <w:pPr>
-        <w:pStyle w:val="normal0"/>
-        <w:spacing w:line="480" w:lineRule="auto"/>
-        <w:rPr>
-          <w:sz w:val="24"/>
-          <w:szCs w:val="24"/>
-        </w:rPr>
-      </w:pPr>
-      <w:r>
-        <w:rPr>
-          <w:sz w:val="24"/>
-          <w:szCs w:val="24"/>
-          <w:rtl w:val="0"/>
+        <w:pStyle w:val="Normal1"/>
+        <w:spacing w:line="480" w:lineRule="auto"/>
+        <w:rPr>
+          <w:sz w:val="24"/>
+          <w:szCs w:val="24"/>
+        </w:rPr>
+      </w:pPr>
+      <w:r>
+        <w:rPr>
+          <w:sz w:val="24"/>
+          <w:szCs w:val="24"/>
         </w:rPr>
         <w:t>In this paper, we use 11 movies directed by Christopher Nolan and divide them into four categories: action movies, thriller movies, science fiction, and war movies. We have 5 movies categorized as action, 4 movies categorized as thriller movies, 1 movie as science fiction, and 1 movie as a war movie.</w:t>
       </w:r>
     </w:p>
     <w:p>
       <w:pPr>
-        <w:pStyle w:val="normal0"/>
-        <w:spacing w:line="480" w:lineRule="auto"/>
-        <w:rPr>
-          <w:sz w:val="24"/>
-          <w:szCs w:val="24"/>
-        </w:rPr>
-      </w:pPr>
-      <w:r>
-        <w:rPr>
-          <w:sz w:val="24"/>
-          <w:szCs w:val="24"/>
-          <w:rtl w:val="0"/>
-        </w:rPr>
-        <w:t xml:space="preserve">We first implement frequency and keyness analysis to different movie genres, the result shows that the word “the” rank at the top frequency for all these four movie genres, and we use the word “the” to do the collocation analysis and filter out words that usually appear with “the” with MI value and frequency value higher than 5. We also analyze words with high frequency for these four movie genres. </w:t>
-      </w:r>
-    </w:p>
-    <w:p>
-      <w:pPr>
-        <w:pStyle w:val="normal0"/>
-        <w:spacing w:line="480" w:lineRule="auto"/>
-        <w:rPr>
-          <w:sz w:val="24"/>
-          <w:szCs w:val="24"/>
-        </w:rPr>
-      </w:pPr>
-    </w:p>
-    <w:p>
-      <w:pPr>
-        <w:pStyle w:val="normal0"/>
-        <w:spacing w:line="480" w:lineRule="auto"/>
-        <w:ind w:left="0" w:firstLine="0"/>
-        <w:rPr>
-          <w:sz w:val="24"/>
-          <w:szCs w:val="24"/>
-        </w:rPr>
-      </w:pPr>
-      <w:r>
-        <w:rPr>
-          <w:sz w:val="24"/>
-          <w:szCs w:val="24"/>
-          <w:rtl w:val="0"/>
-        </w:rPr>
-        <w:t>We performed PCA on a normalized count of DocuScope feature variables. By observing the relationship of movie genres and feature variables across the first two principal components, we observed that action movies and thriller movies tend to have an association with the same set of features, which implies commonalities between action and thriller movies.</w:t>
+        <w:pStyle w:val="Normal1"/>
+        <w:spacing w:line="480" w:lineRule="auto"/>
+        <w:rPr>
+          <w:sz w:val="24"/>
+          <w:szCs w:val="24"/>
+        </w:rPr>
+      </w:pPr>
+      <w:r>
+        <w:rPr>
+          <w:sz w:val="24"/>
+          <w:szCs w:val="24"/>
+        </w:rPr>
+        <w:t xml:space="preserve">We first implement frequency and </w:t>
+      </w:r>
+      <w:proofErr w:type="spellStart"/>
+      <w:r>
+        <w:rPr>
+          <w:sz w:val="24"/>
+          <w:szCs w:val="24"/>
+        </w:rPr>
+        <w:t>keyness</w:t>
+      </w:r>
+      <w:proofErr w:type="spellEnd"/>
+      <w:r>
+        <w:rPr>
+          <w:sz w:val="24"/>
+          <w:szCs w:val="24"/>
+        </w:rPr>
+        <w:t xml:space="preserve"> analysis to different movie genres, the result shows that the word “the” rank at the top frequency for all these four movie genres, and we use the word “the” to do the collocation analysis and filter out words that usually appear with “the” with MI value and frequency value higher than 5. We also analyze words with high frequency for these four movie genres. </w:t>
+      </w:r>
+    </w:p>
+    <w:p>
+      <w:pPr>
+        <w:pStyle w:val="Normal1"/>
+        <w:spacing w:line="480" w:lineRule="auto"/>
+        <w:rPr>
+          <w:sz w:val="24"/>
+          <w:szCs w:val="24"/>
+        </w:rPr>
+      </w:pPr>
+    </w:p>
+    <w:p>
+      <w:pPr>
+        <w:pStyle w:val="Normal1"/>
+        <w:spacing w:line="480" w:lineRule="auto"/>
+        <w:rPr>
+          <w:sz w:val="24"/>
+          <w:szCs w:val="24"/>
+        </w:rPr>
+      </w:pPr>
+      <w:r>
+        <w:rPr>
+          <w:sz w:val="24"/>
+          <w:szCs w:val="24"/>
+        </w:rPr>
+        <w:t xml:space="preserve">We performed PCA on a normalized count of </w:t>
+      </w:r>
+      <w:proofErr w:type="spellStart"/>
+      <w:r>
+        <w:rPr>
+          <w:sz w:val="24"/>
+          <w:szCs w:val="24"/>
+        </w:rPr>
+        <w:t>DocuScope</w:t>
+      </w:r>
+      <w:proofErr w:type="spellEnd"/>
+      <w:r>
+        <w:rPr>
+          <w:sz w:val="24"/>
+          <w:szCs w:val="24"/>
+        </w:rPr>
+        <w:t xml:space="preserve"> feature variables. By observing the relationship of movie genres and feature variables across the first two principal components, we observed that action movies and thriller movies tend to have an association with the same set of features, which implies commonalities between action and thriller movies.</w:t>
       </w:r>
     </w:p>
     <w:p>
@@ -2335,47 +3501,106 @@
       <w:bookmarkStart w:id="13" w:name="_fzphnr7y39xr" w:colFirst="0" w:colLast="0"/>
       <w:bookmarkEnd w:id="13"/>
       <w:r>
-        <w:rPr>
-          <w:rtl w:val="0"/>
-        </w:rPr>
         <w:t>Takeaways</w:t>
       </w:r>
     </w:p>
     <w:p>
       <w:pPr>
-        <w:pStyle w:val="normal0"/>
-        <w:spacing w:line="480" w:lineRule="auto"/>
-      </w:pPr>
-      <w:r>
-        <w:rPr>
-          <w:sz w:val="24"/>
-          <w:szCs w:val="24"/>
-          <w:rtl w:val="0"/>
-        </w:rPr>
-        <w:t>Combining the results above, we find that for thriller movies, the word "cutter" not only has a high frequency in the thriller genre but also has a high keyness value compared with action movies. That implies the word "cutter" might be a special word for thriller movies. If the word "cutter" ranked high frequency and has a high keyness value, it is more likely to be a thriller movie since this word usually appears in crime scenes. We also find that thriller movies tend to have words "gallery", "gathering" and "withdraws" appear closely with "the". For action movies, since Biber annotation did not delete all character names, we did not get any special pattern for high-frequency words and words with high keyness value. But we find that there exist words like "boost", "hunter", and "tossing" that might appear with the word "the" in action movies.</w:t>
-      </w:r>
-    </w:p>
-    <w:p>
-      <w:pPr>
-        <w:pStyle w:val="normal0"/>
-        <w:spacing w:line="480" w:lineRule="auto"/>
-        <w:rPr>
-          <w:sz w:val="24"/>
-          <w:szCs w:val="24"/>
-        </w:rPr>
-      </w:pPr>
-      <w:r>
-        <w:rPr>
-          <w:sz w:val="24"/>
-          <w:szCs w:val="24"/>
-          <w:rtl w:val="0"/>
+        <w:pStyle w:val="Normal1"/>
+        <w:spacing w:line="480" w:lineRule="auto"/>
+      </w:pPr>
+      <w:r>
+        <w:rPr>
+          <w:sz w:val="24"/>
+          <w:szCs w:val="24"/>
+        </w:rPr>
+        <w:t xml:space="preserve">Combining the results above, we find that for thriller movies, the word "cutter" not only has a high frequency in the thriller genre but also has a high </w:t>
+      </w:r>
+      <w:proofErr w:type="spellStart"/>
+      <w:r>
+        <w:rPr>
+          <w:sz w:val="24"/>
+          <w:szCs w:val="24"/>
+        </w:rPr>
+        <w:t>keyness</w:t>
+      </w:r>
+      <w:proofErr w:type="spellEnd"/>
+      <w:r>
+        <w:rPr>
+          <w:sz w:val="24"/>
+          <w:szCs w:val="24"/>
+        </w:rPr>
+        <w:t xml:space="preserve"> value compared with action movies. That implies the word "cutter" might be a special word for thriller movies. If the word "cutter" ranked high frequency and has a high </w:t>
+      </w:r>
+      <w:proofErr w:type="spellStart"/>
+      <w:r>
+        <w:rPr>
+          <w:sz w:val="24"/>
+          <w:szCs w:val="24"/>
+        </w:rPr>
+        <w:t>keyness</w:t>
+      </w:r>
+      <w:proofErr w:type="spellEnd"/>
+      <w:r>
+        <w:rPr>
+          <w:sz w:val="24"/>
+          <w:szCs w:val="24"/>
+        </w:rPr>
+        <w:t xml:space="preserve"> value, it is more likely to be a thriller movie since this word usually appears in crime scenes. We also find that thriller movies tend to have words "gallery", "gathering" and "withdraws" appear closely with "the". For action movies, since </w:t>
+      </w:r>
+      <w:proofErr w:type="spellStart"/>
+      <w:r>
+        <w:rPr>
+          <w:sz w:val="24"/>
+          <w:szCs w:val="24"/>
+        </w:rPr>
+        <w:t>Biber</w:t>
+      </w:r>
+      <w:proofErr w:type="spellEnd"/>
+      <w:r>
+        <w:rPr>
+          <w:sz w:val="24"/>
+          <w:szCs w:val="24"/>
+        </w:rPr>
+        <w:t xml:space="preserve"> annotation did not delete all character names, we did not get any special pattern for high-frequency words and words with high </w:t>
+      </w:r>
+      <w:proofErr w:type="spellStart"/>
+      <w:r>
+        <w:rPr>
+          <w:sz w:val="24"/>
+          <w:szCs w:val="24"/>
+        </w:rPr>
+        <w:t>keyness</w:t>
+      </w:r>
+      <w:proofErr w:type="spellEnd"/>
+      <w:r>
+        <w:rPr>
+          <w:sz w:val="24"/>
+          <w:szCs w:val="24"/>
+        </w:rPr>
+        <w:t xml:space="preserve"> value. But we find that there exist words like "boost", "hunter", and "tossing" that might appear with the word "the" in action movies.</w:t>
+      </w:r>
+    </w:p>
+    <w:p>
+      <w:pPr>
+        <w:pStyle w:val="Normal1"/>
+        <w:spacing w:line="480" w:lineRule="auto"/>
+        <w:rPr>
+          <w:sz w:val="24"/>
+          <w:szCs w:val="24"/>
+        </w:rPr>
+      </w:pPr>
+      <w:r>
+        <w:rPr>
+          <w:sz w:val="24"/>
+          <w:szCs w:val="24"/>
         </w:rPr>
         <w:t>Our PCA suggests that action movies and thriller movies both have positive relationships with rigorous instruction and negative associations with descriptive senses. This makes sense since action movies and thriller movies involve conversations of detailed action plans instead of describing one's physical sensations.</w:t>
       </w:r>
     </w:p>
     <w:p>
       <w:pPr>
-        <w:pStyle w:val="normal0"/>
+        <w:pStyle w:val="Normal1"/>
         <w:spacing w:line="480" w:lineRule="auto"/>
         <w:rPr>
           <w:sz w:val="24"/>
@@ -2391,54 +3616,81 @@
       <w:bookmarkStart w:id="14" w:name="_a8emlqlgqygq" w:colFirst="0" w:colLast="0"/>
       <w:bookmarkEnd w:id="14"/>
       <w:r>
-        <w:rPr>
-          <w:rtl w:val="0"/>
-        </w:rPr>
+        <w:lastRenderedPageBreak/>
         <w:t>Limitations and Prospect</w:t>
       </w:r>
     </w:p>
     <w:p>
       <w:pPr>
-        <w:pStyle w:val="normal0"/>
+        <w:pStyle w:val="Normal1"/>
         <w:spacing w:line="480" w:lineRule="auto"/>
         <w:ind w:firstLine="720"/>
       </w:pPr>
       <w:r>
-        <w:rPr>
-          <w:rtl w:val="0"/>
-        </w:rPr>
-        <w:t>Though we applied udpipe to tag our tokens and deleted character names that were identified as proper nouns. Character names still exist in the text since some of them were identified as nouns, which still makes them significant in the keyness table.</w:t>
-      </w:r>
-    </w:p>
-    <w:p>
-      <w:pPr>
-        <w:pStyle w:val="normal0"/>
+        <w:t xml:space="preserve">Though we applied </w:t>
+      </w:r>
+      <w:proofErr w:type="spellStart"/>
+      <w:r>
+        <w:t>udpipe</w:t>
+      </w:r>
+      <w:proofErr w:type="spellEnd"/>
+      <w:r>
+        <w:t xml:space="preserve"> to tag our tokens and deleted character names that were identified as proper nouns. Character names still exist in the text since some of them were identified as nouns, which still makes them significant in the </w:t>
+      </w:r>
+      <w:proofErr w:type="spellStart"/>
+      <w:r>
+        <w:t>keyness</w:t>
+      </w:r>
+      <w:proofErr w:type="spellEnd"/>
+      <w:r>
+        <w:t xml:space="preserve"> table.</w:t>
+      </w:r>
+    </w:p>
+    <w:p>
+      <w:pPr>
+        <w:pStyle w:val="Normal1"/>
         <w:spacing w:line="480" w:lineRule="auto"/>
         <w:ind w:firstLine="720"/>
       </w:pPr>
       <w:r>
-        <w:rPr>
-          <w:rtl w:val="0"/>
-        </w:rPr>
         <w:t xml:space="preserve">The major problem with PCA is that there is not enough data in each movie genre. For Sci-fi and war genres, only one movie is contained in each of the genres, even for action and thriller movies that contain 5 and 4 movie scripts seem less. Also, we concluded that there are commonalities between action and sci-fi movie genres. However, it is worth noting that a movie could be assigned to multiple genres. Here we assigned movies to a genre that has more tendency towards that genre. It is also possible that the movie contains elements of sci-fi, which might be the reason they share common features. Overall, more movie scripts are required to generalize our conclusion to different movie genres. We, therefore, might consider analyzing the similarities and disparities between movie genres with a larger data set which does not limit to the movies directed by Nolan. </w:t>
       </w:r>
     </w:p>
     <w:p>
       <w:pPr>
-        <w:pStyle w:val="normal0"/>
+        <w:pStyle w:val="Normal1"/>
         <w:spacing w:line="480" w:lineRule="auto"/>
         <w:ind w:firstLine="720"/>
       </w:pPr>
       <w:r>
-        <w:rPr>
-          <w:rtl w:val="0"/>
-        </w:rPr>
-        <w:t>If we have more time, we will try to delete character names by hand to approach more accurate hypothesis testing results on meaningful keywords. For further study, we could perform factor analysis as multidimensional analysis on a generalized data set to understand the common features and differences between movie genres since correlation exists between Docuscope variables. We could also try Biber's feature variables.</w:t>
-      </w:r>
-    </w:p>
-    <w:p>
-      <w:pPr>
-        <w:pStyle w:val="normal0"/>
+        <w:t xml:space="preserve">If we have more time, we will try to delete character names by hand to approach more accurate hypothesis testing results on meaningful keywords. For further study, we could perform factor analysis as multidimensional analysis on a generalized data set to understand the common features and differences between movie genres since correlation exists between </w:t>
+      </w:r>
+      <w:proofErr w:type="spellStart"/>
+      <w:r>
+        <w:t>Docu</w:t>
+      </w:r>
+      <w:r>
+        <w:t>S</w:t>
+      </w:r>
+      <w:r>
+        <w:t>cope</w:t>
+      </w:r>
+      <w:proofErr w:type="spellEnd"/>
+      <w:r>
+        <w:t xml:space="preserve"> variables. We could also try </w:t>
+      </w:r>
+      <w:proofErr w:type="spellStart"/>
+      <w:r>
+        <w:t>Biber's</w:t>
+      </w:r>
+      <w:proofErr w:type="spellEnd"/>
+      <w:r>
+        <w:t xml:space="preserve"> feature variables.</w:t>
+      </w:r>
+    </w:p>
+    <w:p>
+      <w:pPr>
+        <w:pStyle w:val="Normal1"/>
         <w:spacing w:line="480" w:lineRule="auto"/>
         <w:rPr>
           <w:sz w:val="20"/>
@@ -2448,7 +3700,7 @@
     </w:p>
     <w:p>
       <w:pPr>
-        <w:pStyle w:val="normal0"/>
+        <w:pStyle w:val="Normal1"/>
         <w:spacing w:line="480" w:lineRule="auto"/>
         <w:rPr>
           <w:sz w:val="20"/>
@@ -2464,83 +3716,97 @@
       <w:bookmarkStart w:id="15" w:name="_ok3rg6rj8j1i" w:colFirst="0" w:colLast="0"/>
       <w:bookmarkEnd w:id="15"/>
       <w:r>
-        <w:rPr>
-          <w:rtl w:val="0"/>
-        </w:rPr>
         <w:t>Reference</w:t>
       </w:r>
     </w:p>
     <w:p>
       <w:pPr>
-        <w:pStyle w:val="normal0"/>
+        <w:pStyle w:val="Normal1"/>
         <w:spacing w:before="240" w:after="240" w:line="480" w:lineRule="auto"/>
-        <w:ind w:left="560" w:firstLine="0"/>
-      </w:pPr>
-      <w:r>
-        <w:rPr>
-          <w:rtl w:val="0"/>
-        </w:rPr>
+        <w:ind w:left="560"/>
+      </w:pPr>
+      <w:r>
         <w:t xml:space="preserve">Wikimedia Foundation. (2022, December 11). </w:t>
       </w:r>
       <w:r>
         <w:rPr>
           <w:i/>
-          <w:rtl w:val="0"/>
         </w:rPr>
         <w:t>Christopher Nolan</w:t>
       </w:r>
       <w:r>
-        <w:rPr>
-          <w:rtl w:val="0"/>
-        </w:rPr>
         <w:t xml:space="preserve">. Wikipedia. Retrieved December 11, 2022, from https://en.wikipedia.org/wiki/Christopher_Nolan </w:t>
       </w:r>
     </w:p>
     <w:p>
       <w:pPr>
-        <w:pStyle w:val="normal0"/>
+        <w:pStyle w:val="Normal1"/>
         <w:spacing w:before="240" w:after="240" w:line="480" w:lineRule="auto"/>
-        <w:ind w:left="560" w:firstLine="0"/>
+        <w:ind w:left="560"/>
       </w:pPr>
       <w:r>
         <w:rPr>
           <w:i/>
-          <w:rtl w:val="0"/>
-        </w:rPr>
-        <w:t>The internet movie script database (imsdb)</w:t>
-      </w:r>
-      <w:r>
-        <w:rPr>
-          <w:rtl w:val="0"/>
-        </w:rPr>
+        </w:rPr>
+        <w:lastRenderedPageBreak/>
+        <w:t>The internet movie script database (</w:t>
+      </w:r>
+      <w:proofErr w:type="spellStart"/>
+      <w:r>
+        <w:rPr>
+          <w:i/>
+        </w:rPr>
+        <w:t>imsdb</w:t>
+      </w:r>
+      <w:proofErr w:type="spellEnd"/>
+      <w:r>
+        <w:rPr>
+          <w:i/>
+        </w:rPr>
+        <w:t>)</w:t>
+      </w:r>
+      <w:r>
         <w:t xml:space="preserve">. The Internet Movie Script Database. (n.d.). Retrieved December 11, 2022, from https://imsdb.com/ </w:t>
       </w:r>
     </w:p>
     <w:p>
       <w:pPr>
-        <w:pStyle w:val="normal0"/>
+        <w:pStyle w:val="Normal1"/>
         <w:spacing w:before="240" w:after="240" w:line="480" w:lineRule="auto"/>
-        <w:ind w:left="560" w:firstLine="0"/>
-      </w:pPr>
+        <w:ind w:left="560"/>
+      </w:pPr>
+      <w:proofErr w:type="spellStart"/>
       <w:r>
         <w:rPr>
           <w:i/>
-          <w:rtl w:val="0"/>
         </w:rPr>
         <w:t>DocuScope</w:t>
       </w:r>
-      <w:r>
-        <w:rPr>
-          <w:rtl w:val="0"/>
-        </w:rPr>
-        <w:t xml:space="preserve">. DocuScope - docuscospacy documentation. (n.d.). Retrieved December 12, 2022, from </w:t>
-      </w:r>
-      <w:hyperlink r:id="rId23">
+      <w:proofErr w:type="spellEnd"/>
+      <w:r>
+        <w:t xml:space="preserve">. </w:t>
+      </w:r>
+      <w:proofErr w:type="spellStart"/>
+      <w:r>
+        <w:t>DocuScope</w:t>
+      </w:r>
+      <w:proofErr w:type="spellEnd"/>
+      <w:r>
+        <w:t xml:space="preserve"> - </w:t>
+      </w:r>
+      <w:proofErr w:type="spellStart"/>
+      <w:r>
+        <w:t>docuscospacy</w:t>
+      </w:r>
+      <w:proofErr w:type="spellEnd"/>
+      <w:r>
+        <w:t xml:space="preserve"> documentation. (n.d.). Retrieved December 12, 2022, from </w:t>
+      </w:r>
+      <w:hyperlink r:id="rId23" w:anchor="categories">
         <w:r>
           <w:rPr>
             <w:color w:val="1155CC"/>
             <w:u w:val="single"/>
-            <w:rtl w:val="0"/>
           </w:rPr>
           <w:t>https://docuscospacy.readthedocs.io/en/latest/docuscope.html#categories</w:t>
         </w:r>
@@ -2548,43 +3814,76 @@
     </w:p>
     <w:p>
       <w:pPr>
-        <w:pStyle w:val="normal0"/>
+        <w:pStyle w:val="Normal1"/>
         <w:spacing w:before="240" w:after="240" w:line="480" w:lineRule="auto"/>
-        <w:ind w:left="560" w:firstLine="0"/>
-      </w:pPr>
-      <w:r>
-        <w:rPr>
-          <w:rtl w:val="0"/>
-        </w:rPr>
-        <w:t xml:space="preserve">Benoit K, Watanabe K, Wang H, Nulty P, Obeng A, Müller S, Matsuo A (2018). “quanteda: An R package for the quantitative analysis of textual data.” _Journal of Open Source Software_, *3*(30), 774. doi:10.21105/joss.00774 &lt;https://doi.org/10.21105/joss.00774&gt;, from https://quanteda.io. </w:t>
-      </w:r>
-    </w:p>
-    <w:p>
-      <w:pPr>
-        <w:pStyle w:val="normal0"/>
+        <w:ind w:left="560"/>
+      </w:pPr>
+      <w:r>
+        <w:t xml:space="preserve">Benoit K, Watanabe K, Wang H, </w:t>
+      </w:r>
+      <w:proofErr w:type="spellStart"/>
+      <w:r>
+        <w:t>Nulty</w:t>
+      </w:r>
+      <w:proofErr w:type="spellEnd"/>
+      <w:r>
+        <w:t xml:space="preserve"> P, Obeng A, Müller S, Matsuo A (2018). “</w:t>
+      </w:r>
+      <w:proofErr w:type="spellStart"/>
+      <w:proofErr w:type="gramStart"/>
+      <w:r>
+        <w:t>quanteda</w:t>
+      </w:r>
+      <w:proofErr w:type="spellEnd"/>
+      <w:proofErr w:type="gramEnd"/>
+      <w:r>
+        <w:t xml:space="preserve">: An R package for the quantitative analysis of textual data.” _Journal of </w:t>
+      </w:r>
+      <w:proofErr w:type="gramStart"/>
+      <w:r>
+        <w:t>Open Source</w:t>
+      </w:r>
+      <w:proofErr w:type="gramEnd"/>
+      <w:r>
+        <w:t xml:space="preserve"> Software_, *3*(30), 774. doi:10.21105/joss.00774 &lt;https://doi.org/10.21105/joss.00774&gt;, from https://quanteda.io. </w:t>
+      </w:r>
+    </w:p>
+    <w:p>
+      <w:pPr>
+        <w:pStyle w:val="Normal1"/>
         <w:spacing w:before="240" w:after="240" w:line="480" w:lineRule="auto"/>
-        <w:ind w:left="560" w:firstLine="0"/>
+        <w:ind w:left="560"/>
         <w:rPr>
           <w:sz w:val="20"/>
           <w:szCs w:val="20"/>
         </w:rPr>
       </w:pPr>
-      <w:r>
-        <w:rPr>
-          <w:rtl w:val="0"/>
-        </w:rPr>
-        <w:t>Kassambara A, Mundt F (2020). _factoextra: Extract and Visualize the Results of Multivariate Data Analyses_. R package version 1.0.7, from https://CRAN.R-project.org/package=factoextra.</w:t>
-      </w:r>
-    </w:p>
-    <w:p>
-      <w:pPr>
-        <w:pStyle w:val="normal0"/>
+      <w:proofErr w:type="spellStart"/>
+      <w:r>
+        <w:t>Kassambara</w:t>
+      </w:r>
+      <w:proofErr w:type="spellEnd"/>
+      <w:r>
+        <w:t xml:space="preserve"> A, Mundt F (2020). _</w:t>
+      </w:r>
+      <w:proofErr w:type="spellStart"/>
+      <w:r>
+        <w:t>factoextra</w:t>
+      </w:r>
+      <w:proofErr w:type="spellEnd"/>
+      <w:r>
+        <w:t>: Extract and Visualize the Results of Multivariate Data Analyses_. R package version 1.0.7, from https://CRAN.R-project.org/package=factoextra.</w:t>
+      </w:r>
+    </w:p>
+    <w:p>
+      <w:pPr>
+        <w:pStyle w:val="Normal1"/>
         <w:spacing w:line="480" w:lineRule="auto"/>
       </w:pPr>
     </w:p>
     <w:sectPr>
-      <w:pgSz w:w="12240" w:h="15840" w:orient="portrait"/>
-      <w:pgMar w:top="1440" w:right="1440" w:bottom="1440" w:left="1440" w:header="720" w:footer="720"/>
+      <w:pgSz w:w="12240" w:h="15840"/>
+      <w:pgMar w:top="1440" w:right="1440" w:bottom="1440" w:left="1440" w:header="720" w:footer="720" w:gutter="0"/>
       <w:pgNumType w:start="1"/>
       <w:cols w:space="708"/>
     </w:sectPr>
@@ -2593,7 +3892,7 @@
 </file>
 
 <file path=word/styles.xml><?xml version="1.0" encoding="utf-8"?>
-<w:styles xmlns:mc="http://schemas.openxmlformats.org/markup-compatibility/2006" xmlns:r="http://schemas.openxmlformats.org/officeDocument/2006/relationships" xmlns:w="http://schemas.openxmlformats.org/wordprocessingml/2006/main" xmlns:w14="http://schemas.microsoft.com/office/word/2010/wordml" xmlns:w15="http://schemas.microsoft.com/office/word/2012/wordml" mc:Ignorable="w14 w15">
+<w:styles xmlns:mc="http://schemas.openxmlformats.org/markup-compatibility/2006" xmlns:r="http://schemas.openxmlformats.org/officeDocument/2006/relationships" xmlns:w="http://schemas.openxmlformats.org/wordprocessingml/2006/main" xmlns:w14="http://schemas.microsoft.com/office/word/2010/wordml" xmlns:w15="http://schemas.microsoft.com/office/word/2012/wordml" xmlns:w16cex="http://schemas.microsoft.com/office/word/2018/wordml/cex" xmlns:w16cid="http://schemas.microsoft.com/office/word/2016/wordml/cid" xmlns:w16="http://schemas.microsoft.com/office/word/2018/wordml" xmlns:w16sdtdh="http://schemas.microsoft.com/office/word/2020/wordml/sdtdatahash" xmlns:w16se="http://schemas.microsoft.com/office/word/2015/wordml/symex" mc:Ignorable="w14 w15 w16se w16cid w16 w16cex w16sdtdh">
   <w:docDefaults>
     <w:rPrDefault>
       <w:rPr>
@@ -2609,144 +3908,383 @@
       </w:pPr>
     </w:pPrDefault>
   </w:docDefaults>
-  <w:latentStyles w:defLockedState="0" w:defUIPriority="99" w:defSemiHidden="1" w:defUnhideWhenUsed="1" w:defQFormat="0" w:count="267">
-    <w:lsdException w:name="Normal" w:semiHidden="0" w:uiPriority="0" w:unhideWhenUsed="0" w:qFormat="1"/>
-    <w:lsdException w:name="heading 1" w:semiHidden="0" w:uiPriority="9" w:unhideWhenUsed="0" w:qFormat="1"/>
-    <w:lsdException w:name="heading 2" w:uiPriority="9" w:qFormat="1"/>
-    <w:lsdException w:name="heading 3" w:uiPriority="9" w:qFormat="1"/>
-    <w:lsdException w:name="heading 4" w:uiPriority="9" w:qFormat="1"/>
-    <w:lsdException w:name="heading 5" w:uiPriority="9" w:qFormat="1"/>
-    <w:lsdException w:name="heading 6" w:uiPriority="9" w:qFormat="1"/>
-    <w:lsdException w:name="heading 7" w:uiPriority="9" w:qFormat="1"/>
-    <w:lsdException w:name="heading 8" w:uiPriority="9" w:qFormat="1"/>
-    <w:lsdException w:name="heading 9" w:uiPriority="9" w:qFormat="1"/>
-    <w:lsdException w:name="toc 1" w:uiPriority="39"/>
-    <w:lsdException w:name="toc 2" w:uiPriority="39"/>
-    <w:lsdException w:name="toc 3" w:uiPriority="39"/>
-    <w:lsdException w:name="toc 4" w:uiPriority="39"/>
-    <w:lsdException w:name="toc 5" w:uiPriority="39"/>
-    <w:lsdException w:name="toc 6" w:uiPriority="39"/>
-    <w:lsdException w:name="toc 7" w:uiPriority="39"/>
-    <w:lsdException w:name="toc 8" w:uiPriority="39"/>
-    <w:lsdException w:name="toc 9" w:uiPriority="39"/>
-    <w:lsdException w:name="caption" w:uiPriority="35" w:qFormat="1"/>
-    <w:lsdException w:name="Title" w:semiHidden="0" w:uiPriority="10" w:unhideWhenUsed="0" w:qFormat="1"/>
-    <w:lsdException w:name="Default Paragraph Font" w:uiPriority="1"/>
-    <w:lsdException w:name="Subtitle" w:semiHidden="0" w:uiPriority="11" w:unhideWhenUsed="0" w:qFormat="1"/>
-    <w:lsdException w:name="Strong" w:semiHidden="0" w:uiPriority="22" w:unhideWhenUsed="0" w:qFormat="1"/>
-    <w:lsdException w:name="Emphasis" w:semiHidden="0" w:uiPriority="20" w:unhideWhenUsed="0" w:qFormat="1"/>
-    <w:lsdException w:name="Table Grid" w:semiHidden="0" w:uiPriority="59" w:unhideWhenUsed="0"/>
-    <w:lsdException w:name="Placeholder Text" w:unhideWhenUsed="0"/>
-    <w:lsdException w:name="No Spacing" w:semiHidden="0" w:uiPriority="1" w:unhideWhenUsed="0" w:qFormat="1"/>
-    <w:lsdException w:name="Light Shading" w:semiHidden="0" w:uiPriority="60" w:unhideWhenUsed="0"/>
-    <w:lsdException w:name="Light List" w:semiHidden="0" w:uiPriority="61" w:unhideWhenUsed="0"/>
-    <w:lsdException w:name="Light Grid" w:semiHidden="0" w:uiPriority="62" w:unhideWhenUsed="0"/>
-    <w:lsdException w:name="Medium Shading 1" w:semiHidden="0" w:uiPriority="63" w:unhideWhenUsed="0"/>
-    <w:lsdException w:name="Medium Shading 2" w:semiHidden="0" w:uiPriority="64" w:unhideWhenUsed="0"/>
-    <w:lsdException w:name="Medium List 1" w:semiHidden="0" w:uiPriority="65" w:unhideWhenUsed="0"/>
-    <w:lsdException w:name="Medium List 2" w:semiHidden="0" w:uiPriority="66" w:unhideWhenUsed="0"/>
-    <w:lsdException w:name="Medium Grid 1" w:semiHidden="0" w:uiPriority="67" w:unhideWhenUsed="0"/>
-    <w:lsdException w:name="Medium Grid 2" w:semiHidden="0" w:uiPriority="68" w:unhideWhenUsed="0"/>
-    <w:lsdException w:name="Medium Grid 3" w:semiHidden="0" w:uiPriority="69" w:unhideWhenUsed="0"/>
-    <w:lsdException w:name="Dark List" w:semiHidden="0" w:uiPriority="70" w:unhideWhenUsed="0"/>
-    <w:lsdException w:name="Colorful Shading" w:semiHidden="0" w:uiPriority="71" w:unhideWhenUsed="0"/>
-    <w:lsdException w:name="Colorful List" w:semiHidden="0" w:uiPriority="72" w:unhideWhenUsed="0"/>
-    <w:lsdException w:name="Colorful Grid" w:semiHidden="0" w:uiPriority="73" w:unhideWhenUsed="0"/>
-    <w:lsdException w:name="Light Shading Accent 1" w:semiHidden="0" w:uiPriority="60" w:unhideWhenUsed="0"/>
-    <w:lsdException w:name="Light List Accent 1" w:semiHidden="0" w:uiPriority="61" w:unhideWhenUsed="0"/>
-    <w:lsdException w:name="Light Grid Accent 1" w:semiHidden="0" w:uiPriority="62" w:unhideWhenUsed="0"/>
-    <w:lsdException w:name="Medium Shading 1 Accent 1" w:semiHidden="0" w:uiPriority="63" w:unhideWhenUsed="0"/>
-    <w:lsdException w:name="Medium Shading 2 Accent 1" w:semiHidden="0" w:uiPriority="64" w:unhideWhenUsed="0"/>
-    <w:lsdException w:name="Medium List 1 Accent 1" w:semiHidden="0" w:uiPriority="65" w:unhideWhenUsed="0"/>
-    <w:lsdException w:name="Revision" w:unhideWhenUsed="0"/>
-    <w:lsdException w:name="List Paragraph" w:semiHidden="0" w:uiPriority="34" w:unhideWhenUsed="0" w:qFormat="1"/>
-    <w:lsdException w:name="Quote" w:semiHidden="0" w:uiPriority="29" w:unhideWhenUsed="0" w:qFormat="1"/>
-    <w:lsdException w:name="Intense Quote" w:semiHidden="0" w:uiPriority="30" w:unhideWhenUsed="0" w:qFormat="1"/>
-    <w:lsdException w:name="Medium List 2 Accent 1" w:semiHidden="0" w:uiPriority="66" w:unhideWhenUsed="0"/>
-    <w:lsdException w:name="Medium Grid 1 Accent 1" w:semiHidden="0" w:uiPriority="67" w:unhideWhenUsed="0"/>
-    <w:lsdException w:name="Medium Grid 2 Accent 1" w:semiHidden="0" w:uiPriority="68" w:unhideWhenUsed="0"/>
-    <w:lsdException w:name="Medium Grid 3 Accent 1" w:semiHidden="0" w:uiPriority="69" w:unhideWhenUsed="0"/>
-    <w:lsdException w:name="Dark List Accent 1" w:semiHidden="0" w:uiPriority="70" w:unhideWhenUsed="0"/>
-    <w:lsdException w:name="Colorful Shading Accent 1" w:semiHidden="0" w:uiPriority="71" w:unhideWhenUsed="0"/>
-    <w:lsdException w:name="Colorful List Accent 1" w:semiHidden="0" w:uiPriority="72" w:unhideWhenUsed="0"/>
-    <w:lsdException w:name="Colorful Grid Accent 1" w:semiHidden="0" w:uiPriority="73" w:unhideWhenUsed="0"/>
-    <w:lsdException w:name="Light Shading Accent 2" w:semiHidden="0" w:uiPriority="60" w:unhideWhenUsed="0"/>
-    <w:lsdException w:name="Light List Accent 2" w:semiHidden="0" w:uiPriority="61" w:unhideWhenUsed="0"/>
-    <w:lsdException w:name="Light Grid Accent 2" w:semiHidden="0" w:uiPriority="62" w:unhideWhenUsed="0"/>
-    <w:lsdException w:name="Medium Shading 1 Accent 2" w:semiHidden="0" w:uiPriority="63" w:unhideWhenUsed="0"/>
-    <w:lsdException w:name="Medium Shading 2 Accent 2" w:semiHidden="0" w:uiPriority="64" w:unhideWhenUsed="0"/>
-    <w:lsdException w:name="Medium List 1 Accent 2" w:semiHidden="0" w:uiPriority="65" w:unhideWhenUsed="0"/>
-    <w:lsdException w:name="Medium List 2 Accent 2" w:semiHidden="0" w:uiPriority="66" w:unhideWhenUsed="0"/>
-    <w:lsdException w:name="Medium Grid 1 Accent 2" w:semiHidden="0" w:uiPriority="67" w:unhideWhenUsed="0"/>
-    <w:lsdException w:name="Medium Grid 2 Accent 2" w:semiHidden="0" w:uiPriority="68" w:unhideWhenUsed="0"/>
-    <w:lsdException w:name="Medium Grid 3 Accent 2" w:semiHidden="0" w:uiPriority="69" w:unhideWhenUsed="0"/>
-    <w:lsdException w:name="Dark List Accent 2" w:semiHidden="0" w:uiPriority="70" w:unhideWhenUsed="0"/>
-    <w:lsdException w:name="Colorful Shading Accent 2" w:semiHidden="0" w:uiPriority="71" w:unhideWhenUsed="0"/>
-    <w:lsdException w:name="Colorful List Accent 2" w:semiHidden="0" w:uiPriority="72" w:unhideWhenUsed="0"/>
-    <w:lsdException w:name="Colorful Grid Accent 2" w:semiHidden="0" w:uiPriority="73" w:unhideWhenUsed="0"/>
-    <w:lsdException w:name="Light Shading Accent 3" w:semiHidden="0" w:uiPriority="60" w:unhideWhenUsed="0"/>
-    <w:lsdException w:name="Light List Accent 3" w:semiHidden="0" w:uiPriority="61" w:unhideWhenUsed="0"/>
-    <w:lsdException w:name="Light Grid Accent 3" w:semiHidden="0" w:uiPriority="62" w:unhideWhenUsed="0"/>
-    <w:lsdException w:name="Medium Shading 1 Accent 3" w:semiHidden="0" w:uiPriority="63" w:unhideWhenUsed="0"/>
-    <w:lsdException w:name="Medium Shading 2 Accent 3" w:semiHidden="0" w:uiPriority="64" w:unhideWhenUsed="0"/>
-    <w:lsdException w:name="Medium List 1 Accent 3" w:semiHidden="0" w:uiPriority="65" w:unhideWhenUsed="0"/>
-    <w:lsdException w:name="Medium List 2 Accent 3" w:semiHidden="0" w:uiPriority="66" w:unhideWhenUsed="0"/>
-    <w:lsdException w:name="Medium Grid 1 Accent 3" w:semiHidden="0" w:uiPriority="67" w:unhideWhenUsed="0"/>
-    <w:lsdException w:name="Medium Grid 2 Accent 3" w:semiHidden="0" w:uiPriority="68" w:unhideWhenUsed="0"/>
-    <w:lsdException w:name="Medium Grid 3 Accent 3" w:semiHidden="0" w:uiPriority="69" w:unhideWhenUsed="0"/>
-    <w:lsdException w:name="Dark List Accent 3" w:semiHidden="0" w:uiPriority="70" w:unhideWhenUsed="0"/>
-    <w:lsdException w:name="Colorful Shading Accent 3" w:semiHidden="0" w:uiPriority="71" w:unhideWhenUsed="0"/>
-    <w:lsdException w:name="Colorful List Accent 3" w:semiHidden="0" w:uiPriority="72" w:unhideWhenUsed="0"/>
-    <w:lsdException w:name="Colorful Grid Accent 3" w:semiHidden="0" w:uiPriority="73" w:unhideWhenUsed="0"/>
-    <w:lsdException w:name="Light Shading Accent 4" w:semiHidden="0" w:uiPriority="60" w:unhideWhenUsed="0"/>
-    <w:lsdException w:name="Light List Accent 4" w:semiHidden="0" w:uiPriority="61" w:unhideWhenUsed="0"/>
-    <w:lsdException w:name="Light Grid Accent 4" w:semiHidden="0" w:uiPriority="62" w:unhideWhenUsed="0"/>
-    <w:lsdException w:name="Medium Shading 1 Accent 4" w:semiHidden="0" w:uiPriority="63" w:unhideWhenUsed="0"/>
-    <w:lsdException w:name="Medium Shading 2 Accent 4" w:semiHidden="0" w:uiPriority="64" w:unhideWhenUsed="0"/>
-    <w:lsdException w:name="Medium List 1 Accent 4" w:semiHidden="0" w:uiPriority="65" w:unhideWhenUsed="0"/>
-    <w:lsdException w:name="Medium List 2 Accent 4" w:semiHidden="0" w:uiPriority="66" w:unhideWhenUsed="0"/>
-    <w:lsdException w:name="Medium Grid 1 Accent 4" w:semiHidden="0" w:uiPriority="67" w:unhideWhenUsed="0"/>
-    <w:lsdException w:name="Medium Grid 2 Accent 4" w:semiHidden="0" w:uiPriority="68" w:unhideWhenUsed="0"/>
-    <w:lsdException w:name="Medium Grid 3 Accent 4" w:semiHidden="0" w:uiPriority="69" w:unhideWhenUsed="0"/>
-    <w:lsdException w:name="Dark List Accent 4" w:semiHidden="0" w:uiPriority="70" w:unhideWhenUsed="0"/>
-    <w:lsdException w:name="Colorful Shading Accent 4" w:semiHidden="0" w:uiPriority="71" w:unhideWhenUsed="0"/>
-    <w:lsdException w:name="Colorful List Accent 4" w:semiHidden="0" w:uiPriority="72" w:unhideWhenUsed="0"/>
-    <w:lsdException w:name="Colorful Grid Accent 4" w:semiHidden="0" w:uiPriority="73" w:unhideWhenUsed="0"/>
-    <w:lsdException w:name="Light Shading Accent 5" w:semiHidden="0" w:uiPriority="60" w:unhideWhenUsed="0"/>
-    <w:lsdException w:name="Light List Accent 5" w:semiHidden="0" w:uiPriority="61" w:unhideWhenUsed="0"/>
-    <w:lsdException w:name="Light Grid Accent 5" w:semiHidden="0" w:uiPriority="62" w:unhideWhenUsed="0"/>
-    <w:lsdException w:name="Medium Shading 1 Accent 5" w:semiHidden="0" w:uiPriority="63" w:unhideWhenUsed="0"/>
-    <w:lsdException w:name="Medium Shading 2 Accent 5" w:semiHidden="0" w:uiPriority="64" w:unhideWhenUsed="0"/>
-    <w:lsdException w:name="Medium List 1 Accent 5" w:semiHidden="0" w:uiPriority="65" w:unhideWhenUsed="0"/>
-    <w:lsdException w:name="Medium List 2 Accent 5" w:semiHidden="0" w:uiPriority="66" w:unhideWhenUsed="0"/>
-    <w:lsdException w:name="Medium Grid 1 Accent 5" w:semiHidden="0" w:uiPriority="67" w:unhideWhenUsed="0"/>
-    <w:lsdException w:name="Medium Grid 2 Accent 5" w:semiHidden="0" w:uiPriority="68" w:unhideWhenUsed="0"/>
-    <w:lsdException w:name="Medium Grid 3 Accent 5" w:semiHidden="0" w:uiPriority="69" w:unhideWhenUsed="0"/>
-    <w:lsdException w:name="Dark List Accent 5" w:semiHidden="0" w:uiPriority="70" w:unhideWhenUsed="0"/>
-    <w:lsdException w:name="Colorful Shading Accent 5" w:semiHidden="0" w:uiPriority="71" w:unhideWhenUsed="0"/>
-    <w:lsdException w:name="Colorful List Accent 5" w:semiHidden="0" w:uiPriority="72" w:unhideWhenUsed="0"/>
-    <w:lsdException w:name="Colorful Grid Accent 5" w:semiHidden="0" w:uiPriority="73" w:unhideWhenUsed="0"/>
-    <w:lsdException w:name="Light Shading Accent 6" w:semiHidden="0" w:uiPriority="60" w:unhideWhenUsed="0"/>
-    <w:lsdException w:name="Light List Accent 6" w:semiHidden="0" w:uiPriority="61" w:unhideWhenUsed="0"/>
-    <w:lsdException w:name="Light Grid Accent 6" w:semiHidden="0" w:uiPriority="62" w:unhideWhenUsed="0"/>
-    <w:lsdException w:name="Medium Shading 1 Accent 6" w:semiHidden="0" w:uiPriority="63" w:unhideWhenUsed="0"/>
-    <w:lsdException w:name="Medium Shading 2 Accent 6" w:semiHidden="0" w:uiPriority="64" w:unhideWhenUsed="0"/>
-    <w:lsdException w:name="Medium List 1 Accent 6" w:semiHidden="0" w:uiPriority="65" w:unhideWhenUsed="0"/>
-    <w:lsdException w:name="Medium List 2 Accent 6" w:semiHidden="0" w:uiPriority="66" w:unhideWhenUsed="0"/>
-    <w:lsdException w:name="Medium Grid 1 Accent 6" w:semiHidden="0" w:uiPriority="67" w:unhideWhenUsed="0"/>
-    <w:lsdException w:name="Medium Grid 2 Accent 6" w:semiHidden="0" w:uiPriority="68" w:unhideWhenUsed="0"/>
-    <w:lsdException w:name="Medium Grid 3 Accent 6" w:semiHidden="0" w:uiPriority="69" w:unhideWhenUsed="0"/>
-    <w:lsdException w:name="Dark List Accent 6" w:semiHidden="0" w:uiPriority="70" w:unhideWhenUsed="0"/>
-    <w:lsdException w:name="Colorful Shading Accent 6" w:semiHidden="0" w:uiPriority="71" w:unhideWhenUsed="0"/>
-    <w:lsdException w:name="Colorful List Accent 6" w:semiHidden="0" w:uiPriority="72" w:unhideWhenUsed="0"/>
-    <w:lsdException w:name="Colorful Grid Accent 6" w:semiHidden="0" w:uiPriority="73" w:unhideWhenUsed="0"/>
-    <w:lsdException w:name="Subtle Emphasis" w:semiHidden="0" w:uiPriority="19" w:unhideWhenUsed="0" w:qFormat="1"/>
-    <w:lsdException w:name="Intense Emphasis" w:semiHidden="0" w:uiPriority="21" w:unhideWhenUsed="0" w:qFormat="1"/>
-    <w:lsdException w:name="Subtle Reference" w:semiHidden="0" w:uiPriority="31" w:unhideWhenUsed="0" w:qFormat="1"/>
-    <w:lsdException w:name="Intense Reference" w:semiHidden="0" w:uiPriority="32" w:unhideWhenUsed="0" w:qFormat="1"/>
-    <w:lsdException w:name="Book Title" w:semiHidden="0" w:uiPriority="33" w:unhideWhenUsed="0" w:qFormat="1"/>
-    <w:lsdException w:name="Bibliography" w:uiPriority="37"/>
-    <w:lsdException w:name="TOC Heading" w:uiPriority="39" w:qFormat="1"/>
+  <w:latentStyles w:defLockedState="0" w:defUIPriority="99" w:defSemiHidden="0" w:defUnhideWhenUsed="0" w:defQFormat="0" w:count="376">
+    <w:lsdException w:name="Normal" w:uiPriority="0" w:qFormat="1"/>
+    <w:lsdException w:name="heading 1" w:uiPriority="9" w:qFormat="1"/>
+    <w:lsdException w:name="heading 2" w:semiHidden="1" w:uiPriority="9" w:unhideWhenUsed="1" w:qFormat="1"/>
+    <w:lsdException w:name="heading 3" w:semiHidden="1" w:uiPriority="9" w:unhideWhenUsed="1" w:qFormat="1"/>
+    <w:lsdException w:name="heading 4" w:semiHidden="1" w:uiPriority="9" w:unhideWhenUsed="1" w:qFormat="1"/>
+    <w:lsdException w:name="heading 5" w:semiHidden="1" w:uiPriority="9" w:unhideWhenUsed="1" w:qFormat="1"/>
+    <w:lsdException w:name="heading 6" w:semiHidden="1" w:uiPriority="9" w:unhideWhenUsed="1" w:qFormat="1"/>
+    <w:lsdException w:name="heading 7" w:semiHidden="1" w:uiPriority="9" w:unhideWhenUsed="1" w:qFormat="1"/>
+    <w:lsdException w:name="heading 8" w:semiHidden="1" w:uiPriority="9" w:unhideWhenUsed="1" w:qFormat="1"/>
+    <w:lsdException w:name="heading 9" w:semiHidden="1" w:uiPriority="9" w:unhideWhenUsed="1" w:qFormat="1"/>
+    <w:lsdException w:name="index 1" w:semiHidden="1" w:unhideWhenUsed="1"/>
+    <w:lsdException w:name="index 2" w:semiHidden="1" w:unhideWhenUsed="1"/>
+    <w:lsdException w:name="index 3" w:semiHidden="1" w:unhideWhenUsed="1"/>
+    <w:lsdException w:name="index 4" w:semiHidden="1" w:unhideWhenUsed="1"/>
+    <w:lsdException w:name="index 5" w:semiHidden="1" w:unhideWhenUsed="1"/>
+    <w:lsdException w:name="index 6" w:semiHidden="1" w:unhideWhenUsed="1"/>
+    <w:lsdException w:name="index 7" w:semiHidden="1" w:unhideWhenUsed="1"/>
+    <w:lsdException w:name="index 8" w:semiHidden="1" w:unhideWhenUsed="1"/>
+    <w:lsdException w:name="index 9" w:semiHidden="1" w:unhideWhenUsed="1"/>
+    <w:lsdException w:name="toc 1" w:semiHidden="1" w:uiPriority="39" w:unhideWhenUsed="1"/>
+    <w:lsdException w:name="toc 2" w:semiHidden="1" w:uiPriority="39" w:unhideWhenUsed="1"/>
+    <w:lsdException w:name="toc 3" w:semiHidden="1" w:uiPriority="39" w:unhideWhenUsed="1"/>
+    <w:lsdException w:name="toc 4" w:semiHidden="1" w:uiPriority="39" w:unhideWhenUsed="1"/>
+    <w:lsdException w:name="toc 5" w:semiHidden="1" w:uiPriority="39" w:unhideWhenUsed="1"/>
+    <w:lsdException w:name="toc 6" w:semiHidden="1" w:uiPriority="39" w:unhideWhenUsed="1"/>
+    <w:lsdException w:name="toc 7" w:semiHidden="1" w:uiPriority="39" w:unhideWhenUsed="1"/>
+    <w:lsdException w:name="toc 8" w:semiHidden="1" w:uiPriority="39" w:unhideWhenUsed="1"/>
+    <w:lsdException w:name="toc 9" w:semiHidden="1" w:uiPriority="39" w:unhideWhenUsed="1"/>
+    <w:lsdException w:name="Normal Indent" w:semiHidden="1" w:unhideWhenUsed="1"/>
+    <w:lsdException w:name="footnote text" w:semiHidden="1" w:unhideWhenUsed="1"/>
+    <w:lsdException w:name="annotation text" w:semiHidden="1" w:unhideWhenUsed="1"/>
+    <w:lsdException w:name="header" w:semiHidden="1" w:unhideWhenUsed="1"/>
+    <w:lsdException w:name="footer" w:semiHidden="1" w:unhideWhenUsed="1"/>
+    <w:lsdException w:name="index heading" w:semiHidden="1" w:unhideWhenUsed="1"/>
+    <w:lsdException w:name="caption" w:semiHidden="1" w:uiPriority="35" w:unhideWhenUsed="1" w:qFormat="1"/>
+    <w:lsdException w:name="table of figures" w:semiHidden="1" w:unhideWhenUsed="1"/>
+    <w:lsdException w:name="envelope address" w:semiHidden="1" w:unhideWhenUsed="1"/>
+    <w:lsdException w:name="envelope return" w:semiHidden="1" w:unhideWhenUsed="1"/>
+    <w:lsdException w:name="footnote reference" w:semiHidden="1" w:unhideWhenUsed="1"/>
+    <w:lsdException w:name="annotation reference" w:semiHidden="1" w:unhideWhenUsed="1"/>
+    <w:lsdException w:name="line number" w:semiHidden="1" w:unhideWhenUsed="1"/>
+    <w:lsdException w:name="page number" w:semiHidden="1" w:unhideWhenUsed="1"/>
+    <w:lsdException w:name="endnote reference" w:semiHidden="1" w:unhideWhenUsed="1"/>
+    <w:lsdException w:name="endnote text" w:semiHidden="1" w:unhideWhenUsed="1"/>
+    <w:lsdException w:name="table of authorities" w:semiHidden="1" w:unhideWhenUsed="1"/>
+    <w:lsdException w:name="macro" w:semiHidden="1" w:unhideWhenUsed="1"/>
+    <w:lsdException w:name="toa heading" w:semiHidden="1" w:unhideWhenUsed="1"/>
+    <w:lsdException w:name="List" w:semiHidden="1" w:unhideWhenUsed="1"/>
+    <w:lsdException w:name="List Bullet" w:semiHidden="1" w:unhideWhenUsed="1"/>
+    <w:lsdException w:name="List Number" w:semiHidden="1" w:unhideWhenUsed="1"/>
+    <w:lsdException w:name="List 2" w:semiHidden="1" w:unhideWhenUsed="1"/>
+    <w:lsdException w:name="List 3" w:semiHidden="1" w:unhideWhenUsed="1"/>
+    <w:lsdException w:name="List 4" w:semiHidden="1" w:unhideWhenUsed="1"/>
+    <w:lsdException w:name="List 5" w:semiHidden="1" w:unhideWhenUsed="1"/>
+    <w:lsdException w:name="List Bullet 2" w:semiHidden="1" w:unhideWhenUsed="1"/>
+    <w:lsdException w:name="List Bullet 3" w:semiHidden="1" w:unhideWhenUsed="1"/>
+    <w:lsdException w:name="List Bullet 4" w:semiHidden="1" w:unhideWhenUsed="1"/>
+    <w:lsdException w:name="List Bullet 5" w:semiHidden="1" w:unhideWhenUsed="1"/>
+    <w:lsdException w:name="List Number 2" w:semiHidden="1" w:unhideWhenUsed="1"/>
+    <w:lsdException w:name="List Number 3" w:semiHidden="1" w:unhideWhenUsed="1"/>
+    <w:lsdException w:name="List Number 4" w:semiHidden="1" w:unhideWhenUsed="1"/>
+    <w:lsdException w:name="List Number 5" w:semiHidden="1" w:unhideWhenUsed="1"/>
+    <w:lsdException w:name="Title" w:uiPriority="10" w:qFormat="1"/>
+    <w:lsdException w:name="Closing" w:semiHidden="1" w:unhideWhenUsed="1"/>
+    <w:lsdException w:name="Signature" w:semiHidden="1" w:unhideWhenUsed="1"/>
+    <w:lsdException w:name="Default Paragraph Font" w:semiHidden="1" w:uiPriority="1" w:unhideWhenUsed="1"/>
+    <w:lsdException w:name="Body Text" w:semiHidden="1" w:unhideWhenUsed="1"/>
+    <w:lsdException w:name="Body Text Indent" w:semiHidden="1" w:unhideWhenUsed="1"/>
+    <w:lsdException w:name="List Continue" w:semiHidden="1" w:unhideWhenUsed="1"/>
+    <w:lsdException w:name="List Continue 2" w:semiHidden="1" w:unhideWhenUsed="1"/>
+    <w:lsdException w:name="List Continue 3" w:semiHidden="1" w:unhideWhenUsed="1"/>
+    <w:lsdException w:name="List Continue 4" w:semiHidden="1" w:unhideWhenUsed="1"/>
+    <w:lsdException w:name="List Continue 5" w:semiHidden="1" w:unhideWhenUsed="1"/>
+    <w:lsdException w:name="Message Header" w:semiHidden="1" w:unhideWhenUsed="1"/>
+    <w:lsdException w:name="Subtitle" w:uiPriority="11" w:qFormat="1"/>
+    <w:lsdException w:name="Salutation" w:semiHidden="1" w:unhideWhenUsed="1"/>
+    <w:lsdException w:name="Date" w:semiHidden="1" w:unhideWhenUsed="1"/>
+    <w:lsdException w:name="Body Text First Indent" w:semiHidden="1" w:unhideWhenUsed="1"/>
+    <w:lsdException w:name="Body Text First Indent 2" w:semiHidden="1" w:unhideWhenUsed="1"/>
+    <w:lsdException w:name="Note Heading" w:semiHidden="1" w:unhideWhenUsed="1"/>
+    <w:lsdException w:name="Body Text 2" w:semiHidden="1" w:unhideWhenUsed="1"/>
+    <w:lsdException w:name="Body Text 3" w:semiHidden="1" w:unhideWhenUsed="1"/>
+    <w:lsdException w:name="Body Text Indent 2" w:semiHidden="1" w:unhideWhenUsed="1"/>
+    <w:lsdException w:name="Body Text Indent 3" w:semiHidden="1" w:unhideWhenUsed="1"/>
+    <w:lsdException w:name="Block Text" w:semiHidden="1" w:unhideWhenUsed="1"/>
+    <w:lsdException w:name="Hyperlink" w:semiHidden="1" w:unhideWhenUsed="1"/>
+    <w:lsdException w:name="FollowedHyperlink" w:semiHidden="1" w:unhideWhenUsed="1"/>
+    <w:lsdException w:name="Strong" w:uiPriority="22" w:qFormat="1"/>
+    <w:lsdException w:name="Emphasis" w:uiPriority="20" w:qFormat="1"/>
+    <w:lsdException w:name="Document Map" w:semiHidden="1" w:unhideWhenUsed="1"/>
+    <w:lsdException w:name="Plain Text" w:semiHidden="1" w:unhideWhenUsed="1"/>
+    <w:lsdException w:name="E-mail Signature" w:semiHidden="1" w:unhideWhenUsed="1"/>
+    <w:lsdException w:name="HTML Top of Form" w:semiHidden="1" w:unhideWhenUsed="1"/>
+    <w:lsdException w:name="HTML Bottom of Form" w:semiHidden="1" w:unhideWhenUsed="1"/>
+    <w:lsdException w:name="Normal (Web)" w:semiHidden="1" w:unhideWhenUsed="1"/>
+    <w:lsdException w:name="HTML Acronym" w:semiHidden="1" w:unhideWhenUsed="1"/>
+    <w:lsdException w:name="HTML Address" w:semiHidden="1" w:unhideWhenUsed="1"/>
+    <w:lsdException w:name="HTML Cite" w:semiHidden="1" w:unhideWhenUsed="1"/>
+    <w:lsdException w:name="HTML Code" w:semiHidden="1" w:unhideWhenUsed="1"/>
+    <w:lsdException w:name="HTML Definition" w:semiHidden="1" w:unhideWhenUsed="1"/>
+    <w:lsdException w:name="HTML Keyboard" w:semiHidden="1" w:unhideWhenUsed="1"/>
+    <w:lsdException w:name="HTML Preformatted" w:semiHidden="1" w:unhideWhenUsed="1"/>
+    <w:lsdException w:name="HTML Sample" w:semiHidden="1" w:unhideWhenUsed="1"/>
+    <w:lsdException w:name="HTML Typewriter" w:semiHidden="1" w:unhideWhenUsed="1"/>
+    <w:lsdException w:name="HTML Variable" w:semiHidden="1" w:unhideWhenUsed="1"/>
+    <w:lsdException w:name="Normal Table" w:semiHidden="1" w:unhideWhenUsed="1"/>
+    <w:lsdException w:name="annotation subject" w:semiHidden="1" w:unhideWhenUsed="1"/>
+    <w:lsdException w:name="No List" w:semiHidden="1" w:unhideWhenUsed="1"/>
+    <w:lsdException w:name="Outline List 1" w:semiHidden="1" w:unhideWhenUsed="1"/>
+    <w:lsdException w:name="Outline List 2" w:semiHidden="1" w:unhideWhenUsed="1"/>
+    <w:lsdException w:name="Outline List 3" w:semiHidden="1" w:unhideWhenUsed="1"/>
+    <w:lsdException w:name="Table Simple 1" w:semiHidden="1" w:unhideWhenUsed="1"/>
+    <w:lsdException w:name="Table Simple 2" w:semiHidden="1" w:unhideWhenUsed="1"/>
+    <w:lsdException w:name="Table Simple 3" w:semiHidden="1" w:unhideWhenUsed="1"/>
+    <w:lsdException w:name="Table Classic 1" w:semiHidden="1" w:unhideWhenUsed="1"/>
+    <w:lsdException w:name="Table Classic 2" w:semiHidden="1" w:unhideWhenUsed="1"/>
+    <w:lsdException w:name="Table Classic 3" w:semiHidden="1" w:unhideWhenUsed="1"/>
+    <w:lsdException w:name="Table Classic 4" w:semiHidden="1" w:unhideWhenUsed="1"/>
+    <w:lsdException w:name="Table Colorful 1" w:semiHidden="1" w:unhideWhenUsed="1"/>
+    <w:lsdException w:name="Table Colorful 2" w:semiHidden="1" w:unhideWhenUsed="1"/>
+    <w:lsdException w:name="Table Colorful 3" w:semiHidden="1" w:unhideWhenUsed="1"/>
+    <w:lsdException w:name="Table Columns 1" w:semiHidden="1" w:unhideWhenUsed="1"/>
+    <w:lsdException w:name="Table Columns 2" w:semiHidden="1" w:unhideWhenUsed="1"/>
+    <w:lsdException w:name="Table Columns 3" w:semiHidden="1" w:unhideWhenUsed="1"/>
+    <w:lsdException w:name="Table Columns 4" w:semiHidden="1" w:unhideWhenUsed="1"/>
+    <w:lsdException w:name="Table Columns 5" w:semiHidden="1" w:unhideWhenUsed="1"/>
+    <w:lsdException w:name="Table Grid 1" w:semiHidden="1" w:unhideWhenUsed="1"/>
+    <w:lsdException w:name="Table Grid 2" w:semiHidden="1" w:unhideWhenUsed="1"/>
+    <w:lsdException w:name="Table Grid 3" w:semiHidden="1" w:unhideWhenUsed="1"/>
+    <w:lsdException w:name="Table Grid 4" w:semiHidden="1" w:unhideWhenUsed="1"/>
+    <w:lsdException w:name="Table Grid 5" w:semiHidden="1" w:unhideWhenUsed="1"/>
+    <w:lsdException w:name="Table Grid 6" w:semiHidden="1" w:unhideWhenUsed="1"/>
+    <w:lsdException w:name="Table Grid 7" w:semiHidden="1" w:unhideWhenUsed="1"/>
+    <w:lsdException w:name="Table Grid 8" w:semiHidden="1" w:unhideWhenUsed="1"/>
+    <w:lsdException w:name="Table List 1" w:semiHidden="1" w:unhideWhenUsed="1"/>
+    <w:lsdException w:name="Table List 2" w:semiHidden="1" w:unhideWhenUsed="1"/>
+    <w:lsdException w:name="Table List 3" w:semiHidden="1" w:unhideWhenUsed="1"/>
+    <w:lsdException w:name="Table List 4" w:semiHidden="1" w:unhideWhenUsed="1"/>
+    <w:lsdException w:name="Table List 5" w:semiHidden="1" w:unhideWhenUsed="1"/>
+    <w:lsdException w:name="Table List 6" w:semiHidden="1" w:unhideWhenUsed="1"/>
+    <w:lsdException w:name="Table List 7" w:semiHidden="1" w:unhideWhenUsed="1"/>
+    <w:lsdException w:name="Table List 8" w:semiHidden="1" w:unhideWhenUsed="1"/>
+    <w:lsdException w:name="Table 3D effects 1" w:semiHidden="1" w:unhideWhenUsed="1"/>
+    <w:lsdException w:name="Table 3D effects 2" w:semiHidden="1" w:unhideWhenUsed="1"/>
+    <w:lsdException w:name="Table 3D effects 3" w:semiHidden="1" w:unhideWhenUsed="1"/>
+    <w:lsdException w:name="Table Contemporary" w:semiHidden="1" w:unhideWhenUsed="1"/>
+    <w:lsdException w:name="Table Elegant" w:semiHidden="1" w:unhideWhenUsed="1"/>
+    <w:lsdException w:name="Table Professional" w:semiHidden="1" w:unhideWhenUsed="1"/>
+    <w:lsdException w:name="Table Subtle 1" w:semiHidden="1" w:unhideWhenUsed="1"/>
+    <w:lsdException w:name="Table Subtle 2" w:semiHidden="1" w:unhideWhenUsed="1"/>
+    <w:lsdException w:name="Table Web 1" w:semiHidden="1" w:unhideWhenUsed="1"/>
+    <w:lsdException w:name="Table Web 2" w:semiHidden="1" w:unhideWhenUsed="1"/>
+    <w:lsdException w:name="Table Web 3" w:semiHidden="1" w:unhideWhenUsed="1"/>
+    <w:lsdException w:name="Balloon Text" w:semiHidden="1" w:unhideWhenUsed="1"/>
+    <w:lsdException w:name="Table Grid" w:semiHidden="1" w:uiPriority="59" w:unhideWhenUsed="1"/>
+    <w:lsdException w:name="Table Theme" w:semiHidden="1" w:unhideWhenUsed="1"/>
+    <w:lsdException w:name="Placeholder Text" w:semiHidden="1"/>
+    <w:lsdException w:name="No Spacing" w:uiPriority="1" w:qFormat="1"/>
+    <w:lsdException w:name="Light Shading" w:uiPriority="60"/>
+    <w:lsdException w:name="Light List" w:uiPriority="61"/>
+    <w:lsdException w:name="Light Grid" w:uiPriority="62"/>
+    <w:lsdException w:name="Medium Shading 1" w:uiPriority="63"/>
+    <w:lsdException w:name="Medium Shading 2" w:uiPriority="64"/>
+    <w:lsdException w:name="Medium List 1" w:uiPriority="65"/>
+    <w:lsdException w:name="Medium List 2" w:uiPriority="66"/>
+    <w:lsdException w:name="Medium Grid 1" w:uiPriority="67"/>
+    <w:lsdException w:name="Medium Grid 2" w:uiPriority="68"/>
+    <w:lsdException w:name="Medium Grid 3" w:uiPriority="69"/>
+    <w:lsdException w:name="Dark List" w:uiPriority="70"/>
+    <w:lsdException w:name="Colorful Shading" w:uiPriority="71"/>
+    <w:lsdException w:name="Colorful List" w:uiPriority="72"/>
+    <w:lsdException w:name="Colorful Grid" w:uiPriority="73"/>
+    <w:lsdException w:name="Light Shading Accent 1" w:uiPriority="60"/>
+    <w:lsdException w:name="Light List Accent 1" w:uiPriority="61"/>
+    <w:lsdException w:name="Light Grid Accent 1" w:uiPriority="62"/>
+    <w:lsdException w:name="Medium Shading 1 Accent 1" w:uiPriority="63"/>
+    <w:lsdException w:name="Medium Shading 2 Accent 1" w:uiPriority="64"/>
+    <w:lsdException w:name="Medium List 1 Accent 1" w:uiPriority="65"/>
+    <w:lsdException w:name="Revision" w:semiHidden="1"/>
+    <w:lsdException w:name="List Paragraph" w:uiPriority="34" w:qFormat="1"/>
+    <w:lsdException w:name="Quote" w:uiPriority="29" w:qFormat="1"/>
+    <w:lsdException w:name="Intense Quote" w:uiPriority="30" w:qFormat="1"/>
+    <w:lsdException w:name="Medium List 2 Accent 1" w:uiPriority="66"/>
+    <w:lsdException w:name="Medium Grid 1 Accent 1" w:uiPriority="67"/>
+    <w:lsdException w:name="Medium Grid 2 Accent 1" w:uiPriority="68"/>
+    <w:lsdException w:name="Medium Grid 3 Accent 1" w:uiPriority="69"/>
+    <w:lsdException w:name="Dark List Accent 1" w:uiPriority="70"/>
+    <w:lsdException w:name="Colorful Shading Accent 1" w:uiPriority="71"/>
+    <w:lsdException w:name="Colorful List Accent 1" w:uiPriority="72"/>
+    <w:lsdException w:name="Colorful Grid Accent 1" w:uiPriority="73"/>
+    <w:lsdException w:name="Light Shading Accent 2" w:uiPriority="60"/>
+    <w:lsdException w:name="Light List Accent 2" w:uiPriority="61"/>
+    <w:lsdException w:name="Light Grid Accent 2" w:uiPriority="62"/>
+    <w:lsdException w:name="Medium Shading 1 Accent 2" w:uiPriority="63"/>
+    <w:lsdException w:name="Medium Shading 2 Accent 2" w:uiPriority="64"/>
+    <w:lsdException w:name="Medium List 1 Accent 2" w:uiPriority="65"/>
+    <w:lsdException w:name="Medium List 2 Accent 2" w:uiPriority="66"/>
+    <w:lsdException w:name="Medium Grid 1 Accent 2" w:uiPriority="67"/>
+    <w:lsdException w:name="Medium Grid 2 Accent 2" w:uiPriority="68"/>
+    <w:lsdException w:name="Medium Grid 3 Accent 2" w:uiPriority="69"/>
+    <w:lsdException w:name="Dark List Accent 2" w:uiPriority="70"/>
+    <w:lsdException w:name="Colorful Shading Accent 2" w:uiPriority="71"/>
+    <w:lsdException w:name="Colorful List Accent 2" w:uiPriority="72"/>
+    <w:lsdException w:name="Colorful Grid Accent 2" w:uiPriority="73"/>
+    <w:lsdException w:name="Light Shading Accent 3" w:uiPriority="60"/>
+    <w:lsdException w:name="Light List Accent 3" w:uiPriority="61"/>
+    <w:lsdException w:name="Light Grid Accent 3" w:uiPriority="62"/>
+    <w:lsdException w:name="Medium Shading 1 Accent 3" w:uiPriority="63"/>
+    <w:lsdException w:name="Medium Shading 2 Accent 3" w:uiPriority="64"/>
+    <w:lsdException w:name="Medium List 1 Accent 3" w:uiPriority="65"/>
+    <w:lsdException w:name="Medium List 2 Accent 3" w:uiPriority="66"/>
+    <w:lsdException w:name="Medium Grid 1 Accent 3" w:uiPriority="67"/>
+    <w:lsdException w:name="Medium Grid 2 Accent 3" w:uiPriority="68"/>
+    <w:lsdException w:name="Medium Grid 3 Accent 3" w:uiPriority="69"/>
+    <w:lsdException w:name="Dark List Accent 3" w:uiPriority="70"/>
+    <w:lsdException w:name="Colorful Shading Accent 3" w:uiPriority="71"/>
+    <w:lsdException w:name="Colorful List Accent 3" w:uiPriority="72"/>
+    <w:lsdException w:name="Colorful Grid Accent 3" w:uiPriority="73"/>
+    <w:lsdException w:name="Light Shading Accent 4" w:uiPriority="60"/>
+    <w:lsdException w:name="Light List Accent 4" w:uiPriority="61"/>
+    <w:lsdException w:name="Light Grid Accent 4" w:uiPriority="62"/>
+    <w:lsdException w:name="Medium Shading 1 Accent 4" w:uiPriority="63"/>
+    <w:lsdException w:name="Medium Shading 2 Accent 4" w:uiPriority="64"/>
+    <w:lsdException w:name="Medium List 1 Accent 4" w:uiPriority="65"/>
+    <w:lsdException w:name="Medium List 2 Accent 4" w:uiPriority="66"/>
+    <w:lsdException w:name="Medium Grid 1 Accent 4" w:uiPriority="67"/>
+    <w:lsdException w:name="Medium Grid 2 Accent 4" w:uiPriority="68"/>
+    <w:lsdException w:name="Medium Grid 3 Accent 4" w:uiPriority="69"/>
+    <w:lsdException w:name="Dark List Accent 4" w:uiPriority="70"/>
+    <w:lsdException w:name="Colorful Shading Accent 4" w:uiPriority="71"/>
+    <w:lsdException w:name="Colorful List Accent 4" w:uiPriority="72"/>
+    <w:lsdException w:name="Colorful Grid Accent 4" w:uiPriority="73"/>
+    <w:lsdException w:name="Light Shading Accent 5" w:uiPriority="60"/>
+    <w:lsdException w:name="Light List Accent 5" w:uiPriority="61"/>
+    <w:lsdException w:name="Light Grid Accent 5" w:uiPriority="62"/>
+    <w:lsdException w:name="Medium Shading 1 Accent 5" w:uiPriority="63"/>
+    <w:lsdException w:name="Medium Shading 2 Accent 5" w:uiPriority="64"/>
+    <w:lsdException w:name="Medium List 1 Accent 5" w:uiPriority="65"/>
+    <w:lsdException w:name="Medium List 2 Accent 5" w:uiPriority="66"/>
+    <w:lsdException w:name="Medium Grid 1 Accent 5" w:uiPriority="67"/>
+    <w:lsdException w:name="Medium Grid 2 Accent 5" w:uiPriority="68"/>
+    <w:lsdException w:name="Medium Grid 3 Accent 5" w:uiPriority="69"/>
+    <w:lsdException w:name="Dark List Accent 5" w:uiPriority="70"/>
+    <w:lsdException w:name="Colorful Shading Accent 5" w:uiPriority="71"/>
+    <w:lsdException w:name="Colorful List Accent 5" w:uiPriority="72"/>
+    <w:lsdException w:name="Colorful Grid Accent 5" w:uiPriority="73"/>
+    <w:lsdException w:name="Light Shading Accent 6" w:uiPriority="60"/>
+    <w:lsdException w:name="Light List Accent 6" w:uiPriority="61"/>
+    <w:lsdException w:name="Light Grid Accent 6" w:uiPriority="62"/>
+    <w:lsdException w:name="Medium Shading 1 Accent 6" w:uiPriority="63"/>
+    <w:lsdException w:name="Medium Shading 2 Accent 6" w:uiPriority="64"/>
+    <w:lsdException w:name="Medium List 1 Accent 6" w:uiPriority="65"/>
+    <w:lsdException w:name="Medium List 2 Accent 6" w:uiPriority="66"/>
+    <w:lsdException w:name="Medium Grid 1 Accent 6" w:uiPriority="67"/>
+    <w:lsdException w:name="Medium Grid 2 Accent 6" w:uiPriority="68"/>
+    <w:lsdException w:name="Medium Grid 3 Accent 6" w:uiPriority="69"/>
+    <w:lsdException w:name="Dark List Accent 6" w:uiPriority="70"/>
+    <w:lsdException w:name="Colorful Shading Accent 6" w:uiPriority="71"/>
+    <w:lsdException w:name="Colorful List Accent 6" w:uiPriority="72"/>
+    <w:lsdException w:name="Colorful Grid Accent 6" w:uiPriority="73"/>
+    <w:lsdException w:name="Subtle Emphasis" w:uiPriority="19" w:qFormat="1"/>
+    <w:lsdException w:name="Intense Emphasis" w:uiPriority="21" w:qFormat="1"/>
+    <w:lsdException w:name="Subtle Reference" w:uiPriority="31" w:qFormat="1"/>
+    <w:lsdException w:name="Intense Reference" w:uiPriority="32" w:qFormat="1"/>
+    <w:lsdException w:name="Book Title" w:uiPriority="33" w:qFormat="1"/>
+    <w:lsdException w:name="Bibliography" w:semiHidden="1" w:uiPriority="37" w:unhideWhenUsed="1"/>
+    <w:lsdException w:name="TOC Heading" w:semiHidden="1" w:uiPriority="39" w:unhideWhenUsed="1" w:qFormat="1"/>
+    <w:lsdException w:name="Plain Table 1" w:uiPriority="41"/>
+    <w:lsdException w:name="Plain Table 2" w:uiPriority="42"/>
+    <w:lsdException w:name="Plain Table 3" w:uiPriority="43"/>
+    <w:lsdException w:name="Plain Table 4" w:uiPriority="44"/>
+    <w:lsdException w:name="Plain Table 5" w:uiPriority="45"/>
+    <w:lsdException w:name="Grid Table Light" w:uiPriority="40"/>
+    <w:lsdException w:name="Grid Table 1 Light" w:uiPriority="46"/>
+    <w:lsdException w:name="Grid Table 2" w:uiPriority="47"/>
+    <w:lsdException w:name="Grid Table 3" w:uiPriority="48"/>
+    <w:lsdException w:name="Grid Table 4" w:uiPriority="49"/>
+    <w:lsdException w:name="Grid Table 5 Dark" w:uiPriority="50"/>
+    <w:lsdException w:name="Grid Table 6 Colorful" w:uiPriority="51"/>
+    <w:lsdException w:name="Grid Table 7 Colorful" w:uiPriority="52"/>
+    <w:lsdException w:name="Grid Table 1 Light Accent 1" w:uiPriority="46"/>
+    <w:lsdException w:name="Grid Table 2 Accent 1" w:uiPriority="47"/>
+    <w:lsdException w:name="Grid Table 3 Accent 1" w:uiPriority="48"/>
+    <w:lsdException w:name="Grid Table 4 Accent 1" w:uiPriority="49"/>
+    <w:lsdException w:name="Grid Table 5 Dark Accent 1" w:uiPriority="50"/>
+    <w:lsdException w:name="Grid Table 6 Colorful Accent 1" w:uiPriority="51"/>
+    <w:lsdException w:name="Grid Table 7 Colorful Accent 1" w:uiPriority="52"/>
+    <w:lsdException w:name="Grid Table 1 Light Accent 2" w:uiPriority="46"/>
+    <w:lsdException w:name="Grid Table 2 Accent 2" w:uiPriority="47"/>
+    <w:lsdException w:name="Grid Table 3 Accent 2" w:uiPriority="48"/>
+    <w:lsdException w:name="Grid Table 4 Accent 2" w:uiPriority="49"/>
+    <w:lsdException w:name="Grid Table 5 Dark Accent 2" w:uiPriority="50"/>
+    <w:lsdException w:name="Grid Table 6 Colorful Accent 2" w:uiPriority="51"/>
+    <w:lsdException w:name="Grid Table 7 Colorful Accent 2" w:uiPriority="52"/>
+    <w:lsdException w:name="Grid Table 1 Light Accent 3" w:uiPriority="46"/>
+    <w:lsdException w:name="Grid Table 2 Accent 3" w:uiPriority="47"/>
+    <w:lsdException w:name="Grid Table 3 Accent 3" w:uiPriority="48"/>
+    <w:lsdException w:name="Grid Table 4 Accent 3" w:uiPriority="49"/>
+    <w:lsdException w:name="Grid Table 5 Dark Accent 3" w:uiPriority="50"/>
+    <w:lsdException w:name="Grid Table 6 Colorful Accent 3" w:uiPriority="51"/>
+    <w:lsdException w:name="Grid Table 7 Colorful Accent 3" w:uiPriority="52"/>
+    <w:lsdException w:name="Grid Table 1 Light Accent 4" w:uiPriority="46"/>
+    <w:lsdException w:name="Grid Table 2 Accent 4" w:uiPriority="47"/>
+    <w:lsdException w:name="Grid Table 3 Accent 4" w:uiPriority="48"/>
+    <w:lsdException w:name="Grid Table 4 Accent 4" w:uiPriority="49"/>
+    <w:lsdException w:name="Grid Table 5 Dark Accent 4" w:uiPriority="50"/>
+    <w:lsdException w:name="Grid Table 6 Colorful Accent 4" w:uiPriority="51"/>
+    <w:lsdException w:name="Grid Table 7 Colorful Accent 4" w:uiPriority="52"/>
+    <w:lsdException w:name="Grid Table 1 Light Accent 5" w:uiPriority="46"/>
+    <w:lsdException w:name="Grid Table 2 Accent 5" w:uiPriority="47"/>
+    <w:lsdException w:name="Grid Table 3 Accent 5" w:uiPriority="48"/>
+    <w:lsdException w:name="Grid Table 4 Accent 5" w:uiPriority="49"/>
+    <w:lsdException w:name="Grid Table 5 Dark Accent 5" w:uiPriority="50"/>
+    <w:lsdException w:name="Grid Table 6 Colorful Accent 5" w:uiPriority="51"/>
+    <w:lsdException w:name="Grid Table 7 Colorful Accent 5" w:uiPriority="52"/>
+    <w:lsdException w:name="Grid Table 1 Light Accent 6" w:uiPriority="46"/>
+    <w:lsdException w:name="Grid Table 2 Accent 6" w:uiPriority="47"/>
+    <w:lsdException w:name="Grid Table 3 Accent 6" w:uiPriority="48"/>
+    <w:lsdException w:name="Grid Table 4 Accent 6" w:uiPriority="49"/>
+    <w:lsdException w:name="Grid Table 5 Dark Accent 6" w:uiPriority="50"/>
+    <w:lsdException w:name="Grid Table 6 Colorful Accent 6" w:uiPriority="51"/>
+    <w:lsdException w:name="Grid Table 7 Colorful Accent 6" w:uiPriority="52"/>
+    <w:lsdException w:name="List Table 1 Light" w:uiPriority="46"/>
+    <w:lsdException w:name="List Table 2" w:uiPriority="47"/>
+    <w:lsdException w:name="List Table 3" w:uiPriority="48"/>
+    <w:lsdException w:name="List Table 4" w:uiPriority="49"/>
+    <w:lsdException w:name="List Table 5 Dark" w:uiPriority="50"/>
+    <w:lsdException w:name="List Table 6 Colorful" w:uiPriority="51"/>
+    <w:lsdException w:name="List Table 7 Colorful" w:uiPriority="52"/>
+    <w:lsdException w:name="List Table 1 Light Accent 1" w:uiPriority="46"/>
+    <w:lsdException w:name="List Table 2 Accent 1" w:uiPriority="47"/>
+    <w:lsdException w:name="List Table 3 Accent 1" w:uiPriority="48"/>
+    <w:lsdException w:name="List Table 4 Accent 1" w:uiPriority="49"/>
+    <w:lsdException w:name="List Table 5 Dark Accent 1" w:uiPriority="50"/>
+    <w:lsdException w:name="List Table 6 Colorful Accent 1" w:uiPriority="51"/>
+    <w:lsdException w:name="List Table 7 Colorful Accent 1" w:uiPriority="52"/>
+    <w:lsdException w:name="List Table 1 Light Accent 2" w:uiPriority="46"/>
+    <w:lsdException w:name="List Table 2 Accent 2" w:uiPriority="47"/>
+    <w:lsdException w:name="List Table 3 Accent 2" w:uiPriority="48"/>
+    <w:lsdException w:name="List Table 4 Accent 2" w:uiPriority="49"/>
+    <w:lsdException w:name="List Table 5 Dark Accent 2" w:uiPriority="50"/>
+    <w:lsdException w:name="List Table 6 Colorful Accent 2" w:uiPriority="51"/>
+    <w:lsdException w:name="List Table 7 Colorful Accent 2" w:uiPriority="52"/>
+    <w:lsdException w:name="List Table 1 Light Accent 3" w:uiPriority="46"/>
+    <w:lsdException w:name="List Table 2 Accent 3" w:uiPriority="47"/>
+    <w:lsdException w:name="List Table 3 Accent 3" w:uiPriority="48"/>
+    <w:lsdException w:name="List Table 4 Accent 3" w:uiPriority="49"/>
+    <w:lsdException w:name="List Table 5 Dark Accent 3" w:uiPriority="50"/>
+    <w:lsdException w:name="List Table 6 Colorful Accent 3" w:uiPriority="51"/>
+    <w:lsdException w:name="List Table 7 Colorful Accent 3" w:uiPriority="52"/>
+    <w:lsdException w:name="List Table 1 Light Accent 4" w:uiPriority="46"/>
+    <w:lsdException w:name="List Table 2 Accent 4" w:uiPriority="47"/>
+    <w:lsdException w:name="List Table 3 Accent 4" w:uiPriority="48"/>
+    <w:lsdException w:name="List Table 4 Accent 4" w:uiPriority="49"/>
+    <w:lsdException w:name="List Table 5 Dark Accent 4" w:uiPriority="50"/>
+    <w:lsdException w:name="List Table 6 Colorful Accent 4" w:uiPriority="51"/>
+    <w:lsdException w:name="List Table 7 Colorful Accent 4" w:uiPriority="52"/>
+    <w:lsdException w:name="List Table 1 Light Accent 5" w:uiPriority="46"/>
+    <w:lsdException w:name="List Table 2 Accent 5" w:uiPriority="47"/>
+    <w:lsdException w:name="List Table 3 Accent 5" w:uiPriority="48"/>
+    <w:lsdException w:name="List Table 4 Accent 5" w:uiPriority="49"/>
+    <w:lsdException w:name="List Table 5 Dark Accent 5" w:uiPriority="50"/>
+    <w:lsdException w:name="List Table 6 Colorful Accent 5" w:uiPriority="51"/>
+    <w:lsdException w:name="List Table 7 Colorful Accent 5" w:uiPriority="52"/>
+    <w:lsdException w:name="List Table 1 Light Accent 6" w:uiPriority="46"/>
+    <w:lsdException w:name="List Table 2 Accent 6" w:uiPriority="47"/>
+    <w:lsdException w:name="List Table 3 Accent 6" w:uiPriority="48"/>
+    <w:lsdException w:name="List Table 4 Accent 6" w:uiPriority="49"/>
+    <w:lsdException w:name="List Table 5 Dark Accent 6" w:uiPriority="50"/>
+    <w:lsdException w:name="List Table 6 Colorful Accent 6" w:uiPriority="51"/>
+    <w:lsdException w:name="List Table 7 Colorful Accent 6" w:uiPriority="52"/>
+    <w:lsdException w:name="Mention" w:semiHidden="1" w:unhideWhenUsed="1"/>
+    <w:lsdException w:name="Smart Hyperlink" w:semiHidden="1" w:unhideWhenUsed="1"/>
+    <w:lsdException w:name="Hashtag" w:semiHidden="1" w:unhideWhenUsed="1"/>
+    <w:lsdException w:name="Unresolved Mention" w:semiHidden="1" w:unhideWhenUsed="1"/>
+    <w:lsdException w:name="Smart Link" w:semiHidden="1" w:unhideWhenUsed="1"/>
   </w:latentStyles>
   <w:style w:type="paragraph" w:default="1" w:styleId="Normal">
     <w:name w:val="Normal"/>
@@ -2755,12 +4293,11 @@
   </w:style>
   <w:style w:type="paragraph" w:styleId="Heading1">
     <w:name w:val="heading 1"/>
-    <w:basedOn w:val="normal0"/>
-    <w:next w:val="normal0"/>
+    <w:basedOn w:val="Normal1"/>
+    <w:next w:val="Normal1"/>
     <w:pPr>
       <w:keepNext/>
       <w:keepLines/>
-      <w:pageBreakBefore w:val="0"/>
       <w:spacing w:before="400" w:after="120"/>
       <w:outlineLvl w:val="0"/>
     </w:pPr>
@@ -2771,34 +4308,30 @@
   </w:style>
   <w:style w:type="paragraph" w:styleId="Heading2">
     <w:name w:val="heading 2"/>
-    <w:basedOn w:val="normal0"/>
-    <w:next w:val="normal0"/>
+    <w:basedOn w:val="Normal1"/>
+    <w:next w:val="Normal1"/>
     <w:pPr>
       <w:keepNext/>
       <w:keepLines/>
-      <w:pageBreakBefore w:val="0"/>
       <w:spacing w:before="360" w:after="120"/>
       <w:outlineLvl w:val="1"/>
     </w:pPr>
     <w:rPr>
-      <w:b w:val="0"/>
       <w:sz w:val="32"/>
       <w:szCs w:val="32"/>
     </w:rPr>
   </w:style>
   <w:style w:type="paragraph" w:styleId="Heading3">
     <w:name w:val="heading 3"/>
-    <w:basedOn w:val="normal0"/>
-    <w:next w:val="normal0"/>
+    <w:basedOn w:val="Normal1"/>
+    <w:next w:val="Normal1"/>
     <w:pPr>
       <w:keepNext/>
       <w:keepLines/>
-      <w:pageBreakBefore w:val="0"/>
       <w:spacing w:before="320" w:after="80"/>
       <w:outlineLvl w:val="2"/>
     </w:pPr>
     <w:rPr>
-      <w:b w:val="0"/>
       <w:color w:val="434343"/>
       <w:sz w:val="28"/>
       <w:szCs w:val="28"/>
@@ -2806,12 +4339,11 @@
   </w:style>
   <w:style w:type="paragraph" w:styleId="Heading4">
     <w:name w:val="heading 4"/>
-    <w:basedOn w:val="normal0"/>
-    <w:next w:val="normal0"/>
+    <w:basedOn w:val="Normal1"/>
+    <w:next w:val="Normal1"/>
     <w:pPr>
       <w:keepNext/>
       <w:keepLines/>
-      <w:pageBreakBefore w:val="0"/>
       <w:spacing w:before="280" w:after="80"/>
       <w:outlineLvl w:val="3"/>
     </w:pPr>
@@ -2823,37 +4355,31 @@
   </w:style>
   <w:style w:type="paragraph" w:styleId="Heading5">
     <w:name w:val="heading 5"/>
-    <w:basedOn w:val="normal0"/>
-    <w:next w:val="normal0"/>
+    <w:basedOn w:val="Normal1"/>
+    <w:next w:val="Normal1"/>
     <w:pPr>
       <w:keepNext/>
       <w:keepLines/>
-      <w:pageBreakBefore w:val="0"/>
       <w:spacing w:before="240" w:after="80"/>
       <w:outlineLvl w:val="4"/>
     </w:pPr>
     <w:rPr>
       <w:color w:val="666666"/>
-      <w:sz w:val="22"/>
-      <w:szCs w:val="22"/>
     </w:rPr>
   </w:style>
   <w:style w:type="paragraph" w:styleId="Heading6">
     <w:name w:val="heading 6"/>
-    <w:basedOn w:val="normal0"/>
-    <w:next w:val="normal0"/>
+    <w:basedOn w:val="Normal1"/>
+    <w:next w:val="Normal1"/>
     <w:pPr>
       <w:keepNext/>
       <w:keepLines/>
-      <w:pageBreakBefore w:val="0"/>
       <w:spacing w:before="240" w:after="80"/>
       <w:outlineLvl w:val="5"/>
     </w:pPr>
     <w:rPr>
       <w:i/>
       <w:color w:val="666666"/>
-      <w:sz w:val="22"/>
-      <w:szCs w:val="22"/>
     </w:rPr>
   </w:style>
   <w:style w:type="character" w:default="1" w:styleId="DefaultParagraphFont">
@@ -2862,22 +4388,49 @@
     <w:semiHidden/>
     <w:unhideWhenUsed/>
   </w:style>
-  <w:style w:type="paragraph" w:customStyle="1" w:styleId="normal0">
-    <w:name w:val="normal"/>
+  <w:style w:type="table" w:default="1" w:styleId="TableNormal">
+    <w:name w:val="Normal Table"/>
+    <w:uiPriority w:val="99"/>
+    <w:semiHidden/>
+    <w:unhideWhenUsed/>
+    <w:tblPr>
+      <w:tblInd w:w="0" w:type="dxa"/>
+      <w:tblCellMar>
+        <w:top w:w="0" w:type="dxa"/>
+        <w:left w:w="108" w:type="dxa"/>
+        <w:bottom w:w="0" w:type="dxa"/>
+        <w:right w:w="108" w:type="dxa"/>
+      </w:tblCellMar>
+    </w:tblPr>
   </w:style>
-  <w:style w:type="table" w:customStyle="1" w:styleId="TableNormal">
-    <w:name w:val="Table Normal"/>
-    <w:tblPr/>
+  <w:style w:type="numbering" w:default="1" w:styleId="NoList">
+    <w:name w:val="No List"/>
+    <w:uiPriority w:val="99"/>
+    <w:semiHidden/>
+    <w:unhideWhenUsed/>
+  </w:style>
+  <w:style w:type="paragraph" w:customStyle="1" w:styleId="Normal1">
+    <w:name w:val="Normal1"/>
+  </w:style>
+  <w:style w:type="table" w:customStyle="1" w:styleId="TableNormal1">
+    <w:name w:val="Table Normal1"/>
+    <w:tblPr>
+      <w:tblCellMar>
+        <w:top w:w="0" w:type="dxa"/>
+        <w:left w:w="0" w:type="dxa"/>
+        <w:bottom w:w="0" w:type="dxa"/>
+        <w:right w:w="0" w:type="dxa"/>
+      </w:tblCellMar>
+    </w:tblPr>
   </w:style>
   <w:style w:type="paragraph" w:styleId="Title">
     <w:name w:val="Title"/>
-    <w:basedOn w:val="normal0"/>
-    <w:next w:val="normal0"/>
+    <w:basedOn w:val="Normal1"/>
+    <w:next w:val="Normal1"/>
     <w:pPr>
       <w:keepNext/>
       <w:keepLines/>
-      <w:pageBreakBefore w:val="0"/>
-      <w:spacing w:before="0" w:after="60"/>
+      <w:spacing w:after="60"/>
     </w:pPr>
     <w:rPr>
       <w:sz w:val="52"/>
@@ -2886,17 +4439,14 @@
   </w:style>
   <w:style w:type="paragraph" w:styleId="Subtitle">
     <w:name w:val="Subtitle"/>
-    <w:basedOn w:val="normal0"/>
-    <w:next w:val="normal0"/>
+    <w:basedOn w:val="Normal1"/>
+    <w:next w:val="Normal1"/>
     <w:pPr>
       <w:keepNext/>
       <w:keepLines/>
-      <w:pageBreakBefore w:val="0"/>
-      <w:spacing w:before="0" w:after="320"/>
+      <w:spacing w:after="320"/>
     </w:pPr>
     <w:rPr>
-      <w:rFonts w:ascii="Arial" w:eastAsia="Arial" w:hAnsi="Arial" w:cs="Arial"/>
-      <w:i w:val="0"/>
       <w:color w:val="666666"/>
       <w:sz w:val="30"/>
       <w:szCs w:val="30"/>
@@ -2904,7 +4454,7 @@
   </w:style>
   <w:style w:type="table" w:customStyle="1" w:styleId="Table1">
     <w:name w:val="Table1"/>
-    <w:basedOn w:val="TableNormal"/>
+    <w:basedOn w:val="TableNormal1"/>
     <w:tblPr>
       <w:tblStyleRowBandSize w:val="1"/>
       <w:tblStyleColBandSize w:val="1"/>
@@ -2915,22 +4465,10 @@
         <w:right w:w="100" w:type="dxa"/>
       </w:tblCellMar>
     </w:tblPr>
-    <w:tblStylePr w:type="band1Horz"/>
-    <w:tblStylePr w:type="band1Vert"/>
-    <w:tblStylePr w:type="band2Horz"/>
-    <w:tblStylePr w:type="band2Vert"/>
-    <w:tblStylePr w:type="firstCol"/>
-    <w:tblStylePr w:type="firstRow"/>
-    <w:tblStylePr w:type="lastCol"/>
-    <w:tblStylePr w:type="lastRow"/>
-    <w:tblStylePr w:type="neCell"/>
-    <w:tblStylePr w:type="nwCell"/>
-    <w:tblStylePr w:type="seCell"/>
-    <w:tblStylePr w:type="swCell"/>
   </w:style>
   <w:style w:type="table" w:customStyle="1" w:styleId="Table2">
     <w:name w:val="Table2"/>
-    <w:basedOn w:val="TableNormal"/>
+    <w:basedOn w:val="TableNormal1"/>
     <w:tblPr>
       <w:tblStyleRowBandSize w:val="1"/>
       <w:tblStyleColBandSize w:val="1"/>
@@ -2941,18 +4479,6 @@
         <w:right w:w="100" w:type="dxa"/>
       </w:tblCellMar>
     </w:tblPr>
-    <w:tblStylePr w:type="band1Horz"/>
-    <w:tblStylePr w:type="band1Vert"/>
-    <w:tblStylePr w:type="band2Horz"/>
-    <w:tblStylePr w:type="band2Vert"/>
-    <w:tblStylePr w:type="firstCol"/>
-    <w:tblStylePr w:type="firstRow"/>
-    <w:tblStylePr w:type="lastCol"/>
-    <w:tblStylePr w:type="lastRow"/>
-    <w:tblStylePr w:type="neCell"/>
-    <w:tblStylePr w:type="nwCell"/>
-    <w:tblStylePr w:type="seCell"/>
-    <w:tblStylePr w:type="swCell"/>
   </w:style>
 </w:styles>
 </file>
